--- a/IS II Ariel Pasini Plan_de_Trabajo.docx
+++ b/IS II Ariel Pasini Plan_de_Trabajo.docx
@@ -1,6 +1,6 @@
 
 <file path=word/document.xml><?xml version="1.0" encoding="utf-8"?>
-<w:document xmlns:ve="http://schemas.openxmlformats.org/markup-compatibility/2006" xmlns:o="urn:schemas-microsoft-com:office:office" xmlns:r="http://schemas.openxmlformats.org/officeDocument/2006/relationships" xmlns:m="http://schemas.openxmlformats.org/officeDocument/2006/math" xmlns:v="urn:schemas-microsoft-com:vml" xmlns:wp="http://schemas.openxmlformats.org/drawingml/2006/wordprocessingDrawing" xmlns:w10="urn:schemas-microsoft-com:office:word" xmlns:w="http://schemas.openxmlformats.org/wordprocessingml/2006/main" xmlns:wne="http://schemas.microsoft.com/office/word/2006/wordml">
+<w:document xmlns:wpc="http://schemas.microsoft.com/office/word/2010/wordprocessingCanvas" xmlns:mc="http://schemas.openxmlformats.org/markup-compatibility/2006" xmlns:o="urn:schemas-microsoft-com:office:office" xmlns:r="http://schemas.openxmlformats.org/officeDocument/2006/relationships" xmlns:m="http://schemas.openxmlformats.org/officeDocument/2006/math" xmlns:v="urn:schemas-microsoft-com:vml" xmlns:wp14="http://schemas.microsoft.com/office/word/2010/wordprocessingDrawing" xmlns:wp="http://schemas.openxmlformats.org/drawingml/2006/wordprocessingDrawing" xmlns:w10="urn:schemas-microsoft-com:office:word" xmlns:w="http://schemas.openxmlformats.org/wordprocessingml/2006/main" xmlns:w14="http://schemas.microsoft.com/office/word/2010/wordml" xmlns:w15="http://schemas.microsoft.com/office/word/2012/wordml" xmlns:wpg="http://schemas.microsoft.com/office/word/2010/wordprocessingGroup" xmlns:wpi="http://schemas.microsoft.com/office/word/2010/wordprocessingInk" xmlns:wne="http://schemas.microsoft.com/office/word/2006/wordml" xmlns:wps="http://schemas.microsoft.com/office/word/2010/wordprocessingShape" mc:Ignorable="w14 w15 wp14">
   <w:body>
     <w:p/>
     <w:tbl>
@@ -14,7 +14,7 @@
           <w:insideH w:val="single" w:sz="4" w:space="0" w:color="auto"/>
           <w:insideV w:val="single" w:sz="4" w:space="0" w:color="auto"/>
         </w:tblBorders>
-        <w:tblLook w:val="01E0"/>
+        <w:tblLook w:val="01E0" w:firstRow="1" w:lastRow="1" w:firstColumn="1" w:lastColumn="1" w:noHBand="0" w:noVBand="0"/>
       </w:tblPr>
       <w:tblGrid>
         <w:gridCol w:w="1726"/>
@@ -61,10 +61,13 @@
                 <w:szCs w:val="24"/>
                 <w:lang w:val="es-AR"/>
               </w:rPr>
-              <w:t xml:space="preserve">Arturo </w:t>
-            </w:r>
-            <w:proofErr w:type="spellStart"/>
-            <w:r>
+              <w:t>Arturo Jauretche</w:t>
+            </w:r>
+          </w:p>
+          <w:p>
+            <w:pPr>
+              <w:spacing w:line="360" w:lineRule="auto"/>
+              <w:jc w:val="center"/>
               <w:rPr>
                 <w:rFonts w:ascii="Arial" w:hAnsi="Arial" w:cs="Arial"/>
                 <w:b/>
@@ -72,14 +75,8 @@
                 <w:szCs w:val="24"/>
                 <w:lang w:val="es-AR"/>
               </w:rPr>
-              <w:t>Jauretche</w:t>
-            </w:r>
-            <w:proofErr w:type="spellEnd"/>
-          </w:p>
-          <w:p>
-            <w:pPr>
-              <w:spacing w:line="360" w:lineRule="auto"/>
-              <w:jc w:val="center"/>
+            </w:pPr>
+            <w:r>
               <w:rPr>
                 <w:rFonts w:ascii="Arial" w:hAnsi="Arial" w:cs="Arial"/>
                 <w:b/>
@@ -87,8 +84,13 @@
                 <w:szCs w:val="24"/>
                 <w:lang w:val="es-AR"/>
               </w:rPr>
-            </w:pPr>
-            <w:r>
+              <w:t>Instituto de Ingeniería y Agronomía</w:t>
+            </w:r>
+          </w:p>
+          <w:p>
+            <w:pPr>
+              <w:spacing w:line="360" w:lineRule="auto"/>
+              <w:jc w:val="center"/>
               <w:rPr>
                 <w:rFonts w:ascii="Arial" w:hAnsi="Arial" w:cs="Arial"/>
                 <w:b/>
@@ -96,13 +98,8 @@
                 <w:szCs w:val="24"/>
                 <w:lang w:val="es-AR"/>
               </w:rPr>
-              <w:t>Instituto de Ingeniería y Agronomía</w:t>
-            </w:r>
-          </w:p>
-          <w:p>
-            <w:pPr>
-              <w:spacing w:line="360" w:lineRule="auto"/>
-              <w:jc w:val="center"/>
+            </w:pPr>
+            <w:r>
               <w:rPr>
                 <w:rFonts w:ascii="Arial" w:hAnsi="Arial" w:cs="Arial"/>
                 <w:b/>
@@ -110,8 +107,13 @@
                 <w:szCs w:val="24"/>
                 <w:lang w:val="es-AR"/>
               </w:rPr>
-            </w:pPr>
-            <w:r>
+              <w:t>Ingeniería en Informática y Área Básica Físicas</w:t>
+            </w:r>
+          </w:p>
+          <w:p>
+            <w:pPr>
+              <w:spacing w:line="360" w:lineRule="auto"/>
+              <w:jc w:val="center"/>
               <w:rPr>
                 <w:rFonts w:ascii="Arial" w:hAnsi="Arial" w:cs="Arial"/>
                 <w:b/>
@@ -119,13 +121,8 @@
                 <w:szCs w:val="24"/>
                 <w:lang w:val="es-AR"/>
               </w:rPr>
-              <w:t>Ingeniería en Informática y Área Básica Físicas</w:t>
-            </w:r>
-          </w:p>
-          <w:p>
-            <w:pPr>
-              <w:spacing w:line="360" w:lineRule="auto"/>
-              <w:jc w:val="center"/>
+            </w:pPr>
+            <w:r>
               <w:rPr>
                 <w:rFonts w:ascii="Arial" w:hAnsi="Arial" w:cs="Arial"/>
                 <w:b/>
@@ -133,8 +130,13 @@
                 <w:szCs w:val="24"/>
                 <w:lang w:val="es-AR"/>
               </w:rPr>
-            </w:pPr>
-            <w:r>
+              <w:t>Plan de Trabajo</w:t>
+            </w:r>
+          </w:p>
+          <w:p>
+            <w:pPr>
+              <w:spacing w:line="360" w:lineRule="auto"/>
+              <w:jc w:val="center"/>
               <w:rPr>
                 <w:rFonts w:ascii="Arial" w:hAnsi="Arial" w:cs="Arial"/>
                 <w:b/>
@@ -142,8 +144,7 @@
                 <w:szCs w:val="24"/>
                 <w:lang w:val="es-AR"/>
               </w:rPr>
-              <w:t>Plan de Trabajo</w:t>
-            </w:r>
+            </w:pPr>
           </w:p>
           <w:p>
             <w:pPr>
@@ -161,7 +162,6 @@
           <w:p>
             <w:pPr>
               <w:spacing w:line="360" w:lineRule="auto"/>
-              <w:jc w:val="center"/>
               <w:rPr>
                 <w:rFonts w:ascii="Arial" w:hAnsi="Arial" w:cs="Arial"/>
                 <w:b/>
@@ -170,12 +170,7 @@
                 <w:lang w:val="es-AR"/>
               </w:rPr>
             </w:pPr>
-            <w:bookmarkStart w:id="0" w:name="_GoBack"/>
-            <w:bookmarkEnd w:id="0"/>
-          </w:p>
-          <w:p>
-            <w:pPr>
-              <w:spacing w:line="360" w:lineRule="auto"/>
+            <w:r>
               <w:rPr>
                 <w:rFonts w:ascii="Arial" w:hAnsi="Arial" w:cs="Arial"/>
                 <w:b/>
@@ -183,7 +178,8 @@
                 <w:szCs w:val="24"/>
                 <w:lang w:val="es-AR"/>
               </w:rPr>
-            </w:pPr>
+              <w:t xml:space="preserve">Ciclo lectivo/cuatrimestre: </w:t>
+            </w:r>
             <w:r>
               <w:rPr>
                 <w:rFonts w:ascii="Arial" w:hAnsi="Arial" w:cs="Arial"/>
@@ -192,9 +188,12 @@
                 <w:szCs w:val="24"/>
                 <w:lang w:val="es-AR"/>
               </w:rPr>
-              <w:t xml:space="preserve">Ciclo lectivo/cuatrimestre: </w:t>
-            </w:r>
-            <w:r>
+              <w:t>2014 1er Cuatimestre</w:t>
+            </w:r>
+          </w:p>
+          <w:p>
+            <w:pPr>
+              <w:spacing w:line="360" w:lineRule="auto"/>
               <w:rPr>
                 <w:rFonts w:ascii="Arial" w:hAnsi="Arial" w:cs="Arial"/>
                 <w:b/>
@@ -202,9 +201,7 @@
                 <w:szCs w:val="24"/>
                 <w:lang w:val="es-AR"/>
               </w:rPr>
-              <w:t xml:space="preserve">2014 1er </w:t>
-            </w:r>
-            <w:proofErr w:type="spellStart"/>
+            </w:pPr>
             <w:r>
               <w:rPr>
                 <w:rFonts w:ascii="Arial" w:hAnsi="Arial" w:cs="Arial"/>
@@ -213,13 +210,9 @@
                 <w:szCs w:val="24"/>
                 <w:lang w:val="es-AR"/>
               </w:rPr>
-              <w:t>Cuatimestre</w:t>
-            </w:r>
-            <w:proofErr w:type="spellEnd"/>
-          </w:p>
-          <w:p>
-            <w:pPr>
-              <w:spacing w:line="360" w:lineRule="auto"/>
+              <w:t>Carrera:</w:t>
+            </w:r>
+            <w:r>
               <w:rPr>
                 <w:rFonts w:ascii="Arial" w:hAnsi="Arial" w:cs="Arial"/>
                 <w:b/>
@@ -227,7 +220,8 @@
                 <w:szCs w:val="24"/>
                 <w:lang w:val="es-AR"/>
               </w:rPr>
-            </w:pPr>
+              <w:t xml:space="preserve"> </w:t>
+            </w:r>
             <w:r>
               <w:rPr>
                 <w:rFonts w:ascii="Arial" w:hAnsi="Arial" w:cs="Arial"/>
@@ -236,9 +230,12 @@
                 <w:szCs w:val="24"/>
                 <w:lang w:val="es-AR"/>
               </w:rPr>
-              <w:t>Carrera:</w:t>
-            </w:r>
-            <w:r>
+              <w:t>Ingeniería Informática</w:t>
+            </w:r>
+          </w:p>
+          <w:p>
+            <w:pPr>
+              <w:spacing w:line="360" w:lineRule="auto"/>
               <w:rPr>
                 <w:rFonts w:ascii="Arial" w:hAnsi="Arial" w:cs="Arial"/>
                 <w:b/>
@@ -246,8 +243,7 @@
                 <w:szCs w:val="24"/>
                 <w:lang w:val="es-AR"/>
               </w:rPr>
-              <w:t xml:space="preserve"> </w:t>
-            </w:r>
+            </w:pPr>
             <w:r>
               <w:rPr>
                 <w:rFonts w:ascii="Arial" w:hAnsi="Arial" w:cs="Arial"/>
@@ -256,12 +252,9 @@
                 <w:szCs w:val="24"/>
                 <w:lang w:val="es-AR"/>
               </w:rPr>
-              <w:t>Ingeniería Informática</w:t>
-            </w:r>
-          </w:p>
-          <w:p>
-            <w:pPr>
-              <w:spacing w:line="360" w:lineRule="auto"/>
+              <w:t>Área</w:t>
+            </w:r>
+            <w:r>
               <w:rPr>
                 <w:rFonts w:ascii="Arial" w:hAnsi="Arial" w:cs="Arial"/>
                 <w:b/>
@@ -269,7 +262,8 @@
                 <w:szCs w:val="24"/>
                 <w:lang w:val="es-AR"/>
               </w:rPr>
-            </w:pPr>
+              <w:t xml:space="preserve">: </w:t>
+            </w:r>
             <w:r>
               <w:rPr>
                 <w:rFonts w:ascii="Arial" w:hAnsi="Arial" w:cs="Arial"/>
@@ -278,8 +272,21 @@
                 <w:szCs w:val="24"/>
                 <w:lang w:val="es-AR"/>
               </w:rPr>
-              <w:t>Área</w:t>
-            </w:r>
+              <w:t>A</w:t>
+            </w:r>
+            <w:bookmarkStart w:id="0" w:name="_GoBack"/>
+            <w:bookmarkEnd w:id="0"/>
+          </w:p>
+          <w:p>
+            <w:pPr>
+              <w:spacing w:line="360" w:lineRule="auto"/>
+              <w:rPr>
+                <w:rFonts w:ascii="Arial" w:hAnsi="Arial" w:cs="Arial"/>
+                <w:sz w:val="24"/>
+                <w:szCs w:val="24"/>
+                <w:lang w:val="es-AR"/>
+              </w:rPr>
+            </w:pPr>
             <w:r>
               <w:rPr>
                 <w:rFonts w:ascii="Arial" w:hAnsi="Arial" w:cs="Arial"/>
@@ -288,20 +295,12 @@
                 <w:szCs w:val="24"/>
                 <w:lang w:val="es-AR"/>
               </w:rPr>
-              <w:t xml:space="preserve">: </w:t>
+              <w:t xml:space="preserve">Coordinación de Carrera: Esp. Ing. Martín Morales </w:t>
             </w:r>
           </w:p>
           <w:p>
             <w:pPr>
               <w:spacing w:line="360" w:lineRule="auto"/>
-              <w:rPr>
-                <w:rFonts w:ascii="Arial" w:hAnsi="Arial" w:cs="Arial"/>
-                <w:sz w:val="24"/>
-                <w:szCs w:val="24"/>
-                <w:lang w:val="es-AR"/>
-              </w:rPr>
-            </w:pPr>
-            <w:r>
               <w:rPr>
                 <w:rFonts w:ascii="Arial" w:hAnsi="Arial" w:cs="Arial"/>
                 <w:b/>
@@ -309,9 +308,7 @@
                 <w:szCs w:val="24"/>
                 <w:lang w:val="es-AR"/>
               </w:rPr>
-              <w:t xml:space="preserve">Coordinación de Carrera: </w:t>
-            </w:r>
-            <w:proofErr w:type="spellStart"/>
+            </w:pPr>
             <w:r>
               <w:rPr>
                 <w:rFonts w:ascii="Arial" w:hAnsi="Arial" w:cs="Arial"/>
@@ -320,9 +317,8 @@
                 <w:szCs w:val="24"/>
                 <w:lang w:val="es-AR"/>
               </w:rPr>
-              <w:t>Esp</w:t>
-            </w:r>
-            <w:proofErr w:type="spellEnd"/>
+              <w:t>Materia:</w:t>
+            </w:r>
             <w:r>
               <w:rPr>
                 <w:rFonts w:ascii="Arial" w:hAnsi="Arial" w:cs="Arial"/>
@@ -331,7 +327,7 @@
                 <w:szCs w:val="24"/>
                 <w:lang w:val="es-AR"/>
               </w:rPr>
-              <w:t xml:space="preserve">. Ing. Martín Morales </w:t>
+              <w:t xml:space="preserve"> Ingeniería de Software II </w:t>
             </w:r>
           </w:p>
           <w:p>
@@ -353,7 +349,7 @@
                 <w:szCs w:val="24"/>
                 <w:lang w:val="es-AR"/>
               </w:rPr>
-              <w:t>Materia:</w:t>
+              <w:t xml:space="preserve">Coordinación: </w:t>
             </w:r>
             <w:r>
               <w:rPr>
@@ -363,12 +359,9 @@
                 <w:szCs w:val="24"/>
                 <w:lang w:val="es-AR"/>
               </w:rPr>
-              <w:t xml:space="preserve"> Ingeniería de Software II </w:t>
-            </w:r>
-          </w:p>
-          <w:p>
-            <w:pPr>
-              <w:spacing w:line="360" w:lineRule="auto"/>
+              <w:t xml:space="preserve"> </w:t>
+            </w:r>
+            <w:r>
               <w:rPr>
                 <w:rFonts w:ascii="Arial" w:hAnsi="Arial" w:cs="Arial"/>
                 <w:b/>
@@ -376,7 +369,8 @@
                 <w:szCs w:val="24"/>
                 <w:lang w:val="es-AR"/>
               </w:rPr>
-            </w:pPr>
+              <w:t xml:space="preserve">Mg. </w:t>
+            </w:r>
             <w:r>
               <w:rPr>
                 <w:rFonts w:ascii="Arial" w:hAnsi="Arial" w:cs="Arial"/>
@@ -385,8 +379,19 @@
                 <w:szCs w:val="24"/>
                 <w:lang w:val="es-AR"/>
               </w:rPr>
-              <w:t xml:space="preserve">Coordinación: </w:t>
-            </w:r>
+              <w:t>Ariel Pasini</w:t>
+            </w:r>
+          </w:p>
+          <w:p>
+            <w:pPr>
+              <w:spacing w:line="360" w:lineRule="auto"/>
+              <w:rPr>
+                <w:rFonts w:ascii="Arial" w:hAnsi="Arial" w:cs="Arial"/>
+                <w:sz w:val="24"/>
+                <w:szCs w:val="24"/>
+                <w:lang w:val="es-AR"/>
+              </w:rPr>
+            </w:pPr>
             <w:r>
               <w:rPr>
                 <w:rFonts w:ascii="Arial" w:hAnsi="Arial" w:cs="Arial"/>
@@ -395,9 +400,8 @@
                 <w:szCs w:val="24"/>
                 <w:lang w:val="es-AR"/>
               </w:rPr>
-              <w:t xml:space="preserve"> </w:t>
-            </w:r>
-            <w:proofErr w:type="spellStart"/>
+              <w:t xml:space="preserve">Docentes: </w:t>
+            </w:r>
             <w:r>
               <w:rPr>
                 <w:rFonts w:ascii="Arial" w:hAnsi="Arial" w:cs="Arial"/>
@@ -406,9 +410,8 @@
                 <w:szCs w:val="24"/>
                 <w:lang w:val="es-AR"/>
               </w:rPr>
-              <w:t>Mg.</w:t>
-            </w:r>
-            <w:proofErr w:type="spellEnd"/>
+              <w:t xml:space="preserve"> </w:t>
+            </w:r>
             <w:r>
               <w:rPr>
                 <w:rFonts w:ascii="Arial" w:hAnsi="Arial" w:cs="Arial"/>
@@ -417,70 +420,7 @@
                 <w:szCs w:val="24"/>
                 <w:lang w:val="es-AR"/>
               </w:rPr>
-              <w:t xml:space="preserve"> </w:t>
-            </w:r>
-            <w:r>
-              <w:rPr>
-                <w:rFonts w:ascii="Arial" w:hAnsi="Arial" w:cs="Arial"/>
-                <w:b/>
-                <w:sz w:val="24"/>
-                <w:szCs w:val="24"/>
-                <w:lang w:val="es-AR"/>
-              </w:rPr>
-              <w:t>Ariel Pasini</w:t>
-            </w:r>
-          </w:p>
-          <w:p>
-            <w:pPr>
-              <w:spacing w:line="360" w:lineRule="auto"/>
-              <w:rPr>
-                <w:rFonts w:ascii="Arial" w:hAnsi="Arial" w:cs="Arial"/>
-                <w:sz w:val="24"/>
-                <w:szCs w:val="24"/>
-                <w:lang w:val="es-AR"/>
-              </w:rPr>
-            </w:pPr>
-            <w:r>
-              <w:rPr>
-                <w:rFonts w:ascii="Arial" w:hAnsi="Arial" w:cs="Arial"/>
-                <w:b/>
-                <w:sz w:val="24"/>
-                <w:szCs w:val="24"/>
-                <w:lang w:val="es-AR"/>
-              </w:rPr>
-              <w:t xml:space="preserve">Docentes: </w:t>
-            </w:r>
-            <w:r>
-              <w:rPr>
-                <w:rFonts w:ascii="Arial" w:hAnsi="Arial" w:cs="Arial"/>
-                <w:b/>
-                <w:sz w:val="24"/>
-                <w:szCs w:val="24"/>
-                <w:lang w:val="es-AR"/>
-              </w:rPr>
-              <w:t xml:space="preserve"> </w:t>
-            </w:r>
-            <w:proofErr w:type="spellStart"/>
-            <w:r>
-              <w:rPr>
-                <w:rFonts w:ascii="Arial" w:hAnsi="Arial" w:cs="Arial"/>
-                <w:b/>
-                <w:sz w:val="24"/>
-                <w:szCs w:val="24"/>
-                <w:lang w:val="es-AR"/>
-              </w:rPr>
-              <w:t>Mg.</w:t>
-            </w:r>
-            <w:proofErr w:type="spellEnd"/>
-            <w:r>
-              <w:rPr>
-                <w:rFonts w:ascii="Arial" w:hAnsi="Arial" w:cs="Arial"/>
-                <w:b/>
-                <w:sz w:val="24"/>
-                <w:szCs w:val="24"/>
-                <w:lang w:val="es-AR"/>
-              </w:rPr>
-              <w:t xml:space="preserve"> </w:t>
+              <w:t xml:space="preserve">Mg. </w:t>
             </w:r>
             <w:r>
               <w:rPr>
@@ -831,59 +771,13 @@
                 <w:szCs w:val="22"/>
               </w:rPr>
             </w:pPr>
-            <w:proofErr w:type="spellStart"/>
-            <w:r>
-              <w:rPr>
-                <w:rFonts w:asciiTheme="minorHAnsi" w:hAnsiTheme="minorHAnsi" w:cs="Arial"/>
-                <w:sz w:val="22"/>
-                <w:szCs w:val="22"/>
-              </w:rPr>
-              <w:t>Pfleeger</w:t>
-            </w:r>
-            <w:proofErr w:type="spellEnd"/>
-            <w:r>
-              <w:rPr>
-                <w:rFonts w:asciiTheme="minorHAnsi" w:hAnsiTheme="minorHAnsi" w:cs="Arial"/>
-                <w:sz w:val="22"/>
-                <w:szCs w:val="22"/>
-              </w:rPr>
-              <w:t xml:space="preserve">, Capítulo 2 , Ingeniería de Software, </w:t>
-            </w:r>
-            <w:proofErr w:type="spellStart"/>
-            <w:r>
-              <w:rPr>
-                <w:rFonts w:asciiTheme="minorHAnsi" w:hAnsiTheme="minorHAnsi" w:cs="Arial"/>
-                <w:sz w:val="22"/>
-                <w:szCs w:val="22"/>
-              </w:rPr>
-              <w:t>Pearson</w:t>
-            </w:r>
-            <w:proofErr w:type="spellEnd"/>
-            <w:r>
-              <w:rPr>
-                <w:rFonts w:asciiTheme="minorHAnsi" w:hAnsiTheme="minorHAnsi" w:cs="Arial"/>
-                <w:sz w:val="22"/>
-                <w:szCs w:val="22"/>
-              </w:rPr>
-              <w:t xml:space="preserve"> </w:t>
-            </w:r>
-            <w:proofErr w:type="spellStart"/>
-            <w:r>
-              <w:rPr>
-                <w:rFonts w:asciiTheme="minorHAnsi" w:hAnsiTheme="minorHAnsi" w:cs="Arial"/>
-                <w:sz w:val="22"/>
-                <w:szCs w:val="22"/>
-              </w:rPr>
-              <w:t>Prentice</w:t>
-            </w:r>
-            <w:proofErr w:type="spellEnd"/>
-            <w:r>
-              <w:rPr>
-                <w:rFonts w:asciiTheme="minorHAnsi" w:hAnsiTheme="minorHAnsi" w:cs="Arial"/>
-                <w:sz w:val="22"/>
-                <w:szCs w:val="22"/>
-              </w:rPr>
-              <w:t xml:space="preserve"> Hall 2002</w:t>
+            <w:r>
+              <w:rPr>
+                <w:rFonts w:asciiTheme="minorHAnsi" w:hAnsiTheme="minorHAnsi" w:cs="Arial"/>
+                <w:sz w:val="22"/>
+                <w:szCs w:val="22"/>
+              </w:rPr>
+              <w:t>Pfleeger, Capítulo 2 , Ingeniería de Software, Pearson Prentice Hall 2002</w:t>
             </w:r>
           </w:p>
           <w:p>
@@ -905,43 +799,7 @@
                 <w:sz w:val="22"/>
                 <w:szCs w:val="22"/>
               </w:rPr>
-              <w:t xml:space="preserve"> </w:t>
-            </w:r>
-            <w:proofErr w:type="spellStart"/>
-            <w:r>
-              <w:rPr>
-                <w:rFonts w:asciiTheme="minorHAnsi" w:hAnsiTheme="minorHAnsi" w:cs="Arial"/>
-                <w:sz w:val="22"/>
-                <w:szCs w:val="22"/>
-              </w:rPr>
-              <w:t>Sommerville</w:t>
-            </w:r>
-            <w:proofErr w:type="spellEnd"/>
-            <w:r>
-              <w:rPr>
-                <w:rFonts w:asciiTheme="minorHAnsi" w:hAnsiTheme="minorHAnsi" w:cs="Arial"/>
-                <w:sz w:val="22"/>
-                <w:szCs w:val="22"/>
-              </w:rPr>
-              <w:t xml:space="preserve"> </w:t>
-            </w:r>
-            <w:proofErr w:type="spellStart"/>
-            <w:r>
-              <w:rPr>
-                <w:rFonts w:asciiTheme="minorHAnsi" w:hAnsiTheme="minorHAnsi" w:cs="Arial"/>
-                <w:sz w:val="22"/>
-                <w:szCs w:val="22"/>
-              </w:rPr>
-              <w:t>Ian</w:t>
-            </w:r>
-            <w:proofErr w:type="spellEnd"/>
-            <w:r>
-              <w:rPr>
-                <w:rFonts w:asciiTheme="minorHAnsi" w:hAnsiTheme="minorHAnsi" w:cs="Arial"/>
-                <w:sz w:val="22"/>
-                <w:szCs w:val="22"/>
-              </w:rPr>
-              <w:t xml:space="preserve">. Capitulo 1 Ingeniería de </w:t>
+              <w:t xml:space="preserve"> Sommerville Ian. Capitulo 1 Ingeniería de </w:t>
             </w:r>
             <w:r>
               <w:rPr>
@@ -950,43 +808,7 @@
                 <w:szCs w:val="22"/>
               </w:rPr>
               <w:lastRenderedPageBreak/>
-              <w:t xml:space="preserve">software. </w:t>
-            </w:r>
-            <w:proofErr w:type="spellStart"/>
-            <w:r>
-              <w:rPr>
-                <w:rFonts w:asciiTheme="minorHAnsi" w:hAnsiTheme="minorHAnsi" w:cs="Arial"/>
-                <w:sz w:val="22"/>
-                <w:szCs w:val="22"/>
-              </w:rPr>
-              <w:t>Addison</w:t>
-            </w:r>
-            <w:proofErr w:type="spellEnd"/>
-            <w:r>
-              <w:rPr>
-                <w:rFonts w:asciiTheme="minorHAnsi" w:hAnsiTheme="minorHAnsi" w:cs="Arial"/>
-                <w:sz w:val="22"/>
-                <w:szCs w:val="22"/>
-              </w:rPr>
-              <w:t xml:space="preserve"> </w:t>
-            </w:r>
-            <w:proofErr w:type="spellStart"/>
-            <w:r>
-              <w:rPr>
-                <w:rFonts w:asciiTheme="minorHAnsi" w:hAnsiTheme="minorHAnsi" w:cs="Arial"/>
-                <w:sz w:val="22"/>
-                <w:szCs w:val="22"/>
-              </w:rPr>
-              <w:t>Wesley</w:t>
-            </w:r>
-            <w:proofErr w:type="spellEnd"/>
-            <w:r>
-              <w:rPr>
-                <w:rFonts w:asciiTheme="minorHAnsi" w:hAnsiTheme="minorHAnsi" w:cs="Arial"/>
-                <w:sz w:val="22"/>
-                <w:szCs w:val="22"/>
-              </w:rPr>
-              <w:t>.</w:t>
+              <w:t>software. Addison Wesley.</w:t>
             </w:r>
           </w:p>
           <w:p>
@@ -1002,41 +824,13 @@
                 <w:szCs w:val="22"/>
               </w:rPr>
             </w:pPr>
-            <w:proofErr w:type="spellStart"/>
-            <w:r>
-              <w:rPr>
-                <w:rFonts w:asciiTheme="minorHAnsi" w:hAnsiTheme="minorHAnsi" w:cs="Arial"/>
-                <w:sz w:val="22"/>
-                <w:szCs w:val="22"/>
-              </w:rPr>
-              <w:t>Pressman</w:t>
-            </w:r>
-            <w:proofErr w:type="spellEnd"/>
-            <w:r>
-              <w:rPr>
-                <w:rFonts w:asciiTheme="minorHAnsi" w:hAnsiTheme="minorHAnsi" w:cs="Arial"/>
-                <w:sz w:val="22"/>
-                <w:szCs w:val="22"/>
-              </w:rPr>
-              <w:t xml:space="preserve"> Roger. Capitulo 1,4 Ingeniería de Software. Un enfoque práctico. Mc </w:t>
-            </w:r>
-            <w:proofErr w:type="spellStart"/>
-            <w:r>
-              <w:rPr>
-                <w:rFonts w:asciiTheme="minorHAnsi" w:hAnsiTheme="minorHAnsi" w:cs="Arial"/>
-                <w:sz w:val="22"/>
-                <w:szCs w:val="22"/>
-              </w:rPr>
-              <w:t>Graw</w:t>
-            </w:r>
-            <w:proofErr w:type="spellEnd"/>
-            <w:r>
-              <w:rPr>
-                <w:rFonts w:asciiTheme="minorHAnsi" w:hAnsiTheme="minorHAnsi" w:cs="Arial"/>
-                <w:sz w:val="22"/>
-                <w:szCs w:val="22"/>
-              </w:rPr>
-              <w:t xml:space="preserve"> Hill.</w:t>
+            <w:r>
+              <w:rPr>
+                <w:rFonts w:asciiTheme="minorHAnsi" w:hAnsiTheme="minorHAnsi" w:cs="Arial"/>
+                <w:sz w:val="22"/>
+                <w:szCs w:val="22"/>
+              </w:rPr>
+              <w:t>Pressman Roger. Capitulo 1,4 Ingeniería de Software. Un enfoque práctico. Mc Graw Hill.</w:t>
             </w:r>
           </w:p>
           <w:p>
@@ -1266,7 +1060,6 @@
                 <w:lang w:val="es-ES_tradnl" w:eastAsia="es-ES"/>
               </w:rPr>
             </w:pPr>
-            <w:proofErr w:type="spellStart"/>
             <w:r>
               <w:rPr>
                 <w:rFonts w:asciiTheme="minorHAnsi" w:hAnsiTheme="minorHAnsi" w:cs="Arial"/>
@@ -1275,10 +1068,17 @@
                 <w:szCs w:val="22"/>
                 <w:lang w:val="es-ES_tradnl" w:eastAsia="es-ES"/>
               </w:rPr>
-              <w:t>Whitten</w:t>
-            </w:r>
-            <w:proofErr w:type="spellEnd"/>
-            <w:r>
+              <w:t xml:space="preserve">Whitten Bentley, Análisis de Sistemas Diseño y Métodos, Capítulo 5, Mc Graw Hill 2008 </w:t>
+            </w:r>
+          </w:p>
+          <w:p>
+            <w:pPr>
+              <w:pStyle w:val="Default"/>
+              <w:numPr>
+                <w:ilvl w:val="0"/>
+                <w:numId w:val="12"/>
+              </w:numPr>
+              <w:spacing w:after="198"/>
               <w:rPr>
                 <w:rFonts w:asciiTheme="minorHAnsi" w:hAnsiTheme="minorHAnsi" w:cs="Arial"/>
                 <w:color w:val="auto"/>
@@ -1286,9 +1086,7 @@
                 <w:szCs w:val="22"/>
                 <w:lang w:val="es-ES_tradnl" w:eastAsia="es-ES"/>
               </w:rPr>
-              <w:t xml:space="preserve"> </w:t>
-            </w:r>
-            <w:proofErr w:type="spellStart"/>
+            </w:pPr>
             <w:r>
               <w:rPr>
                 <w:rFonts w:asciiTheme="minorHAnsi" w:hAnsiTheme="minorHAnsi" w:cs="Arial"/>
@@ -1297,10 +1095,16 @@
                 <w:szCs w:val="22"/>
                 <w:lang w:val="es-ES_tradnl" w:eastAsia="es-ES"/>
               </w:rPr>
-              <w:t>Bentley</w:t>
-            </w:r>
-            <w:proofErr w:type="spellEnd"/>
-            <w:r>
+              <w:t xml:space="preserve">Kendall y Kendall, Análisis y diseño de Sistemas, Capítulo 4, Pearson Prentice Hall 2005 </w:t>
+            </w:r>
+          </w:p>
+          <w:p>
+            <w:pPr>
+              <w:pStyle w:val="Default"/>
+              <w:numPr>
+                <w:ilvl w:val="0"/>
+                <w:numId w:val="12"/>
+              </w:numPr>
               <w:rPr>
                 <w:rFonts w:asciiTheme="minorHAnsi" w:hAnsiTheme="minorHAnsi" w:cs="Arial"/>
                 <w:color w:val="auto"/>
@@ -1308,9 +1112,7 @@
                 <w:szCs w:val="22"/>
                 <w:lang w:val="es-ES_tradnl" w:eastAsia="es-ES"/>
               </w:rPr>
-              <w:t xml:space="preserve">, Análisis de Sistemas Diseño y Métodos, Capítulo 5, Mc </w:t>
-            </w:r>
-            <w:proofErr w:type="spellStart"/>
+            </w:pPr>
             <w:r>
               <w:rPr>
                 <w:rFonts w:asciiTheme="minorHAnsi" w:hAnsiTheme="minorHAnsi" w:cs="Arial"/>
@@ -1319,171 +1121,7 @@
                 <w:szCs w:val="22"/>
                 <w:lang w:val="es-ES_tradnl" w:eastAsia="es-ES"/>
               </w:rPr>
-              <w:t>Graw</w:t>
-            </w:r>
-            <w:proofErr w:type="spellEnd"/>
-            <w:r>
-              <w:rPr>
-                <w:rFonts w:asciiTheme="minorHAnsi" w:hAnsiTheme="minorHAnsi" w:cs="Arial"/>
-                <w:color w:val="auto"/>
-                <w:sz w:val="22"/>
-                <w:szCs w:val="22"/>
-                <w:lang w:val="es-ES_tradnl" w:eastAsia="es-ES"/>
-              </w:rPr>
-              <w:t xml:space="preserve"> Hill 2008 </w:t>
-            </w:r>
-          </w:p>
-          <w:p>
-            <w:pPr>
-              <w:pStyle w:val="Default"/>
-              <w:numPr>
-                <w:ilvl w:val="0"/>
-                <w:numId w:val="12"/>
-              </w:numPr>
-              <w:spacing w:after="198"/>
-              <w:rPr>
-                <w:rFonts w:asciiTheme="minorHAnsi" w:hAnsiTheme="minorHAnsi" w:cs="Arial"/>
-                <w:color w:val="auto"/>
-                <w:sz w:val="22"/>
-                <w:szCs w:val="22"/>
-                <w:lang w:val="es-ES_tradnl" w:eastAsia="es-ES"/>
-              </w:rPr>
-            </w:pPr>
-            <w:r>
-              <w:rPr>
-                <w:rFonts w:asciiTheme="minorHAnsi" w:hAnsiTheme="minorHAnsi" w:cs="Arial"/>
-                <w:color w:val="auto"/>
-                <w:sz w:val="22"/>
-                <w:szCs w:val="22"/>
-                <w:lang w:val="es-ES_tradnl" w:eastAsia="es-ES"/>
-              </w:rPr>
-              <w:t xml:space="preserve">Kendall y Kendall, Análisis y diseño de Sistemas, Capítulo 4, </w:t>
-            </w:r>
-            <w:proofErr w:type="spellStart"/>
-            <w:r>
-              <w:rPr>
-                <w:rFonts w:asciiTheme="minorHAnsi" w:hAnsiTheme="minorHAnsi" w:cs="Arial"/>
-                <w:color w:val="auto"/>
-                <w:sz w:val="22"/>
-                <w:szCs w:val="22"/>
-                <w:lang w:val="es-ES_tradnl" w:eastAsia="es-ES"/>
-              </w:rPr>
-              <w:t>Pearson</w:t>
-            </w:r>
-            <w:proofErr w:type="spellEnd"/>
-            <w:r>
-              <w:rPr>
-                <w:rFonts w:asciiTheme="minorHAnsi" w:hAnsiTheme="minorHAnsi" w:cs="Arial"/>
-                <w:color w:val="auto"/>
-                <w:sz w:val="22"/>
-                <w:szCs w:val="22"/>
-                <w:lang w:val="es-ES_tradnl" w:eastAsia="es-ES"/>
-              </w:rPr>
-              <w:t xml:space="preserve"> </w:t>
-            </w:r>
-            <w:proofErr w:type="spellStart"/>
-            <w:r>
-              <w:rPr>
-                <w:rFonts w:asciiTheme="minorHAnsi" w:hAnsiTheme="minorHAnsi" w:cs="Arial"/>
-                <w:color w:val="auto"/>
-                <w:sz w:val="22"/>
-                <w:szCs w:val="22"/>
-                <w:lang w:val="es-ES_tradnl" w:eastAsia="es-ES"/>
-              </w:rPr>
-              <w:t>Prentice</w:t>
-            </w:r>
-            <w:proofErr w:type="spellEnd"/>
-            <w:r>
-              <w:rPr>
-                <w:rFonts w:asciiTheme="minorHAnsi" w:hAnsiTheme="minorHAnsi" w:cs="Arial"/>
-                <w:color w:val="auto"/>
-                <w:sz w:val="22"/>
-                <w:szCs w:val="22"/>
-                <w:lang w:val="es-ES_tradnl" w:eastAsia="es-ES"/>
-              </w:rPr>
-              <w:t xml:space="preserve"> Hall 2005 </w:t>
-            </w:r>
-          </w:p>
-          <w:p>
-            <w:pPr>
-              <w:pStyle w:val="Default"/>
-              <w:numPr>
-                <w:ilvl w:val="0"/>
-                <w:numId w:val="12"/>
-              </w:numPr>
-              <w:rPr>
-                <w:rFonts w:asciiTheme="minorHAnsi" w:hAnsiTheme="minorHAnsi" w:cs="Arial"/>
-                <w:color w:val="auto"/>
-                <w:sz w:val="22"/>
-                <w:szCs w:val="22"/>
-                <w:lang w:val="es-ES_tradnl" w:eastAsia="es-ES"/>
-              </w:rPr>
-            </w:pPr>
-            <w:proofErr w:type="spellStart"/>
-            <w:r>
-              <w:rPr>
-                <w:rFonts w:asciiTheme="minorHAnsi" w:hAnsiTheme="minorHAnsi" w:cs="Arial"/>
-                <w:color w:val="auto"/>
-                <w:sz w:val="22"/>
-                <w:szCs w:val="22"/>
-                <w:lang w:val="es-ES_tradnl" w:eastAsia="es-ES"/>
-              </w:rPr>
-              <w:t>Pfleeger</w:t>
-            </w:r>
-            <w:proofErr w:type="spellEnd"/>
-            <w:r>
-              <w:rPr>
-                <w:rFonts w:asciiTheme="minorHAnsi" w:hAnsiTheme="minorHAnsi" w:cs="Arial"/>
-                <w:color w:val="auto"/>
-                <w:sz w:val="22"/>
-                <w:szCs w:val="22"/>
-                <w:lang w:val="es-ES_tradnl" w:eastAsia="es-ES"/>
-              </w:rPr>
-              <w:t xml:space="preserve">, Capítulo 4 , Ingeniería de Software, </w:t>
-            </w:r>
-            <w:proofErr w:type="spellStart"/>
-            <w:r>
-              <w:rPr>
-                <w:rFonts w:asciiTheme="minorHAnsi" w:hAnsiTheme="minorHAnsi" w:cs="Arial"/>
-                <w:color w:val="auto"/>
-                <w:sz w:val="22"/>
-                <w:szCs w:val="22"/>
-                <w:lang w:val="es-ES_tradnl" w:eastAsia="es-ES"/>
-              </w:rPr>
-              <w:t>Pearson</w:t>
-            </w:r>
-            <w:proofErr w:type="spellEnd"/>
-            <w:r>
-              <w:rPr>
-                <w:rFonts w:asciiTheme="minorHAnsi" w:hAnsiTheme="minorHAnsi" w:cs="Arial"/>
-                <w:color w:val="auto"/>
-                <w:sz w:val="22"/>
-                <w:szCs w:val="22"/>
-                <w:lang w:val="es-ES_tradnl" w:eastAsia="es-ES"/>
-              </w:rPr>
-              <w:t xml:space="preserve"> </w:t>
-            </w:r>
-            <w:proofErr w:type="spellStart"/>
-            <w:r>
-              <w:rPr>
-                <w:rFonts w:asciiTheme="minorHAnsi" w:hAnsiTheme="minorHAnsi" w:cs="Arial"/>
-                <w:color w:val="auto"/>
-                <w:sz w:val="22"/>
-                <w:szCs w:val="22"/>
-                <w:lang w:val="es-ES_tradnl" w:eastAsia="es-ES"/>
-              </w:rPr>
-              <w:t>Prentice</w:t>
-            </w:r>
-            <w:proofErr w:type="spellEnd"/>
-            <w:r>
-              <w:rPr>
-                <w:rFonts w:asciiTheme="minorHAnsi" w:hAnsiTheme="minorHAnsi" w:cs="Arial"/>
-                <w:color w:val="auto"/>
-                <w:sz w:val="22"/>
-                <w:szCs w:val="22"/>
-                <w:lang w:val="es-ES_tradnl" w:eastAsia="es-ES"/>
-              </w:rPr>
-              <w:t xml:space="preserve"> Hall 2002 </w:t>
+              <w:t xml:space="preserve">Pfleeger, Capítulo 4 , Ingeniería de Software, Pearson Prentice Hall 2002 </w:t>
             </w:r>
           </w:p>
           <w:p>
@@ -1714,25 +1352,7 @@
                 <w:sz w:val="22"/>
                 <w:szCs w:val="22"/>
               </w:rPr>
-              <w:t>Tablas - DTE -</w:t>
-            </w:r>
-            <w:proofErr w:type="spellStart"/>
-            <w:r>
-              <w:rPr>
-                <w:rFonts w:asciiTheme="minorHAnsi" w:hAnsiTheme="minorHAnsi" w:cs="Arial"/>
-                <w:sz w:val="22"/>
-                <w:szCs w:val="22"/>
-              </w:rPr>
-              <w:t>Petri</w:t>
-            </w:r>
-            <w:proofErr w:type="spellEnd"/>
-            <w:r>
-              <w:rPr>
-                <w:rFonts w:asciiTheme="minorHAnsi" w:hAnsiTheme="minorHAnsi" w:cs="Arial"/>
-                <w:sz w:val="22"/>
-                <w:szCs w:val="22"/>
-              </w:rPr>
-              <w:t xml:space="preserve"> </w:t>
+              <w:t xml:space="preserve">Tablas - DTE -Petri </w:t>
             </w:r>
           </w:p>
         </w:tc>
@@ -1779,7 +1399,6 @@
                 <w:lang w:val="es-ES_tradnl" w:eastAsia="es-ES"/>
               </w:rPr>
             </w:pPr>
-            <w:proofErr w:type="spellStart"/>
             <w:r>
               <w:rPr>
                 <w:rFonts w:asciiTheme="minorHAnsi" w:hAnsiTheme="minorHAnsi" w:cs="Arial"/>
@@ -1788,10 +1407,16 @@
                 <w:szCs w:val="22"/>
                 <w:lang w:val="es-ES_tradnl" w:eastAsia="es-ES"/>
               </w:rPr>
-              <w:t>Pfleeger</w:t>
-            </w:r>
-            <w:proofErr w:type="spellEnd"/>
-            <w:r>
+              <w:t xml:space="preserve">Pfleeger, Capitulo 4 , Ingeniería de Software, Pearson Prentice Hall 2002 </w:t>
+            </w:r>
+          </w:p>
+          <w:p>
+            <w:pPr>
+              <w:pStyle w:val="Default"/>
+              <w:numPr>
+                <w:ilvl w:val="0"/>
+                <w:numId w:val="12"/>
+              </w:numPr>
               <w:rPr>
                 <w:rFonts w:asciiTheme="minorHAnsi" w:hAnsiTheme="minorHAnsi" w:cs="Arial"/>
                 <w:color w:val="auto"/>
@@ -1799,9 +1424,7 @@
                 <w:szCs w:val="22"/>
                 <w:lang w:val="es-ES_tradnl" w:eastAsia="es-ES"/>
               </w:rPr>
-              <w:t xml:space="preserve">, Capitulo 4 , Ingeniería de Software, </w:t>
-            </w:r>
-            <w:proofErr w:type="spellStart"/>
+            </w:pPr>
             <w:r>
               <w:rPr>
                 <w:rFonts w:asciiTheme="minorHAnsi" w:hAnsiTheme="minorHAnsi" w:cs="Arial"/>
@@ -1810,144 +1433,7 @@
                 <w:szCs w:val="22"/>
                 <w:lang w:val="es-ES_tradnl" w:eastAsia="es-ES"/>
               </w:rPr>
-              <w:t>Pearson</w:t>
-            </w:r>
-            <w:proofErr w:type="spellEnd"/>
-            <w:r>
-              <w:rPr>
-                <w:rFonts w:asciiTheme="minorHAnsi" w:hAnsiTheme="minorHAnsi" w:cs="Arial"/>
-                <w:color w:val="auto"/>
-                <w:sz w:val="22"/>
-                <w:szCs w:val="22"/>
-                <w:lang w:val="es-ES_tradnl" w:eastAsia="es-ES"/>
-              </w:rPr>
-              <w:t xml:space="preserve"> </w:t>
-            </w:r>
-            <w:proofErr w:type="spellStart"/>
-            <w:r>
-              <w:rPr>
-                <w:rFonts w:asciiTheme="minorHAnsi" w:hAnsiTheme="minorHAnsi" w:cs="Arial"/>
-                <w:color w:val="auto"/>
-                <w:sz w:val="22"/>
-                <w:szCs w:val="22"/>
-                <w:lang w:val="es-ES_tradnl" w:eastAsia="es-ES"/>
-              </w:rPr>
-              <w:t>Prentice</w:t>
-            </w:r>
-            <w:proofErr w:type="spellEnd"/>
-            <w:r>
-              <w:rPr>
-                <w:rFonts w:asciiTheme="minorHAnsi" w:hAnsiTheme="minorHAnsi" w:cs="Arial"/>
-                <w:color w:val="auto"/>
-                <w:sz w:val="22"/>
-                <w:szCs w:val="22"/>
-                <w:lang w:val="es-ES_tradnl" w:eastAsia="es-ES"/>
-              </w:rPr>
-              <w:t xml:space="preserve"> Hall 2002 </w:t>
-            </w:r>
-          </w:p>
-          <w:p>
-            <w:pPr>
-              <w:pStyle w:val="Default"/>
-              <w:numPr>
-                <w:ilvl w:val="0"/>
-                <w:numId w:val="12"/>
-              </w:numPr>
-              <w:rPr>
-                <w:rFonts w:asciiTheme="minorHAnsi" w:hAnsiTheme="minorHAnsi" w:cs="Arial"/>
-                <w:color w:val="auto"/>
-                <w:sz w:val="22"/>
-                <w:szCs w:val="22"/>
-                <w:lang w:val="es-ES_tradnl" w:eastAsia="es-ES"/>
-              </w:rPr>
-            </w:pPr>
-            <w:proofErr w:type="spellStart"/>
-            <w:r>
-              <w:rPr>
-                <w:rFonts w:asciiTheme="minorHAnsi" w:hAnsiTheme="minorHAnsi" w:cs="Arial"/>
-                <w:color w:val="auto"/>
-                <w:sz w:val="22"/>
-                <w:szCs w:val="22"/>
-                <w:lang w:val="es-ES_tradnl" w:eastAsia="es-ES"/>
-              </w:rPr>
-              <w:t>Sommerville</w:t>
-            </w:r>
-            <w:proofErr w:type="spellEnd"/>
-            <w:r>
-              <w:rPr>
-                <w:rFonts w:asciiTheme="minorHAnsi" w:hAnsiTheme="minorHAnsi" w:cs="Arial"/>
-                <w:color w:val="auto"/>
-                <w:sz w:val="22"/>
-                <w:szCs w:val="22"/>
-                <w:lang w:val="es-ES_tradnl" w:eastAsia="es-ES"/>
-              </w:rPr>
-              <w:t xml:space="preserve"> </w:t>
-            </w:r>
-            <w:proofErr w:type="spellStart"/>
-            <w:r>
-              <w:rPr>
-                <w:rFonts w:asciiTheme="minorHAnsi" w:hAnsiTheme="minorHAnsi" w:cs="Arial"/>
-                <w:color w:val="auto"/>
-                <w:sz w:val="22"/>
-                <w:szCs w:val="22"/>
-                <w:lang w:val="es-ES_tradnl" w:eastAsia="es-ES"/>
-              </w:rPr>
-              <w:t>Ian</w:t>
-            </w:r>
-            <w:proofErr w:type="spellEnd"/>
-            <w:r>
-              <w:rPr>
-                <w:rFonts w:asciiTheme="minorHAnsi" w:hAnsiTheme="minorHAnsi" w:cs="Arial"/>
-                <w:color w:val="auto"/>
-                <w:sz w:val="22"/>
-                <w:szCs w:val="22"/>
-                <w:lang w:val="es-ES_tradnl" w:eastAsia="es-ES"/>
-              </w:rPr>
-              <w:t xml:space="preserve">, Capítulos 6 y 7, Ingeniería de software, </w:t>
-            </w:r>
-            <w:proofErr w:type="spellStart"/>
-            <w:r>
-              <w:rPr>
-                <w:rFonts w:asciiTheme="minorHAnsi" w:hAnsiTheme="minorHAnsi" w:cs="Arial"/>
-                <w:color w:val="auto"/>
-                <w:sz w:val="22"/>
-                <w:szCs w:val="22"/>
-                <w:lang w:val="es-ES_tradnl" w:eastAsia="es-ES"/>
-              </w:rPr>
-              <w:t>Addison</w:t>
-            </w:r>
-            <w:proofErr w:type="spellEnd"/>
-            <w:r>
-              <w:rPr>
-                <w:rFonts w:asciiTheme="minorHAnsi" w:hAnsiTheme="minorHAnsi" w:cs="Arial"/>
-                <w:color w:val="auto"/>
-                <w:sz w:val="22"/>
-                <w:szCs w:val="22"/>
-                <w:lang w:val="es-ES_tradnl" w:eastAsia="es-ES"/>
-              </w:rPr>
-              <w:t xml:space="preserve"> </w:t>
-            </w:r>
-            <w:proofErr w:type="spellStart"/>
-            <w:r>
-              <w:rPr>
-                <w:rFonts w:asciiTheme="minorHAnsi" w:hAnsiTheme="minorHAnsi" w:cs="Arial"/>
-                <w:color w:val="auto"/>
-                <w:sz w:val="22"/>
-                <w:szCs w:val="22"/>
-                <w:lang w:val="es-ES_tradnl" w:eastAsia="es-ES"/>
-              </w:rPr>
-              <w:t>Wesley</w:t>
-            </w:r>
-            <w:proofErr w:type="spellEnd"/>
-            <w:r>
-              <w:rPr>
-                <w:rFonts w:asciiTheme="minorHAnsi" w:hAnsiTheme="minorHAnsi" w:cs="Arial"/>
-                <w:color w:val="auto"/>
-                <w:sz w:val="22"/>
-                <w:szCs w:val="22"/>
-                <w:lang w:val="es-ES_tradnl" w:eastAsia="es-ES"/>
-              </w:rPr>
-              <w:t xml:space="preserve"> 2005 </w:t>
+              <w:t xml:space="preserve">Sommerville Ian, Capítulos 6 y 7, Ingeniería de software, Addison Wesley 2005 </w:t>
             </w:r>
           </w:p>
           <w:p>
@@ -2171,7 +1657,6 @@
                 <w:lang w:val="es-ES_tradnl" w:eastAsia="es-ES"/>
               </w:rPr>
             </w:pPr>
-            <w:proofErr w:type="spellStart"/>
             <w:r>
               <w:rPr>
                 <w:rFonts w:asciiTheme="minorHAnsi" w:hAnsiTheme="minorHAnsi" w:cs="Arial"/>
@@ -2180,10 +1665,17 @@
                 <w:szCs w:val="22"/>
                 <w:lang w:val="es-ES_tradnl" w:eastAsia="es-ES"/>
               </w:rPr>
-              <w:t>Whitten</w:t>
-            </w:r>
-            <w:proofErr w:type="spellEnd"/>
-            <w:r>
+              <w:t xml:space="preserve">Whitten y Bentley, Análisis de Sistemas Diseño y Métodos, Capitulo 6, Mc Graw Hill 2008 </w:t>
+            </w:r>
+          </w:p>
+          <w:p>
+            <w:pPr>
+              <w:pStyle w:val="Default"/>
+              <w:numPr>
+                <w:ilvl w:val="0"/>
+                <w:numId w:val="14"/>
+              </w:numPr>
+              <w:spacing w:after="198"/>
               <w:rPr>
                 <w:rFonts w:asciiTheme="minorHAnsi" w:hAnsiTheme="minorHAnsi" w:cs="Arial"/>
                 <w:color w:val="auto"/>
@@ -2191,9 +1683,7 @@
                 <w:szCs w:val="22"/>
                 <w:lang w:val="es-ES_tradnl" w:eastAsia="es-ES"/>
               </w:rPr>
-              <w:t xml:space="preserve"> y </w:t>
-            </w:r>
-            <w:proofErr w:type="spellStart"/>
+            </w:pPr>
             <w:r>
               <w:rPr>
                 <w:rFonts w:asciiTheme="minorHAnsi" w:hAnsiTheme="minorHAnsi" w:cs="Arial"/>
@@ -2202,145 +1692,7 @@
                 <w:szCs w:val="22"/>
                 <w:lang w:val="es-ES_tradnl" w:eastAsia="es-ES"/>
               </w:rPr>
-              <w:t>Bentley</w:t>
-            </w:r>
-            <w:proofErr w:type="spellEnd"/>
-            <w:r>
-              <w:rPr>
-                <w:rFonts w:asciiTheme="minorHAnsi" w:hAnsiTheme="minorHAnsi" w:cs="Arial"/>
-                <w:color w:val="auto"/>
-                <w:sz w:val="22"/>
-                <w:szCs w:val="22"/>
-                <w:lang w:val="es-ES_tradnl" w:eastAsia="es-ES"/>
-              </w:rPr>
-              <w:t xml:space="preserve">, Análisis de Sistemas Diseño y Métodos, Capitulo 6, Mc </w:t>
-            </w:r>
-            <w:proofErr w:type="spellStart"/>
-            <w:r>
-              <w:rPr>
-                <w:rFonts w:asciiTheme="minorHAnsi" w:hAnsiTheme="minorHAnsi" w:cs="Arial"/>
-                <w:color w:val="auto"/>
-                <w:sz w:val="22"/>
-                <w:szCs w:val="22"/>
-                <w:lang w:val="es-ES_tradnl" w:eastAsia="es-ES"/>
-              </w:rPr>
-              <w:t>Graw</w:t>
-            </w:r>
-            <w:proofErr w:type="spellEnd"/>
-            <w:r>
-              <w:rPr>
-                <w:rFonts w:asciiTheme="minorHAnsi" w:hAnsiTheme="minorHAnsi" w:cs="Arial"/>
-                <w:color w:val="auto"/>
-                <w:sz w:val="22"/>
-                <w:szCs w:val="22"/>
-                <w:lang w:val="es-ES_tradnl" w:eastAsia="es-ES"/>
-              </w:rPr>
-              <w:t xml:space="preserve"> Hill 2008 </w:t>
-            </w:r>
-          </w:p>
-          <w:p>
-            <w:pPr>
-              <w:pStyle w:val="Default"/>
-              <w:numPr>
-                <w:ilvl w:val="0"/>
-                <w:numId w:val="14"/>
-              </w:numPr>
-              <w:spacing w:after="198"/>
-              <w:rPr>
-                <w:rFonts w:asciiTheme="minorHAnsi" w:hAnsiTheme="minorHAnsi" w:cs="Arial"/>
-                <w:color w:val="auto"/>
-                <w:sz w:val="22"/>
-                <w:szCs w:val="22"/>
-                <w:lang w:val="es-ES_tradnl" w:eastAsia="es-ES"/>
-              </w:rPr>
-            </w:pPr>
-            <w:proofErr w:type="spellStart"/>
-            <w:r>
-              <w:rPr>
-                <w:rFonts w:asciiTheme="minorHAnsi" w:hAnsiTheme="minorHAnsi" w:cs="Arial"/>
-                <w:color w:val="auto"/>
-                <w:sz w:val="22"/>
-                <w:szCs w:val="22"/>
-                <w:lang w:val="es-ES_tradnl" w:eastAsia="es-ES"/>
-              </w:rPr>
-              <w:t>Yordon</w:t>
-            </w:r>
-            <w:proofErr w:type="spellEnd"/>
-            <w:r>
-              <w:rPr>
-                <w:rFonts w:asciiTheme="minorHAnsi" w:hAnsiTheme="minorHAnsi" w:cs="Arial"/>
-                <w:color w:val="auto"/>
-                <w:sz w:val="22"/>
-                <w:szCs w:val="22"/>
-                <w:lang w:val="es-ES_tradnl" w:eastAsia="es-ES"/>
-              </w:rPr>
-              <w:t xml:space="preserve">, </w:t>
-            </w:r>
-            <w:proofErr w:type="spellStart"/>
-            <w:r>
-              <w:rPr>
-                <w:rFonts w:asciiTheme="minorHAnsi" w:hAnsiTheme="minorHAnsi" w:cs="Arial"/>
-                <w:color w:val="auto"/>
-                <w:sz w:val="22"/>
-                <w:szCs w:val="22"/>
-                <w:lang w:val="es-ES_tradnl" w:eastAsia="es-ES"/>
-              </w:rPr>
-              <w:t>Analisis</w:t>
-            </w:r>
-            <w:proofErr w:type="spellEnd"/>
-            <w:r>
-              <w:rPr>
-                <w:rFonts w:asciiTheme="minorHAnsi" w:hAnsiTheme="minorHAnsi" w:cs="Arial"/>
-                <w:color w:val="auto"/>
-                <w:sz w:val="22"/>
-                <w:szCs w:val="22"/>
-                <w:lang w:val="es-ES_tradnl" w:eastAsia="es-ES"/>
-              </w:rPr>
-              <w:t xml:space="preserve"> </w:t>
-            </w:r>
-            <w:proofErr w:type="spellStart"/>
-            <w:r>
-              <w:rPr>
-                <w:rFonts w:asciiTheme="minorHAnsi" w:hAnsiTheme="minorHAnsi" w:cs="Arial"/>
-                <w:color w:val="auto"/>
-                <w:sz w:val="22"/>
-                <w:szCs w:val="22"/>
-                <w:lang w:val="es-ES_tradnl" w:eastAsia="es-ES"/>
-              </w:rPr>
-              <w:t>Estrcuturado</w:t>
-            </w:r>
-            <w:proofErr w:type="spellEnd"/>
-            <w:r>
-              <w:rPr>
-                <w:rFonts w:asciiTheme="minorHAnsi" w:hAnsiTheme="minorHAnsi" w:cs="Arial"/>
-                <w:color w:val="auto"/>
-                <w:sz w:val="22"/>
-                <w:szCs w:val="22"/>
-                <w:lang w:val="es-ES_tradnl" w:eastAsia="es-ES"/>
-              </w:rPr>
-              <w:t xml:space="preserve"> Moderno, </w:t>
-            </w:r>
-            <w:proofErr w:type="spellStart"/>
-            <w:r>
-              <w:rPr>
-                <w:rFonts w:asciiTheme="minorHAnsi" w:hAnsiTheme="minorHAnsi" w:cs="Arial"/>
-                <w:color w:val="auto"/>
-                <w:sz w:val="22"/>
-                <w:szCs w:val="22"/>
-                <w:lang w:val="es-ES_tradnl" w:eastAsia="es-ES"/>
-              </w:rPr>
-              <w:t>Prentice-Hal</w:t>
-            </w:r>
-            <w:proofErr w:type="spellEnd"/>
-            <w:r>
-              <w:rPr>
-                <w:rFonts w:asciiTheme="minorHAnsi" w:hAnsiTheme="minorHAnsi" w:cs="Arial"/>
-                <w:color w:val="auto"/>
-                <w:sz w:val="22"/>
-                <w:szCs w:val="22"/>
-                <w:lang w:val="es-ES_tradnl" w:eastAsia="es-ES"/>
-              </w:rPr>
-              <w:t xml:space="preserve"> </w:t>
+              <w:t xml:space="preserve">Yordon, Analisis Estrcuturado Moderno, Prentice-Hal </w:t>
             </w:r>
           </w:p>
           <w:p>
@@ -2574,7 +1926,6 @@
                 <w:lang w:val="es-ES_tradnl" w:eastAsia="es-ES"/>
               </w:rPr>
             </w:pPr>
-            <w:proofErr w:type="spellStart"/>
             <w:r>
               <w:rPr>
                 <w:rFonts w:asciiTheme="minorHAnsi" w:hAnsiTheme="minorHAnsi" w:cs="Arial"/>
@@ -2583,10 +1934,38 @@
                 <w:szCs w:val="22"/>
                 <w:lang w:val="es-ES_tradnl" w:eastAsia="es-ES"/>
               </w:rPr>
-              <w:t>Sommerville</w:t>
-            </w:r>
-            <w:proofErr w:type="spellEnd"/>
-            <w:r>
+              <w:t xml:space="preserve">Sommerville Ian, Capítulos 25, Ingeniería de software, Addison Wesley 2005 </w:t>
+            </w:r>
+          </w:p>
+          <w:p>
+            <w:pPr>
+              <w:pStyle w:val="Prrafodelista"/>
+              <w:numPr>
+                <w:ilvl w:val="0"/>
+                <w:numId w:val="12"/>
+              </w:numPr>
+              <w:rPr>
+                <w:rFonts w:asciiTheme="minorHAnsi" w:hAnsiTheme="minorHAnsi" w:cs="Arial"/>
+                <w:sz w:val="22"/>
+                <w:szCs w:val="22"/>
+              </w:rPr>
+            </w:pPr>
+            <w:r>
+              <w:rPr>
+                <w:rFonts w:asciiTheme="minorHAnsi" w:hAnsiTheme="minorHAnsi" w:cs="Arial"/>
+                <w:sz w:val="22"/>
+                <w:szCs w:val="22"/>
+              </w:rPr>
+              <w:t>Pressman Roger. Capitulo 7, Ingeniería de Software. Un enfoque práctico. Mc Graw Hill.</w:t>
+            </w:r>
+          </w:p>
+          <w:p>
+            <w:pPr>
+              <w:pStyle w:val="Default"/>
+              <w:numPr>
+                <w:ilvl w:val="0"/>
+                <w:numId w:val="12"/>
+              </w:numPr>
               <w:rPr>
                 <w:rFonts w:asciiTheme="minorHAnsi" w:hAnsiTheme="minorHAnsi" w:cs="Arial"/>
                 <w:color w:val="auto"/>
@@ -2594,9 +1973,7 @@
                 <w:szCs w:val="22"/>
                 <w:lang w:val="es-ES_tradnl" w:eastAsia="es-ES"/>
               </w:rPr>
-              <w:t xml:space="preserve"> </w:t>
-            </w:r>
-            <w:proofErr w:type="spellStart"/>
+            </w:pPr>
             <w:r>
               <w:rPr>
                 <w:rFonts w:asciiTheme="minorHAnsi" w:hAnsiTheme="minorHAnsi" w:cs="Arial"/>
@@ -2605,194 +1982,7 @@
                 <w:szCs w:val="22"/>
                 <w:lang w:val="es-ES_tradnl" w:eastAsia="es-ES"/>
               </w:rPr>
-              <w:t>Ian</w:t>
-            </w:r>
-            <w:proofErr w:type="spellEnd"/>
-            <w:r>
-              <w:rPr>
-                <w:rFonts w:asciiTheme="minorHAnsi" w:hAnsiTheme="minorHAnsi" w:cs="Arial"/>
-                <w:color w:val="auto"/>
-                <w:sz w:val="22"/>
-                <w:szCs w:val="22"/>
-                <w:lang w:val="es-ES_tradnl" w:eastAsia="es-ES"/>
-              </w:rPr>
-              <w:t xml:space="preserve">, Capítulos 25, Ingeniería de software, </w:t>
-            </w:r>
-            <w:proofErr w:type="spellStart"/>
-            <w:r>
-              <w:rPr>
-                <w:rFonts w:asciiTheme="minorHAnsi" w:hAnsiTheme="minorHAnsi" w:cs="Arial"/>
-                <w:color w:val="auto"/>
-                <w:sz w:val="22"/>
-                <w:szCs w:val="22"/>
-                <w:lang w:val="es-ES_tradnl" w:eastAsia="es-ES"/>
-              </w:rPr>
-              <w:t>Addison</w:t>
-            </w:r>
-            <w:proofErr w:type="spellEnd"/>
-            <w:r>
-              <w:rPr>
-                <w:rFonts w:asciiTheme="minorHAnsi" w:hAnsiTheme="minorHAnsi" w:cs="Arial"/>
-                <w:color w:val="auto"/>
-                <w:sz w:val="22"/>
-                <w:szCs w:val="22"/>
-                <w:lang w:val="es-ES_tradnl" w:eastAsia="es-ES"/>
-              </w:rPr>
-              <w:t xml:space="preserve"> </w:t>
-            </w:r>
-            <w:proofErr w:type="spellStart"/>
-            <w:r>
-              <w:rPr>
-                <w:rFonts w:asciiTheme="minorHAnsi" w:hAnsiTheme="minorHAnsi" w:cs="Arial"/>
-                <w:color w:val="auto"/>
-                <w:sz w:val="22"/>
-                <w:szCs w:val="22"/>
-                <w:lang w:val="es-ES_tradnl" w:eastAsia="es-ES"/>
-              </w:rPr>
-              <w:t>Wesley</w:t>
-            </w:r>
-            <w:proofErr w:type="spellEnd"/>
-            <w:r>
-              <w:rPr>
-                <w:rFonts w:asciiTheme="minorHAnsi" w:hAnsiTheme="minorHAnsi" w:cs="Arial"/>
-                <w:color w:val="auto"/>
-                <w:sz w:val="22"/>
-                <w:szCs w:val="22"/>
-                <w:lang w:val="es-ES_tradnl" w:eastAsia="es-ES"/>
-              </w:rPr>
-              <w:t xml:space="preserve"> 2005 </w:t>
-            </w:r>
-          </w:p>
-          <w:p>
-            <w:pPr>
-              <w:pStyle w:val="Prrafodelista"/>
-              <w:numPr>
-                <w:ilvl w:val="0"/>
-                <w:numId w:val="12"/>
-              </w:numPr>
-              <w:rPr>
-                <w:rFonts w:asciiTheme="minorHAnsi" w:hAnsiTheme="minorHAnsi" w:cs="Arial"/>
-                <w:sz w:val="22"/>
-                <w:szCs w:val="22"/>
-              </w:rPr>
-            </w:pPr>
-            <w:proofErr w:type="spellStart"/>
-            <w:r>
-              <w:rPr>
-                <w:rFonts w:asciiTheme="minorHAnsi" w:hAnsiTheme="minorHAnsi" w:cs="Arial"/>
-                <w:sz w:val="22"/>
-                <w:szCs w:val="22"/>
-              </w:rPr>
-              <w:t>Pressman</w:t>
-            </w:r>
-            <w:proofErr w:type="spellEnd"/>
-            <w:r>
-              <w:rPr>
-                <w:rFonts w:asciiTheme="minorHAnsi" w:hAnsiTheme="minorHAnsi" w:cs="Arial"/>
-                <w:sz w:val="22"/>
-                <w:szCs w:val="22"/>
-              </w:rPr>
-              <w:t xml:space="preserve"> Roger. Capitulo 7, Ingeniería de Software. Un enfoque práctico. Mc </w:t>
-            </w:r>
-            <w:proofErr w:type="spellStart"/>
-            <w:r>
-              <w:rPr>
-                <w:rFonts w:asciiTheme="minorHAnsi" w:hAnsiTheme="minorHAnsi" w:cs="Arial"/>
-                <w:sz w:val="22"/>
-                <w:szCs w:val="22"/>
-              </w:rPr>
-              <w:t>Graw</w:t>
-            </w:r>
-            <w:proofErr w:type="spellEnd"/>
-            <w:r>
-              <w:rPr>
-                <w:rFonts w:asciiTheme="minorHAnsi" w:hAnsiTheme="minorHAnsi" w:cs="Arial"/>
-                <w:sz w:val="22"/>
-                <w:szCs w:val="22"/>
-              </w:rPr>
-              <w:t xml:space="preserve"> Hill.</w:t>
-            </w:r>
-          </w:p>
-          <w:p>
-            <w:pPr>
-              <w:pStyle w:val="Default"/>
-              <w:numPr>
-                <w:ilvl w:val="0"/>
-                <w:numId w:val="12"/>
-              </w:numPr>
-              <w:rPr>
-                <w:rFonts w:asciiTheme="minorHAnsi" w:hAnsiTheme="minorHAnsi" w:cs="Arial"/>
-                <w:color w:val="auto"/>
-                <w:sz w:val="22"/>
-                <w:szCs w:val="22"/>
-                <w:lang w:val="es-ES_tradnl" w:eastAsia="es-ES"/>
-              </w:rPr>
-            </w:pPr>
-            <w:proofErr w:type="spellStart"/>
-            <w:r>
-              <w:rPr>
-                <w:rFonts w:asciiTheme="minorHAnsi" w:hAnsiTheme="minorHAnsi" w:cs="Arial"/>
-                <w:color w:val="auto"/>
-                <w:sz w:val="22"/>
-                <w:szCs w:val="22"/>
-                <w:lang w:val="es-ES_tradnl" w:eastAsia="es-ES"/>
-              </w:rPr>
-              <w:t>Pfleeger</w:t>
-            </w:r>
-            <w:proofErr w:type="spellEnd"/>
-            <w:r>
-              <w:rPr>
-                <w:rFonts w:asciiTheme="minorHAnsi" w:hAnsiTheme="minorHAnsi" w:cs="Arial"/>
-                <w:color w:val="auto"/>
-                <w:sz w:val="22"/>
-                <w:szCs w:val="22"/>
-                <w:lang w:val="es-ES_tradnl" w:eastAsia="es-ES"/>
-              </w:rPr>
-              <w:t xml:space="preserve">, Capítulo 3 , Ingeniería de Software, </w:t>
-            </w:r>
-            <w:proofErr w:type="spellStart"/>
-            <w:r>
-              <w:rPr>
-                <w:rFonts w:asciiTheme="minorHAnsi" w:hAnsiTheme="minorHAnsi" w:cs="Arial"/>
-                <w:color w:val="auto"/>
-                <w:sz w:val="22"/>
-                <w:szCs w:val="22"/>
-                <w:lang w:val="es-ES_tradnl" w:eastAsia="es-ES"/>
-              </w:rPr>
-              <w:t>Pearson</w:t>
-            </w:r>
-            <w:proofErr w:type="spellEnd"/>
-            <w:r>
-              <w:rPr>
-                <w:rFonts w:asciiTheme="minorHAnsi" w:hAnsiTheme="minorHAnsi" w:cs="Arial"/>
-                <w:color w:val="auto"/>
-                <w:sz w:val="22"/>
-                <w:szCs w:val="22"/>
-                <w:lang w:val="es-ES_tradnl" w:eastAsia="es-ES"/>
-              </w:rPr>
-              <w:t xml:space="preserve"> </w:t>
-            </w:r>
-            <w:proofErr w:type="spellStart"/>
-            <w:r>
-              <w:rPr>
-                <w:rFonts w:asciiTheme="minorHAnsi" w:hAnsiTheme="minorHAnsi" w:cs="Arial"/>
-                <w:color w:val="auto"/>
-                <w:sz w:val="22"/>
-                <w:szCs w:val="22"/>
-                <w:lang w:val="es-ES_tradnl" w:eastAsia="es-ES"/>
-              </w:rPr>
-              <w:t>Prentice</w:t>
-            </w:r>
-            <w:proofErr w:type="spellEnd"/>
-            <w:r>
-              <w:rPr>
-                <w:rFonts w:asciiTheme="minorHAnsi" w:hAnsiTheme="minorHAnsi" w:cs="Arial"/>
-                <w:color w:val="auto"/>
-                <w:sz w:val="22"/>
-                <w:szCs w:val="22"/>
-                <w:lang w:val="es-ES_tradnl" w:eastAsia="es-ES"/>
-              </w:rPr>
-              <w:t xml:space="preserve"> Hall 2002 </w:t>
+              <w:t xml:space="preserve">Pfleeger, Capítulo 3 , Ingeniería de Software, Pearson Prentice Hall 2002 </w:t>
             </w:r>
           </w:p>
           <w:p>
@@ -2982,7 +2172,6 @@
                 <w:lang w:val="es-ES_tradnl" w:eastAsia="es-ES"/>
               </w:rPr>
             </w:pPr>
-            <w:proofErr w:type="spellStart"/>
             <w:r>
               <w:rPr>
                 <w:rFonts w:asciiTheme="minorHAnsi" w:hAnsiTheme="minorHAnsi" w:cs="Arial"/>
@@ -2991,10 +2180,38 @@
                 <w:szCs w:val="22"/>
                 <w:lang w:val="es-ES_tradnl" w:eastAsia="es-ES"/>
               </w:rPr>
-              <w:t>Sommerville</w:t>
-            </w:r>
-            <w:proofErr w:type="spellEnd"/>
-            <w:r>
+              <w:t xml:space="preserve">Sommerville Ian, Capítulos 5, Ingeniería de software, Addison Wesley 2005 </w:t>
+            </w:r>
+          </w:p>
+          <w:p>
+            <w:pPr>
+              <w:pStyle w:val="Prrafodelista"/>
+              <w:numPr>
+                <w:ilvl w:val="0"/>
+                <w:numId w:val="12"/>
+              </w:numPr>
+              <w:rPr>
+                <w:rFonts w:asciiTheme="minorHAnsi" w:hAnsiTheme="minorHAnsi" w:cs="Arial"/>
+                <w:sz w:val="22"/>
+                <w:szCs w:val="22"/>
+              </w:rPr>
+            </w:pPr>
+            <w:r>
+              <w:rPr>
+                <w:rFonts w:asciiTheme="minorHAnsi" w:hAnsiTheme="minorHAnsi" w:cs="Arial"/>
+                <w:sz w:val="22"/>
+                <w:szCs w:val="22"/>
+              </w:rPr>
+              <w:t>Pressman Roger. Capitulo 6, Ingeniería de Software. Un enfoque práctico. Mc Graw Hill.</w:t>
+            </w:r>
+          </w:p>
+          <w:p>
+            <w:pPr>
+              <w:pStyle w:val="Default"/>
+              <w:numPr>
+                <w:ilvl w:val="0"/>
+                <w:numId w:val="12"/>
+              </w:numPr>
               <w:rPr>
                 <w:rFonts w:asciiTheme="minorHAnsi" w:hAnsiTheme="minorHAnsi" w:cs="Arial"/>
                 <w:color w:val="auto"/>
@@ -3002,9 +2219,7 @@
                 <w:szCs w:val="22"/>
                 <w:lang w:val="es-ES_tradnl" w:eastAsia="es-ES"/>
               </w:rPr>
-              <w:t xml:space="preserve"> </w:t>
-            </w:r>
-            <w:proofErr w:type="spellStart"/>
+            </w:pPr>
             <w:r>
               <w:rPr>
                 <w:rFonts w:asciiTheme="minorHAnsi" w:hAnsiTheme="minorHAnsi" w:cs="Arial"/>
@@ -3013,194 +2228,7 @@
                 <w:szCs w:val="22"/>
                 <w:lang w:val="es-ES_tradnl" w:eastAsia="es-ES"/>
               </w:rPr>
-              <w:t>Ian</w:t>
-            </w:r>
-            <w:proofErr w:type="spellEnd"/>
-            <w:r>
-              <w:rPr>
-                <w:rFonts w:asciiTheme="minorHAnsi" w:hAnsiTheme="minorHAnsi" w:cs="Arial"/>
-                <w:color w:val="auto"/>
-                <w:sz w:val="22"/>
-                <w:szCs w:val="22"/>
-                <w:lang w:val="es-ES_tradnl" w:eastAsia="es-ES"/>
-              </w:rPr>
-              <w:t xml:space="preserve">, Capítulos 5, Ingeniería de software, </w:t>
-            </w:r>
-            <w:proofErr w:type="spellStart"/>
-            <w:r>
-              <w:rPr>
-                <w:rFonts w:asciiTheme="minorHAnsi" w:hAnsiTheme="minorHAnsi" w:cs="Arial"/>
-                <w:color w:val="auto"/>
-                <w:sz w:val="22"/>
-                <w:szCs w:val="22"/>
-                <w:lang w:val="es-ES_tradnl" w:eastAsia="es-ES"/>
-              </w:rPr>
-              <w:t>Addison</w:t>
-            </w:r>
-            <w:proofErr w:type="spellEnd"/>
-            <w:r>
-              <w:rPr>
-                <w:rFonts w:asciiTheme="minorHAnsi" w:hAnsiTheme="minorHAnsi" w:cs="Arial"/>
-                <w:color w:val="auto"/>
-                <w:sz w:val="22"/>
-                <w:szCs w:val="22"/>
-                <w:lang w:val="es-ES_tradnl" w:eastAsia="es-ES"/>
-              </w:rPr>
-              <w:t xml:space="preserve"> </w:t>
-            </w:r>
-            <w:proofErr w:type="spellStart"/>
-            <w:r>
-              <w:rPr>
-                <w:rFonts w:asciiTheme="minorHAnsi" w:hAnsiTheme="minorHAnsi" w:cs="Arial"/>
-                <w:color w:val="auto"/>
-                <w:sz w:val="22"/>
-                <w:szCs w:val="22"/>
-                <w:lang w:val="es-ES_tradnl" w:eastAsia="es-ES"/>
-              </w:rPr>
-              <w:t>Wesley</w:t>
-            </w:r>
-            <w:proofErr w:type="spellEnd"/>
-            <w:r>
-              <w:rPr>
-                <w:rFonts w:asciiTheme="minorHAnsi" w:hAnsiTheme="minorHAnsi" w:cs="Arial"/>
-                <w:color w:val="auto"/>
-                <w:sz w:val="22"/>
-                <w:szCs w:val="22"/>
-                <w:lang w:val="es-ES_tradnl" w:eastAsia="es-ES"/>
-              </w:rPr>
-              <w:t xml:space="preserve"> 2005 </w:t>
-            </w:r>
-          </w:p>
-          <w:p>
-            <w:pPr>
-              <w:pStyle w:val="Prrafodelista"/>
-              <w:numPr>
-                <w:ilvl w:val="0"/>
-                <w:numId w:val="12"/>
-              </w:numPr>
-              <w:rPr>
-                <w:rFonts w:asciiTheme="minorHAnsi" w:hAnsiTheme="minorHAnsi" w:cs="Arial"/>
-                <w:sz w:val="22"/>
-                <w:szCs w:val="22"/>
-              </w:rPr>
-            </w:pPr>
-            <w:proofErr w:type="spellStart"/>
-            <w:r>
-              <w:rPr>
-                <w:rFonts w:asciiTheme="minorHAnsi" w:hAnsiTheme="minorHAnsi" w:cs="Arial"/>
-                <w:sz w:val="22"/>
-                <w:szCs w:val="22"/>
-              </w:rPr>
-              <w:t>Pressman</w:t>
-            </w:r>
-            <w:proofErr w:type="spellEnd"/>
-            <w:r>
-              <w:rPr>
-                <w:rFonts w:asciiTheme="minorHAnsi" w:hAnsiTheme="minorHAnsi" w:cs="Arial"/>
-                <w:sz w:val="22"/>
-                <w:szCs w:val="22"/>
-              </w:rPr>
-              <w:t xml:space="preserve"> Roger. Capitulo 6, Ingeniería de Software. Un enfoque práctico. Mc </w:t>
-            </w:r>
-            <w:proofErr w:type="spellStart"/>
-            <w:r>
-              <w:rPr>
-                <w:rFonts w:asciiTheme="minorHAnsi" w:hAnsiTheme="minorHAnsi" w:cs="Arial"/>
-                <w:sz w:val="22"/>
-                <w:szCs w:val="22"/>
-              </w:rPr>
-              <w:t>Graw</w:t>
-            </w:r>
-            <w:proofErr w:type="spellEnd"/>
-            <w:r>
-              <w:rPr>
-                <w:rFonts w:asciiTheme="minorHAnsi" w:hAnsiTheme="minorHAnsi" w:cs="Arial"/>
-                <w:sz w:val="22"/>
-                <w:szCs w:val="22"/>
-              </w:rPr>
-              <w:t xml:space="preserve"> Hill.</w:t>
-            </w:r>
-          </w:p>
-          <w:p>
-            <w:pPr>
-              <w:pStyle w:val="Default"/>
-              <w:numPr>
-                <w:ilvl w:val="0"/>
-                <w:numId w:val="12"/>
-              </w:numPr>
-              <w:rPr>
-                <w:rFonts w:asciiTheme="minorHAnsi" w:hAnsiTheme="minorHAnsi" w:cs="Arial"/>
-                <w:color w:val="auto"/>
-                <w:sz w:val="22"/>
-                <w:szCs w:val="22"/>
-                <w:lang w:val="es-ES_tradnl" w:eastAsia="es-ES"/>
-              </w:rPr>
-            </w:pPr>
-            <w:proofErr w:type="spellStart"/>
-            <w:r>
-              <w:rPr>
-                <w:rFonts w:asciiTheme="minorHAnsi" w:hAnsiTheme="minorHAnsi" w:cs="Arial"/>
-                <w:color w:val="auto"/>
-                <w:sz w:val="22"/>
-                <w:szCs w:val="22"/>
-                <w:lang w:val="es-ES_tradnl" w:eastAsia="es-ES"/>
-              </w:rPr>
-              <w:t>Pfleeger</w:t>
-            </w:r>
-            <w:proofErr w:type="spellEnd"/>
-            <w:r>
-              <w:rPr>
-                <w:rFonts w:asciiTheme="minorHAnsi" w:hAnsiTheme="minorHAnsi" w:cs="Arial"/>
-                <w:color w:val="auto"/>
-                <w:sz w:val="22"/>
-                <w:szCs w:val="22"/>
-                <w:lang w:val="es-ES_tradnl" w:eastAsia="es-ES"/>
-              </w:rPr>
-              <w:t xml:space="preserve">, Capítulo 3 , Ingeniería de Software, </w:t>
-            </w:r>
-            <w:proofErr w:type="spellStart"/>
-            <w:r>
-              <w:rPr>
-                <w:rFonts w:asciiTheme="minorHAnsi" w:hAnsiTheme="minorHAnsi" w:cs="Arial"/>
-                <w:color w:val="auto"/>
-                <w:sz w:val="22"/>
-                <w:szCs w:val="22"/>
-                <w:lang w:val="es-ES_tradnl" w:eastAsia="es-ES"/>
-              </w:rPr>
-              <w:t>Pearson</w:t>
-            </w:r>
-            <w:proofErr w:type="spellEnd"/>
-            <w:r>
-              <w:rPr>
-                <w:rFonts w:asciiTheme="minorHAnsi" w:hAnsiTheme="minorHAnsi" w:cs="Arial"/>
-                <w:color w:val="auto"/>
-                <w:sz w:val="22"/>
-                <w:szCs w:val="22"/>
-                <w:lang w:val="es-ES_tradnl" w:eastAsia="es-ES"/>
-              </w:rPr>
-              <w:t xml:space="preserve"> </w:t>
-            </w:r>
-            <w:proofErr w:type="spellStart"/>
-            <w:r>
-              <w:rPr>
-                <w:rFonts w:asciiTheme="minorHAnsi" w:hAnsiTheme="minorHAnsi" w:cs="Arial"/>
-                <w:color w:val="auto"/>
-                <w:sz w:val="22"/>
-                <w:szCs w:val="22"/>
-                <w:lang w:val="es-ES_tradnl" w:eastAsia="es-ES"/>
-              </w:rPr>
-              <w:t>Prentice</w:t>
-            </w:r>
-            <w:proofErr w:type="spellEnd"/>
-            <w:r>
-              <w:rPr>
-                <w:rFonts w:asciiTheme="minorHAnsi" w:hAnsiTheme="minorHAnsi" w:cs="Arial"/>
-                <w:color w:val="auto"/>
-                <w:sz w:val="22"/>
-                <w:szCs w:val="22"/>
-                <w:lang w:val="es-ES_tradnl" w:eastAsia="es-ES"/>
-              </w:rPr>
-              <w:t xml:space="preserve"> Hall 2002 </w:t>
+              <w:t xml:space="preserve">Pfleeger, Capítulo 3 , Ingeniería de Software, Pearson Prentice Hall 2002 </w:t>
             </w:r>
           </w:p>
           <w:p>
@@ -3399,7 +2427,6 @@
                 <w:lang w:val="es-ES_tradnl" w:eastAsia="es-ES"/>
               </w:rPr>
             </w:pPr>
-            <w:proofErr w:type="spellStart"/>
             <w:r>
               <w:rPr>
                 <w:rFonts w:asciiTheme="minorHAnsi" w:hAnsiTheme="minorHAnsi" w:cs="Arial"/>
@@ -3408,84 +2435,7 @@
                 <w:szCs w:val="22"/>
                 <w:lang w:val="es-ES_tradnl" w:eastAsia="es-ES"/>
               </w:rPr>
-              <w:t>Sommerville</w:t>
-            </w:r>
-            <w:proofErr w:type="spellEnd"/>
-            <w:r>
-              <w:rPr>
-                <w:rFonts w:asciiTheme="minorHAnsi" w:hAnsiTheme="minorHAnsi" w:cs="Arial"/>
-                <w:color w:val="auto"/>
-                <w:sz w:val="22"/>
-                <w:szCs w:val="22"/>
-                <w:lang w:val="es-ES_tradnl" w:eastAsia="es-ES"/>
-              </w:rPr>
-              <w:t xml:space="preserve"> </w:t>
-            </w:r>
-            <w:proofErr w:type="spellStart"/>
-            <w:r>
-              <w:rPr>
-                <w:rFonts w:asciiTheme="minorHAnsi" w:hAnsiTheme="minorHAnsi" w:cs="Arial"/>
-                <w:color w:val="auto"/>
-                <w:sz w:val="22"/>
-                <w:szCs w:val="22"/>
-                <w:lang w:val="es-ES_tradnl" w:eastAsia="es-ES"/>
-              </w:rPr>
-              <w:t>Ian</w:t>
-            </w:r>
-            <w:proofErr w:type="spellEnd"/>
-            <w:r>
-              <w:rPr>
-                <w:rFonts w:asciiTheme="minorHAnsi" w:hAnsiTheme="minorHAnsi" w:cs="Arial"/>
-                <w:color w:val="auto"/>
-                <w:sz w:val="22"/>
-                <w:szCs w:val="22"/>
-                <w:lang w:val="es-ES_tradnl" w:eastAsia="es-ES"/>
-              </w:rPr>
-              <w:t xml:space="preserve">, Capítulos 26, Ingeniería de software, </w:t>
-            </w:r>
-            <w:proofErr w:type="spellStart"/>
-            <w:r>
-              <w:rPr>
-                <w:rFonts w:asciiTheme="minorHAnsi" w:hAnsiTheme="minorHAnsi" w:cs="Arial"/>
-                <w:color w:val="auto"/>
-                <w:sz w:val="22"/>
-                <w:szCs w:val="22"/>
-                <w:lang w:val="es-ES_tradnl" w:eastAsia="es-ES"/>
-              </w:rPr>
-              <w:t>Addison</w:t>
-            </w:r>
-            <w:proofErr w:type="spellEnd"/>
-            <w:r>
-              <w:rPr>
-                <w:rFonts w:asciiTheme="minorHAnsi" w:hAnsiTheme="minorHAnsi" w:cs="Arial"/>
-                <w:color w:val="auto"/>
-                <w:sz w:val="22"/>
-                <w:szCs w:val="22"/>
-                <w:lang w:val="es-ES_tradnl" w:eastAsia="es-ES"/>
-              </w:rPr>
-              <w:t xml:space="preserve"> </w:t>
-            </w:r>
-            <w:proofErr w:type="spellStart"/>
-            <w:r>
-              <w:rPr>
-                <w:rFonts w:asciiTheme="minorHAnsi" w:hAnsiTheme="minorHAnsi" w:cs="Arial"/>
-                <w:color w:val="auto"/>
-                <w:sz w:val="22"/>
-                <w:szCs w:val="22"/>
-                <w:lang w:val="es-ES_tradnl" w:eastAsia="es-ES"/>
-              </w:rPr>
-              <w:t>Wesley</w:t>
-            </w:r>
-            <w:proofErr w:type="spellEnd"/>
-            <w:r>
-              <w:rPr>
-                <w:rFonts w:asciiTheme="minorHAnsi" w:hAnsiTheme="minorHAnsi" w:cs="Arial"/>
-                <w:color w:val="auto"/>
-                <w:sz w:val="22"/>
-                <w:szCs w:val="22"/>
-                <w:lang w:val="es-ES_tradnl" w:eastAsia="es-ES"/>
-              </w:rPr>
-              <w:t xml:space="preserve"> 2005 </w:t>
+              <w:t xml:space="preserve">Sommerville Ian, Capítulos 26, Ingeniería de software, Addison Wesley 2005 </w:t>
             </w:r>
           </w:p>
           <w:p>
@@ -3501,41 +2451,13 @@
                 <w:szCs w:val="22"/>
               </w:rPr>
             </w:pPr>
-            <w:proofErr w:type="spellStart"/>
-            <w:r>
-              <w:rPr>
-                <w:rFonts w:asciiTheme="minorHAnsi" w:hAnsiTheme="minorHAnsi" w:cs="Arial"/>
-                <w:sz w:val="22"/>
-                <w:szCs w:val="22"/>
-              </w:rPr>
-              <w:t>Pressman</w:t>
-            </w:r>
-            <w:proofErr w:type="spellEnd"/>
-            <w:r>
-              <w:rPr>
-                <w:rFonts w:asciiTheme="minorHAnsi" w:hAnsiTheme="minorHAnsi" w:cs="Arial"/>
-                <w:sz w:val="22"/>
-                <w:szCs w:val="22"/>
-              </w:rPr>
-              <w:t xml:space="preserve"> Roger. Capitulo 4, Ingeniería de Software. Un enfoque práctico. Mc </w:t>
-            </w:r>
-            <w:proofErr w:type="spellStart"/>
-            <w:r>
-              <w:rPr>
-                <w:rFonts w:asciiTheme="minorHAnsi" w:hAnsiTheme="minorHAnsi" w:cs="Arial"/>
-                <w:sz w:val="22"/>
-                <w:szCs w:val="22"/>
-              </w:rPr>
-              <w:t>Graw</w:t>
-            </w:r>
-            <w:proofErr w:type="spellEnd"/>
-            <w:r>
-              <w:rPr>
-                <w:rFonts w:asciiTheme="minorHAnsi" w:hAnsiTheme="minorHAnsi" w:cs="Arial"/>
-                <w:sz w:val="22"/>
-                <w:szCs w:val="22"/>
-              </w:rPr>
-              <w:t xml:space="preserve"> Hill.</w:t>
+            <w:r>
+              <w:rPr>
+                <w:rFonts w:asciiTheme="minorHAnsi" w:hAnsiTheme="minorHAnsi" w:cs="Arial"/>
+                <w:sz w:val="22"/>
+                <w:szCs w:val="22"/>
+              </w:rPr>
+              <w:t>Pressman Roger. Capitulo 4, Ingeniería de Software. Un enfoque práctico. Mc Graw Hill.</w:t>
             </w:r>
           </w:p>
           <w:p>
@@ -3631,7 +2553,6 @@
               </w:rPr>
               <w:t xml:space="preserve">Ejemplo de </w:t>
             </w:r>
-            <w:proofErr w:type="spellStart"/>
             <w:r>
               <w:rPr>
                 <w:rFonts w:asciiTheme="minorHAnsi" w:hAnsiTheme="minorHAnsi" w:cs="Arial"/>
@@ -3656,23 +2577,13 @@
               </w:rPr>
               <w:t>r</w:t>
             </w:r>
-            <w:proofErr w:type="spellEnd"/>
-            <w:r>
-              <w:rPr>
-                <w:rFonts w:asciiTheme="minorHAnsi" w:hAnsiTheme="minorHAnsi" w:cs="Arial"/>
-                <w:sz w:val="22"/>
-                <w:szCs w:val="22"/>
-              </w:rPr>
-              <w:t xml:space="preserve"> </w:t>
-            </w:r>
-            <w:proofErr w:type="spellStart"/>
-            <w:r>
-              <w:rPr>
-                <w:rFonts w:asciiTheme="minorHAnsi" w:hAnsiTheme="minorHAnsi" w:cs="Arial"/>
-                <w:sz w:val="22"/>
-                <w:szCs w:val="22"/>
-              </w:rPr>
-              <w:t>Pl</w:t>
+            <w:r>
+              <w:rPr>
+                <w:rFonts w:asciiTheme="minorHAnsi" w:hAnsiTheme="minorHAnsi" w:cs="Arial"/>
+                <w:sz w:val="22"/>
+                <w:szCs w:val="22"/>
+              </w:rPr>
+              <w:t xml:space="preserve"> Pl</w:t>
             </w:r>
             <w:r>
               <w:rPr>
@@ -3696,16 +2607,7 @@
                 <w:sz w:val="22"/>
                 <w:szCs w:val="22"/>
               </w:rPr>
-              <w:t>ing</w:t>
-            </w:r>
-            <w:proofErr w:type="spellEnd"/>
-            <w:r>
-              <w:rPr>
-                <w:rFonts w:asciiTheme="minorHAnsi" w:hAnsiTheme="minorHAnsi" w:cs="Arial"/>
-                <w:sz w:val="22"/>
-                <w:szCs w:val="22"/>
-              </w:rPr>
-              <w:t xml:space="preserve"> </w:t>
+              <w:t xml:space="preserve">ing </w:t>
             </w:r>
             <w:r>
               <w:rPr>
@@ -3819,25 +2721,7 @@
                 <w:sz w:val="22"/>
                 <w:szCs w:val="22"/>
               </w:rPr>
-              <w:t xml:space="preserve">Herramientas para el </w:t>
-            </w:r>
-            <w:proofErr w:type="spellStart"/>
-            <w:r>
-              <w:rPr>
-                <w:rFonts w:asciiTheme="minorHAnsi" w:hAnsiTheme="minorHAnsi" w:cs="Arial"/>
-                <w:sz w:val="22"/>
-                <w:szCs w:val="22"/>
-              </w:rPr>
-              <w:t>prototipado</w:t>
-            </w:r>
-            <w:proofErr w:type="spellEnd"/>
-            <w:r>
-              <w:rPr>
-                <w:rFonts w:asciiTheme="minorHAnsi" w:hAnsiTheme="minorHAnsi" w:cs="Arial"/>
-                <w:sz w:val="22"/>
-                <w:szCs w:val="22"/>
-              </w:rPr>
-              <w:t xml:space="preserve"> de Interfaces</w:t>
+              <w:t>Herramientas para el prototipado de Interfaces</w:t>
             </w:r>
           </w:p>
         </w:tc>
@@ -3861,7 +2745,6 @@
                 <w:lang w:val="es-ES_tradnl" w:eastAsia="es-ES"/>
               </w:rPr>
             </w:pPr>
-            <w:proofErr w:type="spellStart"/>
             <w:r>
               <w:rPr>
                 <w:rFonts w:asciiTheme="minorHAnsi" w:hAnsiTheme="minorHAnsi" w:cs="Arial"/>
@@ -3870,84 +2753,7 @@
                 <w:szCs w:val="22"/>
                 <w:lang w:val="es-ES_tradnl" w:eastAsia="es-ES"/>
               </w:rPr>
-              <w:t>Sommerville</w:t>
-            </w:r>
-            <w:proofErr w:type="spellEnd"/>
-            <w:r>
-              <w:rPr>
-                <w:rFonts w:asciiTheme="minorHAnsi" w:hAnsiTheme="minorHAnsi" w:cs="Arial"/>
-                <w:color w:val="auto"/>
-                <w:sz w:val="22"/>
-                <w:szCs w:val="22"/>
-                <w:lang w:val="es-ES_tradnl" w:eastAsia="es-ES"/>
-              </w:rPr>
-              <w:t xml:space="preserve"> </w:t>
-            </w:r>
-            <w:proofErr w:type="spellStart"/>
-            <w:r>
-              <w:rPr>
-                <w:rFonts w:asciiTheme="minorHAnsi" w:hAnsiTheme="minorHAnsi" w:cs="Arial"/>
-                <w:color w:val="auto"/>
-                <w:sz w:val="22"/>
-                <w:szCs w:val="22"/>
-                <w:lang w:val="es-ES_tradnl" w:eastAsia="es-ES"/>
-              </w:rPr>
-              <w:t>Ian</w:t>
-            </w:r>
-            <w:proofErr w:type="spellEnd"/>
-            <w:r>
-              <w:rPr>
-                <w:rFonts w:asciiTheme="minorHAnsi" w:hAnsiTheme="minorHAnsi" w:cs="Arial"/>
-                <w:color w:val="auto"/>
-                <w:sz w:val="22"/>
-                <w:szCs w:val="22"/>
-                <w:lang w:val="es-ES_tradnl" w:eastAsia="es-ES"/>
-              </w:rPr>
-              <w:t xml:space="preserve">, Capítulos 11, 12, 15 16, Ingeniería de software, </w:t>
-            </w:r>
-            <w:proofErr w:type="spellStart"/>
-            <w:r>
-              <w:rPr>
-                <w:rFonts w:asciiTheme="minorHAnsi" w:hAnsiTheme="minorHAnsi" w:cs="Arial"/>
-                <w:color w:val="auto"/>
-                <w:sz w:val="22"/>
-                <w:szCs w:val="22"/>
-                <w:lang w:val="es-ES_tradnl" w:eastAsia="es-ES"/>
-              </w:rPr>
-              <w:t>Addison</w:t>
-            </w:r>
-            <w:proofErr w:type="spellEnd"/>
-            <w:r>
-              <w:rPr>
-                <w:rFonts w:asciiTheme="minorHAnsi" w:hAnsiTheme="minorHAnsi" w:cs="Arial"/>
-                <w:color w:val="auto"/>
-                <w:sz w:val="22"/>
-                <w:szCs w:val="22"/>
-                <w:lang w:val="es-ES_tradnl" w:eastAsia="es-ES"/>
-              </w:rPr>
-              <w:t xml:space="preserve"> </w:t>
-            </w:r>
-            <w:proofErr w:type="spellStart"/>
-            <w:r>
-              <w:rPr>
-                <w:rFonts w:asciiTheme="minorHAnsi" w:hAnsiTheme="minorHAnsi" w:cs="Arial"/>
-                <w:color w:val="auto"/>
-                <w:sz w:val="22"/>
-                <w:szCs w:val="22"/>
-                <w:lang w:val="es-ES_tradnl" w:eastAsia="es-ES"/>
-              </w:rPr>
-              <w:t>Wesley</w:t>
-            </w:r>
-            <w:proofErr w:type="spellEnd"/>
-            <w:r>
-              <w:rPr>
-                <w:rFonts w:asciiTheme="minorHAnsi" w:hAnsiTheme="minorHAnsi" w:cs="Arial"/>
-                <w:color w:val="auto"/>
-                <w:sz w:val="22"/>
-                <w:szCs w:val="22"/>
-                <w:lang w:val="es-ES_tradnl" w:eastAsia="es-ES"/>
-              </w:rPr>
-              <w:t xml:space="preserve"> 2005 </w:t>
+              <w:t xml:space="preserve">Sommerville Ian, Capítulos 11, 12, 15 16, Ingeniería de software, Addison Wesley 2005 </w:t>
             </w:r>
           </w:p>
           <w:p>
@@ -4007,25 +2813,7 @@
                 <w:sz w:val="22"/>
                 <w:szCs w:val="22"/>
               </w:rPr>
-              <w:t xml:space="preserve">el </w:t>
-            </w:r>
-            <w:proofErr w:type="spellStart"/>
-            <w:r>
-              <w:rPr>
-                <w:rFonts w:asciiTheme="minorHAnsi" w:hAnsiTheme="minorHAnsi" w:cs="Arial"/>
-                <w:sz w:val="22"/>
-                <w:szCs w:val="22"/>
-              </w:rPr>
-              <w:t>prototipado</w:t>
-            </w:r>
-            <w:proofErr w:type="spellEnd"/>
-            <w:r>
-              <w:rPr>
-                <w:rFonts w:asciiTheme="minorHAnsi" w:hAnsiTheme="minorHAnsi" w:cs="Arial"/>
-                <w:sz w:val="22"/>
-                <w:szCs w:val="22"/>
-              </w:rPr>
-              <w:t xml:space="preserve"> de las interfaces.</w:t>
+              <w:t>el prototipado de las interfaces.</w:t>
             </w:r>
           </w:p>
           <w:p>
@@ -4205,23 +2993,13 @@
                 <w:szCs w:val="22"/>
               </w:rPr>
             </w:pPr>
-            <w:proofErr w:type="spellStart"/>
-            <w:r>
-              <w:rPr>
-                <w:rFonts w:asciiTheme="minorHAnsi" w:hAnsiTheme="minorHAnsi" w:cs="Arial"/>
-                <w:sz w:val="22"/>
-                <w:szCs w:val="22"/>
-              </w:rPr>
-              <w:t>Scrum</w:t>
-            </w:r>
-            <w:proofErr w:type="spellEnd"/>
-            <w:r>
-              <w:rPr>
-                <w:rFonts w:asciiTheme="minorHAnsi" w:hAnsiTheme="minorHAnsi" w:cs="Arial"/>
-                <w:sz w:val="22"/>
-                <w:szCs w:val="22"/>
-              </w:rPr>
-              <w:t xml:space="preserve"> diario 1</w:t>
+            <w:r>
+              <w:rPr>
+                <w:rFonts w:asciiTheme="minorHAnsi" w:hAnsiTheme="minorHAnsi" w:cs="Arial"/>
+                <w:sz w:val="22"/>
+                <w:szCs w:val="22"/>
+              </w:rPr>
+              <w:t>Scrum diario 1</w:t>
             </w:r>
           </w:p>
           <w:p>
@@ -4352,7 +3130,6 @@
                 <w:lang w:val="es-ES_tradnl" w:eastAsia="es-ES"/>
               </w:rPr>
             </w:pPr>
-            <w:proofErr w:type="spellStart"/>
             <w:r>
               <w:rPr>
                 <w:rFonts w:asciiTheme="minorHAnsi" w:hAnsiTheme="minorHAnsi" w:cs="Arial"/>
@@ -4361,9 +3138,8 @@
                 <w:szCs w:val="22"/>
                 <w:lang w:val="es-ES_tradnl" w:eastAsia="es-ES"/>
               </w:rPr>
-              <w:t>Sommerville</w:t>
-            </w:r>
-            <w:proofErr w:type="spellEnd"/>
+              <w:t xml:space="preserve">Sommerville Ian, Capítulos 25, Ingeniería </w:t>
+            </w:r>
             <w:r>
               <w:rPr>
                 <w:rFonts w:asciiTheme="minorHAnsi" w:hAnsiTheme="minorHAnsi" w:cs="Arial"/>
@@ -4372,10 +3148,39 @@
                 <w:szCs w:val="22"/>
                 <w:lang w:val="es-ES_tradnl" w:eastAsia="es-ES"/>
               </w:rPr>
-              <w:t xml:space="preserve"> </w:t>
-            </w:r>
-            <w:proofErr w:type="spellStart"/>
-            <w:r>
+              <w:lastRenderedPageBreak/>
+              <w:t xml:space="preserve">de software, Addison Wesley 2005 </w:t>
+            </w:r>
+          </w:p>
+          <w:p>
+            <w:pPr>
+              <w:pStyle w:val="Prrafodelista"/>
+              <w:numPr>
+                <w:ilvl w:val="0"/>
+                <w:numId w:val="12"/>
+              </w:numPr>
+              <w:rPr>
+                <w:rFonts w:asciiTheme="minorHAnsi" w:hAnsiTheme="minorHAnsi" w:cs="Arial"/>
+                <w:sz w:val="22"/>
+                <w:szCs w:val="22"/>
+              </w:rPr>
+            </w:pPr>
+            <w:r>
+              <w:rPr>
+                <w:rFonts w:asciiTheme="minorHAnsi" w:hAnsiTheme="minorHAnsi" w:cs="Arial"/>
+                <w:sz w:val="22"/>
+                <w:szCs w:val="22"/>
+              </w:rPr>
+              <w:t>Pressman Roger. Capitulo 17, 18, Ingeniería de Software. Un enfoque práctico. Mc Graw Hill.</w:t>
+            </w:r>
+          </w:p>
+          <w:p>
+            <w:pPr>
+              <w:pStyle w:val="Default"/>
+              <w:numPr>
+                <w:ilvl w:val="0"/>
+                <w:numId w:val="12"/>
+              </w:numPr>
               <w:rPr>
                 <w:rFonts w:asciiTheme="minorHAnsi" w:hAnsiTheme="minorHAnsi" w:cs="Arial"/>
                 <w:color w:val="auto"/>
@@ -4383,9 +3188,7 @@
                 <w:szCs w:val="22"/>
                 <w:lang w:val="es-ES_tradnl" w:eastAsia="es-ES"/>
               </w:rPr>
-              <w:t>Ian</w:t>
-            </w:r>
-            <w:proofErr w:type="spellEnd"/>
+            </w:pPr>
             <w:r>
               <w:rPr>
                 <w:rFonts w:asciiTheme="minorHAnsi" w:hAnsiTheme="minorHAnsi" w:cs="Arial"/>
@@ -4394,194 +3197,7 @@
                 <w:szCs w:val="22"/>
                 <w:lang w:val="es-ES_tradnl" w:eastAsia="es-ES"/>
               </w:rPr>
-              <w:t xml:space="preserve">, Capítulos 25, Ingeniería </w:t>
-            </w:r>
-            <w:r>
-              <w:rPr>
-                <w:rFonts w:asciiTheme="minorHAnsi" w:hAnsiTheme="minorHAnsi" w:cs="Arial"/>
-                <w:color w:val="auto"/>
-                <w:sz w:val="22"/>
-                <w:szCs w:val="22"/>
-                <w:lang w:val="es-ES_tradnl" w:eastAsia="es-ES"/>
-              </w:rPr>
-              <w:lastRenderedPageBreak/>
-              <w:t xml:space="preserve">de software, </w:t>
-            </w:r>
-            <w:proofErr w:type="spellStart"/>
-            <w:r>
-              <w:rPr>
-                <w:rFonts w:asciiTheme="minorHAnsi" w:hAnsiTheme="minorHAnsi" w:cs="Arial"/>
-                <w:color w:val="auto"/>
-                <w:sz w:val="22"/>
-                <w:szCs w:val="22"/>
-                <w:lang w:val="es-ES_tradnl" w:eastAsia="es-ES"/>
-              </w:rPr>
-              <w:t>Addison</w:t>
-            </w:r>
-            <w:proofErr w:type="spellEnd"/>
-            <w:r>
-              <w:rPr>
-                <w:rFonts w:asciiTheme="minorHAnsi" w:hAnsiTheme="minorHAnsi" w:cs="Arial"/>
-                <w:color w:val="auto"/>
-                <w:sz w:val="22"/>
-                <w:szCs w:val="22"/>
-                <w:lang w:val="es-ES_tradnl" w:eastAsia="es-ES"/>
-              </w:rPr>
-              <w:t xml:space="preserve"> </w:t>
-            </w:r>
-            <w:proofErr w:type="spellStart"/>
-            <w:r>
-              <w:rPr>
-                <w:rFonts w:asciiTheme="minorHAnsi" w:hAnsiTheme="minorHAnsi" w:cs="Arial"/>
-                <w:color w:val="auto"/>
-                <w:sz w:val="22"/>
-                <w:szCs w:val="22"/>
-                <w:lang w:val="es-ES_tradnl" w:eastAsia="es-ES"/>
-              </w:rPr>
-              <w:t>Wesley</w:t>
-            </w:r>
-            <w:proofErr w:type="spellEnd"/>
-            <w:r>
-              <w:rPr>
-                <w:rFonts w:asciiTheme="minorHAnsi" w:hAnsiTheme="minorHAnsi" w:cs="Arial"/>
-                <w:color w:val="auto"/>
-                <w:sz w:val="22"/>
-                <w:szCs w:val="22"/>
-                <w:lang w:val="es-ES_tradnl" w:eastAsia="es-ES"/>
-              </w:rPr>
-              <w:t xml:space="preserve"> 2005 </w:t>
-            </w:r>
-          </w:p>
-          <w:p>
-            <w:pPr>
-              <w:pStyle w:val="Prrafodelista"/>
-              <w:numPr>
-                <w:ilvl w:val="0"/>
-                <w:numId w:val="12"/>
-              </w:numPr>
-              <w:rPr>
-                <w:rFonts w:asciiTheme="minorHAnsi" w:hAnsiTheme="minorHAnsi" w:cs="Arial"/>
-                <w:sz w:val="22"/>
-                <w:szCs w:val="22"/>
-              </w:rPr>
-            </w:pPr>
-            <w:proofErr w:type="spellStart"/>
-            <w:r>
-              <w:rPr>
-                <w:rFonts w:asciiTheme="minorHAnsi" w:hAnsiTheme="minorHAnsi" w:cs="Arial"/>
-                <w:sz w:val="22"/>
-                <w:szCs w:val="22"/>
-              </w:rPr>
-              <w:t>Pressman</w:t>
-            </w:r>
-            <w:proofErr w:type="spellEnd"/>
-            <w:r>
-              <w:rPr>
-                <w:rFonts w:asciiTheme="minorHAnsi" w:hAnsiTheme="minorHAnsi" w:cs="Arial"/>
-                <w:sz w:val="22"/>
-                <w:szCs w:val="22"/>
-              </w:rPr>
-              <w:t xml:space="preserve"> Roger. Capitulo 17, 18, Ingeniería de Software. Un enfoque práctico. Mc </w:t>
-            </w:r>
-            <w:proofErr w:type="spellStart"/>
-            <w:r>
-              <w:rPr>
-                <w:rFonts w:asciiTheme="minorHAnsi" w:hAnsiTheme="minorHAnsi" w:cs="Arial"/>
-                <w:sz w:val="22"/>
-                <w:szCs w:val="22"/>
-              </w:rPr>
-              <w:t>Graw</w:t>
-            </w:r>
-            <w:proofErr w:type="spellEnd"/>
-            <w:r>
-              <w:rPr>
-                <w:rFonts w:asciiTheme="minorHAnsi" w:hAnsiTheme="minorHAnsi" w:cs="Arial"/>
-                <w:sz w:val="22"/>
-                <w:szCs w:val="22"/>
-              </w:rPr>
-              <w:t xml:space="preserve"> Hill.</w:t>
-            </w:r>
-          </w:p>
-          <w:p>
-            <w:pPr>
-              <w:pStyle w:val="Default"/>
-              <w:numPr>
-                <w:ilvl w:val="0"/>
-                <w:numId w:val="12"/>
-              </w:numPr>
-              <w:rPr>
-                <w:rFonts w:asciiTheme="minorHAnsi" w:hAnsiTheme="minorHAnsi" w:cs="Arial"/>
-                <w:color w:val="auto"/>
-                <w:sz w:val="22"/>
-                <w:szCs w:val="22"/>
-                <w:lang w:val="es-ES_tradnl" w:eastAsia="es-ES"/>
-              </w:rPr>
-            </w:pPr>
-            <w:proofErr w:type="spellStart"/>
-            <w:r>
-              <w:rPr>
-                <w:rFonts w:asciiTheme="minorHAnsi" w:hAnsiTheme="minorHAnsi" w:cs="Arial"/>
-                <w:color w:val="auto"/>
-                <w:sz w:val="22"/>
-                <w:szCs w:val="22"/>
-                <w:lang w:val="es-ES_tradnl" w:eastAsia="es-ES"/>
-              </w:rPr>
-              <w:t>Pfleeger</w:t>
-            </w:r>
-            <w:proofErr w:type="spellEnd"/>
-            <w:r>
-              <w:rPr>
-                <w:rFonts w:asciiTheme="minorHAnsi" w:hAnsiTheme="minorHAnsi" w:cs="Arial"/>
-                <w:color w:val="auto"/>
-                <w:sz w:val="22"/>
-                <w:szCs w:val="22"/>
-                <w:lang w:val="es-ES_tradnl" w:eastAsia="es-ES"/>
-              </w:rPr>
-              <w:t xml:space="preserve">, Capítulo  7, Ingeniería de Software, </w:t>
-            </w:r>
-            <w:proofErr w:type="spellStart"/>
-            <w:r>
-              <w:rPr>
-                <w:rFonts w:asciiTheme="minorHAnsi" w:hAnsiTheme="minorHAnsi" w:cs="Arial"/>
-                <w:color w:val="auto"/>
-                <w:sz w:val="22"/>
-                <w:szCs w:val="22"/>
-                <w:lang w:val="es-ES_tradnl" w:eastAsia="es-ES"/>
-              </w:rPr>
-              <w:t>Pearson</w:t>
-            </w:r>
-            <w:proofErr w:type="spellEnd"/>
-            <w:r>
-              <w:rPr>
-                <w:rFonts w:asciiTheme="minorHAnsi" w:hAnsiTheme="minorHAnsi" w:cs="Arial"/>
-                <w:color w:val="auto"/>
-                <w:sz w:val="22"/>
-                <w:szCs w:val="22"/>
-                <w:lang w:val="es-ES_tradnl" w:eastAsia="es-ES"/>
-              </w:rPr>
-              <w:t xml:space="preserve"> </w:t>
-            </w:r>
-            <w:proofErr w:type="spellStart"/>
-            <w:r>
-              <w:rPr>
-                <w:rFonts w:asciiTheme="minorHAnsi" w:hAnsiTheme="minorHAnsi" w:cs="Arial"/>
-                <w:color w:val="auto"/>
-                <w:sz w:val="22"/>
-                <w:szCs w:val="22"/>
-                <w:lang w:val="es-ES_tradnl" w:eastAsia="es-ES"/>
-              </w:rPr>
-              <w:t>Prentice</w:t>
-            </w:r>
-            <w:proofErr w:type="spellEnd"/>
-            <w:r>
-              <w:rPr>
-                <w:rFonts w:asciiTheme="minorHAnsi" w:hAnsiTheme="minorHAnsi" w:cs="Arial"/>
-                <w:color w:val="auto"/>
-                <w:sz w:val="22"/>
-                <w:szCs w:val="22"/>
-                <w:lang w:val="es-ES_tradnl" w:eastAsia="es-ES"/>
-              </w:rPr>
-              <w:t xml:space="preserve"> Hall 2002 </w:t>
+              <w:t xml:space="preserve">Pfleeger, Capítulo  7, Ingeniería de Software, Pearson Prentice Hall 2002 </w:t>
             </w:r>
           </w:p>
           <w:p>
@@ -4622,7 +3238,6 @@
                 <w:szCs w:val="22"/>
               </w:rPr>
             </w:pPr>
-            <w:proofErr w:type="spellStart"/>
             <w:r>
               <w:rPr>
                 <w:rFonts w:asciiTheme="minorHAnsi" w:hAnsiTheme="minorHAnsi" w:cs="Arial"/>
@@ -4630,16 +3245,7 @@
                 <w:szCs w:val="22"/>
               </w:rPr>
               <w:lastRenderedPageBreak/>
-              <w:t>Scrum</w:t>
-            </w:r>
-            <w:proofErr w:type="spellEnd"/>
-            <w:r>
-              <w:rPr>
-                <w:rFonts w:asciiTheme="minorHAnsi" w:hAnsiTheme="minorHAnsi" w:cs="Arial"/>
-                <w:sz w:val="22"/>
-                <w:szCs w:val="22"/>
-              </w:rPr>
-              <w:t xml:space="preserve"> diario </w:t>
+              <w:t xml:space="preserve">Scrum diario </w:t>
             </w:r>
             <w:r>
               <w:rPr>
@@ -4776,41 +3382,13 @@
                 <w:szCs w:val="22"/>
               </w:rPr>
             </w:pPr>
-            <w:proofErr w:type="spellStart"/>
-            <w:r>
-              <w:rPr>
-                <w:rFonts w:asciiTheme="minorHAnsi" w:hAnsiTheme="minorHAnsi" w:cs="Arial"/>
-                <w:sz w:val="22"/>
-                <w:szCs w:val="22"/>
-              </w:rPr>
-              <w:t>Pressman</w:t>
-            </w:r>
-            <w:proofErr w:type="spellEnd"/>
-            <w:r>
-              <w:rPr>
-                <w:rFonts w:asciiTheme="minorHAnsi" w:hAnsiTheme="minorHAnsi" w:cs="Arial"/>
-                <w:sz w:val="22"/>
-                <w:szCs w:val="22"/>
-              </w:rPr>
-              <w:t xml:space="preserve"> Roger. Capitulo 9, Ingeniería de Software. Un enfoque práctico. Mc </w:t>
-            </w:r>
-            <w:proofErr w:type="spellStart"/>
-            <w:r>
-              <w:rPr>
-                <w:rFonts w:asciiTheme="minorHAnsi" w:hAnsiTheme="minorHAnsi" w:cs="Arial"/>
-                <w:sz w:val="22"/>
-                <w:szCs w:val="22"/>
-              </w:rPr>
-              <w:t>Graw</w:t>
-            </w:r>
-            <w:proofErr w:type="spellEnd"/>
-            <w:r>
-              <w:rPr>
-                <w:rFonts w:asciiTheme="minorHAnsi" w:hAnsiTheme="minorHAnsi" w:cs="Arial"/>
-                <w:sz w:val="22"/>
-                <w:szCs w:val="22"/>
-              </w:rPr>
-              <w:t xml:space="preserve"> Hill.</w:t>
+            <w:r>
+              <w:rPr>
+                <w:rFonts w:asciiTheme="minorHAnsi" w:hAnsiTheme="minorHAnsi" w:cs="Arial"/>
+                <w:sz w:val="22"/>
+                <w:szCs w:val="22"/>
+              </w:rPr>
+              <w:t>Pressman Roger. Capitulo 9, Ingeniería de Software. Un enfoque práctico. Mc Graw Hill.</w:t>
             </w:r>
           </w:p>
           <w:p>
@@ -5021,7 +3599,6 @@
                 <w:lang w:val="es-ES_tradnl" w:eastAsia="es-ES"/>
               </w:rPr>
             </w:pPr>
-            <w:proofErr w:type="spellStart"/>
             <w:r>
               <w:rPr>
                 <w:rFonts w:asciiTheme="minorHAnsi" w:hAnsiTheme="minorHAnsi" w:cs="Arial"/>
@@ -5030,10 +3607,16 @@
                 <w:szCs w:val="22"/>
                 <w:lang w:val="es-ES_tradnl" w:eastAsia="es-ES"/>
               </w:rPr>
-              <w:t>Sommerville</w:t>
-            </w:r>
-            <w:proofErr w:type="spellEnd"/>
-            <w:r>
+              <w:t xml:space="preserve">Sommerville Ian, Capítulos 29, Ingeniería de software, Addison Wesley 2005 </w:t>
+            </w:r>
+          </w:p>
+          <w:p>
+            <w:pPr>
+              <w:pStyle w:val="Default"/>
+              <w:numPr>
+                <w:ilvl w:val="0"/>
+                <w:numId w:val="12"/>
+              </w:numPr>
               <w:rPr>
                 <w:rFonts w:asciiTheme="minorHAnsi" w:hAnsiTheme="minorHAnsi" w:cs="Arial"/>
                 <w:color w:val="auto"/>
@@ -5041,9 +3624,7 @@
                 <w:szCs w:val="22"/>
                 <w:lang w:val="es-ES_tradnl" w:eastAsia="es-ES"/>
               </w:rPr>
-              <w:t xml:space="preserve"> </w:t>
-            </w:r>
-            <w:proofErr w:type="spellStart"/>
+            </w:pPr>
             <w:r>
               <w:rPr>
                 <w:rFonts w:asciiTheme="minorHAnsi" w:hAnsiTheme="minorHAnsi" w:cs="Arial"/>
@@ -5052,9 +3633,8 @@
                 <w:szCs w:val="22"/>
                 <w:lang w:val="es-ES_tradnl" w:eastAsia="es-ES"/>
               </w:rPr>
-              <w:t>Ian</w:t>
-            </w:r>
-            <w:proofErr w:type="spellEnd"/>
+              <w:t xml:space="preserve">Pfleeger, Capítulo  11, Ingeniería de Software, </w:t>
+            </w:r>
             <w:r>
               <w:rPr>
                 <w:rFonts w:asciiTheme="minorHAnsi" w:hAnsiTheme="minorHAnsi" w:cs="Arial"/>
@@ -5063,134 +3643,8 @@
                 <w:szCs w:val="22"/>
                 <w:lang w:val="es-ES_tradnl" w:eastAsia="es-ES"/>
               </w:rPr>
-              <w:t xml:space="preserve">, Capítulos 29, Ingeniería de software, </w:t>
-            </w:r>
-            <w:proofErr w:type="spellStart"/>
-            <w:r>
-              <w:rPr>
-                <w:rFonts w:asciiTheme="minorHAnsi" w:hAnsiTheme="minorHAnsi" w:cs="Arial"/>
-                <w:color w:val="auto"/>
-                <w:sz w:val="22"/>
-                <w:szCs w:val="22"/>
-                <w:lang w:val="es-ES_tradnl" w:eastAsia="es-ES"/>
-              </w:rPr>
-              <w:t>Addison</w:t>
-            </w:r>
-            <w:proofErr w:type="spellEnd"/>
-            <w:r>
-              <w:rPr>
-                <w:rFonts w:asciiTheme="minorHAnsi" w:hAnsiTheme="minorHAnsi" w:cs="Arial"/>
-                <w:color w:val="auto"/>
-                <w:sz w:val="22"/>
-                <w:szCs w:val="22"/>
-                <w:lang w:val="es-ES_tradnl" w:eastAsia="es-ES"/>
-              </w:rPr>
-              <w:t xml:space="preserve"> </w:t>
-            </w:r>
-            <w:proofErr w:type="spellStart"/>
-            <w:r>
-              <w:rPr>
-                <w:rFonts w:asciiTheme="minorHAnsi" w:hAnsiTheme="minorHAnsi" w:cs="Arial"/>
-                <w:color w:val="auto"/>
-                <w:sz w:val="22"/>
-                <w:szCs w:val="22"/>
-                <w:lang w:val="es-ES_tradnl" w:eastAsia="es-ES"/>
-              </w:rPr>
-              <w:t>Wesley</w:t>
-            </w:r>
-            <w:proofErr w:type="spellEnd"/>
-            <w:r>
-              <w:rPr>
-                <w:rFonts w:asciiTheme="minorHAnsi" w:hAnsiTheme="minorHAnsi" w:cs="Arial"/>
-                <w:color w:val="auto"/>
-                <w:sz w:val="22"/>
-                <w:szCs w:val="22"/>
-                <w:lang w:val="es-ES_tradnl" w:eastAsia="es-ES"/>
-              </w:rPr>
-              <w:t xml:space="preserve"> 2005 </w:t>
-            </w:r>
-          </w:p>
-          <w:p>
-            <w:pPr>
-              <w:pStyle w:val="Default"/>
-              <w:numPr>
-                <w:ilvl w:val="0"/>
-                <w:numId w:val="12"/>
-              </w:numPr>
-              <w:rPr>
-                <w:rFonts w:asciiTheme="minorHAnsi" w:hAnsiTheme="minorHAnsi" w:cs="Arial"/>
-                <w:color w:val="auto"/>
-                <w:sz w:val="22"/>
-                <w:szCs w:val="22"/>
-                <w:lang w:val="es-ES_tradnl" w:eastAsia="es-ES"/>
-              </w:rPr>
-            </w:pPr>
-            <w:proofErr w:type="spellStart"/>
-            <w:r>
-              <w:rPr>
-                <w:rFonts w:asciiTheme="minorHAnsi" w:hAnsiTheme="minorHAnsi" w:cs="Arial"/>
-                <w:color w:val="auto"/>
-                <w:sz w:val="22"/>
-                <w:szCs w:val="22"/>
-                <w:lang w:val="es-ES_tradnl" w:eastAsia="es-ES"/>
-              </w:rPr>
-              <w:t>Pfleeger</w:t>
-            </w:r>
-            <w:proofErr w:type="spellEnd"/>
-            <w:r>
-              <w:rPr>
-                <w:rFonts w:asciiTheme="minorHAnsi" w:hAnsiTheme="minorHAnsi" w:cs="Arial"/>
-                <w:color w:val="auto"/>
-                <w:sz w:val="22"/>
-                <w:szCs w:val="22"/>
-                <w:lang w:val="es-ES_tradnl" w:eastAsia="es-ES"/>
-              </w:rPr>
-              <w:t xml:space="preserve">, Capítulo  11, Ingeniería de Software, </w:t>
-            </w:r>
-            <w:proofErr w:type="spellStart"/>
-            <w:r>
-              <w:rPr>
-                <w:rFonts w:asciiTheme="minorHAnsi" w:hAnsiTheme="minorHAnsi" w:cs="Arial"/>
-                <w:color w:val="auto"/>
-                <w:sz w:val="22"/>
-                <w:szCs w:val="22"/>
-                <w:lang w:val="es-ES_tradnl" w:eastAsia="es-ES"/>
-              </w:rPr>
               <w:lastRenderedPageBreak/>
-              <w:t>Pearson</w:t>
-            </w:r>
-            <w:proofErr w:type="spellEnd"/>
-            <w:r>
-              <w:rPr>
-                <w:rFonts w:asciiTheme="minorHAnsi" w:hAnsiTheme="minorHAnsi" w:cs="Arial"/>
-                <w:color w:val="auto"/>
-                <w:sz w:val="22"/>
-                <w:szCs w:val="22"/>
-                <w:lang w:val="es-ES_tradnl" w:eastAsia="es-ES"/>
-              </w:rPr>
-              <w:t xml:space="preserve"> </w:t>
-            </w:r>
-            <w:proofErr w:type="spellStart"/>
-            <w:r>
-              <w:rPr>
-                <w:rFonts w:asciiTheme="minorHAnsi" w:hAnsiTheme="minorHAnsi" w:cs="Arial"/>
-                <w:color w:val="auto"/>
-                <w:sz w:val="22"/>
-                <w:szCs w:val="22"/>
-                <w:lang w:val="es-ES_tradnl" w:eastAsia="es-ES"/>
-              </w:rPr>
-              <w:t>Prentice</w:t>
-            </w:r>
-            <w:proofErr w:type="spellEnd"/>
-            <w:r>
-              <w:rPr>
-                <w:rFonts w:asciiTheme="minorHAnsi" w:hAnsiTheme="minorHAnsi" w:cs="Arial"/>
-                <w:color w:val="auto"/>
-                <w:sz w:val="22"/>
-                <w:szCs w:val="22"/>
-                <w:lang w:val="es-ES_tradnl" w:eastAsia="es-ES"/>
-              </w:rPr>
-              <w:t xml:space="preserve"> Hall 2002 </w:t>
+              <w:t xml:space="preserve">Pearson Prentice Hall 2002 </w:t>
             </w:r>
           </w:p>
           <w:p>
@@ -5236,7 +3690,6 @@
                 <w:szCs w:val="22"/>
               </w:rPr>
             </w:pPr>
-            <w:proofErr w:type="spellStart"/>
             <w:r>
               <w:rPr>
                 <w:rFonts w:asciiTheme="minorHAnsi" w:hAnsiTheme="minorHAnsi" w:cs="Arial"/>
@@ -5244,16 +3697,7 @@
                 <w:szCs w:val="22"/>
               </w:rPr>
               <w:lastRenderedPageBreak/>
-              <w:t>Scrum</w:t>
-            </w:r>
-            <w:proofErr w:type="spellEnd"/>
-            <w:r>
-              <w:rPr>
-                <w:rFonts w:asciiTheme="minorHAnsi" w:hAnsiTheme="minorHAnsi" w:cs="Arial"/>
-                <w:sz w:val="22"/>
-                <w:szCs w:val="22"/>
-              </w:rPr>
-              <w:t xml:space="preserve"> diario 2</w:t>
+              <w:t>Scrum diario 2</w:t>
             </w:r>
           </w:p>
           <w:p>
@@ -5381,61 +3825,7 @@
                 <w:sz w:val="22"/>
                 <w:szCs w:val="22"/>
               </w:rPr>
-              <w:t xml:space="preserve">Calidad de Sistemas </w:t>
-            </w:r>
-            <w:proofErr w:type="spellStart"/>
-            <w:r>
-              <w:rPr>
-                <w:rFonts w:asciiTheme="minorHAnsi" w:hAnsiTheme="minorHAnsi" w:cs="Arial"/>
-                <w:sz w:val="22"/>
-                <w:szCs w:val="22"/>
-              </w:rPr>
-              <w:t>Informaticos</w:t>
-            </w:r>
-            <w:proofErr w:type="spellEnd"/>
-            <w:r>
-              <w:rPr>
-                <w:rFonts w:asciiTheme="minorHAnsi" w:hAnsiTheme="minorHAnsi" w:cs="Arial"/>
-                <w:sz w:val="22"/>
-                <w:szCs w:val="22"/>
-              </w:rPr>
-              <w:t xml:space="preserve">. </w:t>
-            </w:r>
-            <w:proofErr w:type="spellStart"/>
-            <w:r>
-              <w:rPr>
-                <w:rFonts w:asciiTheme="minorHAnsi" w:hAnsiTheme="minorHAnsi" w:cs="Arial"/>
-                <w:sz w:val="22"/>
-                <w:szCs w:val="22"/>
-              </w:rPr>
-              <w:t>Piattini</w:t>
-            </w:r>
-            <w:proofErr w:type="spellEnd"/>
-            <w:r>
-              <w:rPr>
-                <w:rFonts w:asciiTheme="minorHAnsi" w:hAnsiTheme="minorHAnsi" w:cs="Arial"/>
-                <w:sz w:val="22"/>
-                <w:szCs w:val="22"/>
-              </w:rPr>
-              <w:t xml:space="preserve">, </w:t>
-            </w:r>
-            <w:proofErr w:type="spellStart"/>
-            <w:r>
-              <w:rPr>
-                <w:rFonts w:asciiTheme="minorHAnsi" w:hAnsiTheme="minorHAnsi" w:cs="Arial"/>
-                <w:sz w:val="22"/>
-                <w:szCs w:val="22"/>
-              </w:rPr>
-              <w:t>Garcia</w:t>
-            </w:r>
-            <w:proofErr w:type="spellEnd"/>
-            <w:r>
-              <w:rPr>
-                <w:rFonts w:asciiTheme="minorHAnsi" w:hAnsiTheme="minorHAnsi" w:cs="Arial"/>
-                <w:sz w:val="22"/>
-                <w:szCs w:val="22"/>
-              </w:rPr>
-              <w:t>, Caballero – 2007- RA-MA.</w:t>
+              <w:t>Calidad de Sistemas Informaticos. Piattini, Garcia, Caballero – 2007- RA-MA.</w:t>
             </w:r>
           </w:p>
           <w:p>
@@ -5691,23 +4081,13 @@
                 <w:szCs w:val="22"/>
               </w:rPr>
             </w:pPr>
-            <w:proofErr w:type="spellStart"/>
-            <w:r>
-              <w:rPr>
-                <w:rFonts w:asciiTheme="minorHAnsi" w:hAnsiTheme="minorHAnsi" w:cs="Arial"/>
-                <w:sz w:val="22"/>
-                <w:szCs w:val="22"/>
-              </w:rPr>
-              <w:t>Scrum</w:t>
-            </w:r>
-            <w:proofErr w:type="spellEnd"/>
-            <w:r>
-              <w:rPr>
-                <w:rFonts w:asciiTheme="minorHAnsi" w:hAnsiTheme="minorHAnsi" w:cs="Arial"/>
-                <w:sz w:val="22"/>
-                <w:szCs w:val="22"/>
-              </w:rPr>
-              <w:t xml:space="preserve"> diario 2</w:t>
+            <w:r>
+              <w:rPr>
+                <w:rFonts w:asciiTheme="minorHAnsi" w:hAnsiTheme="minorHAnsi" w:cs="Arial"/>
+                <w:sz w:val="22"/>
+                <w:szCs w:val="22"/>
+              </w:rPr>
+              <w:t>Scrum diario 2</w:t>
             </w:r>
           </w:p>
           <w:p>
@@ -5895,79 +4275,7 @@
                 <w:sz w:val="22"/>
                 <w:szCs w:val="22"/>
               </w:rPr>
-              <w:t xml:space="preserve">Pittsburgh, PA: Software </w:t>
-            </w:r>
-            <w:proofErr w:type="spellStart"/>
-            <w:r>
-              <w:rPr>
-                <w:rFonts w:asciiTheme="minorHAnsi" w:hAnsiTheme="minorHAnsi" w:cs="Arial"/>
-                <w:sz w:val="22"/>
-                <w:szCs w:val="22"/>
-              </w:rPr>
-              <w:t>Engineering</w:t>
-            </w:r>
-            <w:proofErr w:type="spellEnd"/>
-            <w:r>
-              <w:rPr>
-                <w:rFonts w:asciiTheme="minorHAnsi" w:hAnsiTheme="minorHAnsi" w:cs="Arial"/>
-                <w:sz w:val="22"/>
-                <w:szCs w:val="22"/>
-              </w:rPr>
-              <w:t xml:space="preserve"> </w:t>
-            </w:r>
-            <w:proofErr w:type="spellStart"/>
-            <w:r>
-              <w:rPr>
-                <w:rFonts w:asciiTheme="minorHAnsi" w:hAnsiTheme="minorHAnsi" w:cs="Arial"/>
-                <w:sz w:val="22"/>
-                <w:szCs w:val="22"/>
-              </w:rPr>
-              <w:t>Institute</w:t>
-            </w:r>
-            <w:proofErr w:type="spellEnd"/>
-            <w:r>
-              <w:rPr>
-                <w:rFonts w:asciiTheme="minorHAnsi" w:hAnsiTheme="minorHAnsi" w:cs="Arial"/>
-                <w:sz w:val="22"/>
-                <w:szCs w:val="22"/>
-              </w:rPr>
-              <w:t xml:space="preserve">, Carnegie </w:t>
-            </w:r>
-            <w:proofErr w:type="spellStart"/>
-            <w:r>
-              <w:rPr>
-                <w:rFonts w:asciiTheme="minorHAnsi" w:hAnsiTheme="minorHAnsi" w:cs="Arial"/>
-                <w:sz w:val="22"/>
-                <w:szCs w:val="22"/>
-              </w:rPr>
-              <w:t>Mellon</w:t>
-            </w:r>
-            <w:proofErr w:type="spellEnd"/>
-            <w:r>
-              <w:rPr>
-                <w:rFonts w:asciiTheme="minorHAnsi" w:hAnsiTheme="minorHAnsi" w:cs="Arial"/>
-                <w:sz w:val="22"/>
-                <w:szCs w:val="22"/>
-              </w:rPr>
-              <w:t xml:space="preserve"> </w:t>
-            </w:r>
-            <w:proofErr w:type="spellStart"/>
-            <w:r>
-              <w:rPr>
-                <w:rFonts w:asciiTheme="minorHAnsi" w:hAnsiTheme="minorHAnsi" w:cs="Arial"/>
-                <w:sz w:val="22"/>
-                <w:szCs w:val="22"/>
-              </w:rPr>
-              <w:t>University</w:t>
-            </w:r>
-            <w:proofErr w:type="spellEnd"/>
-            <w:r>
-              <w:rPr>
-                <w:rFonts w:asciiTheme="minorHAnsi" w:hAnsiTheme="minorHAnsi" w:cs="Arial"/>
-                <w:sz w:val="22"/>
-                <w:szCs w:val="22"/>
-              </w:rPr>
-              <w:t>, 2002.</w:t>
+              <w:t>Pittsburgh, PA: Software Engineering Institute, Carnegie Mellon University, 2002.</w:t>
             </w:r>
           </w:p>
           <w:p>
@@ -5992,25 +4300,7 @@
                 <w:sz w:val="22"/>
                 <w:szCs w:val="22"/>
               </w:rPr>
-              <w:t xml:space="preserve">“Modelo de Procesos para la Industria de Software - </w:t>
-            </w:r>
-            <w:proofErr w:type="spellStart"/>
-            <w:r>
-              <w:rPr>
-                <w:rFonts w:asciiTheme="minorHAnsi" w:hAnsiTheme="minorHAnsi" w:cs="Arial"/>
-                <w:sz w:val="22"/>
-                <w:szCs w:val="22"/>
-              </w:rPr>
-              <w:t>MoProSoft</w:t>
-            </w:r>
-            <w:proofErr w:type="spellEnd"/>
-            <w:r>
-              <w:rPr>
-                <w:rFonts w:asciiTheme="minorHAnsi" w:hAnsiTheme="minorHAnsi" w:cs="Arial"/>
-                <w:sz w:val="22"/>
-                <w:szCs w:val="22"/>
-              </w:rPr>
-              <w:t xml:space="preserve"> Por Niveles de Capacidad de Procesos”. Versión 1.3. Agosto 2005.</w:t>
+              <w:t>“Modelo de Procesos para la Industria de Software - MoProSoft Por Niveles de Capacidad de Procesos”. Versión 1.3. Agosto 2005.</w:t>
             </w:r>
           </w:p>
           <w:p>
@@ -6035,61 +4325,7 @@
                 <w:sz w:val="22"/>
                 <w:szCs w:val="22"/>
               </w:rPr>
-              <w:t xml:space="preserve">“MPS.BR - </w:t>
-            </w:r>
-            <w:proofErr w:type="spellStart"/>
-            <w:r>
-              <w:rPr>
-                <w:rFonts w:asciiTheme="minorHAnsi" w:hAnsiTheme="minorHAnsi" w:cs="Arial"/>
-                <w:sz w:val="22"/>
-                <w:szCs w:val="22"/>
-              </w:rPr>
-              <w:t>Melhoria</w:t>
-            </w:r>
-            <w:proofErr w:type="spellEnd"/>
-            <w:r>
-              <w:rPr>
-                <w:rFonts w:asciiTheme="minorHAnsi" w:hAnsiTheme="minorHAnsi" w:cs="Arial"/>
-                <w:sz w:val="22"/>
-                <w:szCs w:val="22"/>
-              </w:rPr>
-              <w:t xml:space="preserve"> de </w:t>
-            </w:r>
-            <w:proofErr w:type="spellStart"/>
-            <w:r>
-              <w:rPr>
-                <w:rFonts w:asciiTheme="minorHAnsi" w:hAnsiTheme="minorHAnsi" w:cs="Arial"/>
-                <w:sz w:val="22"/>
-                <w:szCs w:val="22"/>
-              </w:rPr>
-              <w:t>Processo</w:t>
-            </w:r>
-            <w:proofErr w:type="spellEnd"/>
-            <w:r>
-              <w:rPr>
-                <w:rFonts w:asciiTheme="minorHAnsi" w:hAnsiTheme="minorHAnsi" w:cs="Arial"/>
-                <w:sz w:val="22"/>
-                <w:szCs w:val="22"/>
-              </w:rPr>
-              <w:t xml:space="preserve"> do Software Brasileiro </w:t>
-            </w:r>
-            <w:proofErr w:type="spellStart"/>
-            <w:r>
-              <w:rPr>
-                <w:rFonts w:asciiTheme="minorHAnsi" w:hAnsiTheme="minorHAnsi" w:cs="Arial"/>
-                <w:sz w:val="22"/>
-                <w:szCs w:val="22"/>
-              </w:rPr>
-              <w:t>Junho</w:t>
-            </w:r>
-            <w:proofErr w:type="spellEnd"/>
-            <w:r>
-              <w:rPr>
-                <w:rFonts w:asciiTheme="minorHAnsi" w:hAnsiTheme="minorHAnsi" w:cs="Arial"/>
-                <w:sz w:val="22"/>
-                <w:szCs w:val="22"/>
-              </w:rPr>
-              <w:t xml:space="preserve"> de </w:t>
+              <w:t xml:space="preserve">“MPS.BR - Melhoria de Processo do Software Brasileiro Junho de </w:t>
             </w:r>
             <w:smartTag w:uri="urn:schemas-microsoft-com:office:smarttags" w:element="metricconverter">
               <w:smartTagPr>
@@ -6169,77 +4405,13 @@
                 <w:szCs w:val="22"/>
               </w:rPr>
             </w:pPr>
-            <w:proofErr w:type="spellStart"/>
-            <w:r>
-              <w:rPr>
-                <w:rFonts w:asciiTheme="minorHAnsi" w:hAnsiTheme="minorHAnsi" w:cs="Arial"/>
-                <w:sz w:val="22"/>
-                <w:szCs w:val="22"/>
-              </w:rPr>
-              <w:t>Competisoft</w:t>
-            </w:r>
-            <w:proofErr w:type="spellEnd"/>
-            <w:r>
-              <w:rPr>
-                <w:rFonts w:asciiTheme="minorHAnsi" w:hAnsiTheme="minorHAnsi" w:cs="Arial"/>
-                <w:sz w:val="22"/>
-                <w:szCs w:val="22"/>
-              </w:rPr>
-              <w:t xml:space="preserve">. Mejora de Procesos. Software para Pequeñas y Medianas Empresas y Proyectos. </w:t>
-            </w:r>
-            <w:proofErr w:type="spellStart"/>
-            <w:r>
-              <w:rPr>
-                <w:rFonts w:asciiTheme="minorHAnsi" w:hAnsiTheme="minorHAnsi" w:cs="Arial"/>
-                <w:sz w:val="22"/>
-                <w:szCs w:val="22"/>
-              </w:rPr>
-              <w:t>Oktaba</w:t>
-            </w:r>
-            <w:proofErr w:type="spellEnd"/>
-            <w:r>
-              <w:rPr>
-                <w:rFonts w:asciiTheme="minorHAnsi" w:hAnsiTheme="minorHAnsi" w:cs="Arial"/>
-                <w:sz w:val="22"/>
-                <w:szCs w:val="22"/>
-              </w:rPr>
-              <w:t xml:space="preserve">, </w:t>
-            </w:r>
-            <w:proofErr w:type="spellStart"/>
-            <w:r>
-              <w:rPr>
-                <w:rFonts w:asciiTheme="minorHAnsi" w:hAnsiTheme="minorHAnsi" w:cs="Arial"/>
-                <w:sz w:val="22"/>
-                <w:szCs w:val="22"/>
-              </w:rPr>
-              <w:t>Piattini</w:t>
-            </w:r>
-            <w:proofErr w:type="spellEnd"/>
-            <w:r>
-              <w:rPr>
-                <w:rFonts w:asciiTheme="minorHAnsi" w:hAnsiTheme="minorHAnsi" w:cs="Arial"/>
-                <w:sz w:val="22"/>
-                <w:szCs w:val="22"/>
-              </w:rPr>
-              <w:t xml:space="preserve">, Pino, Orozco, </w:t>
-            </w:r>
-            <w:proofErr w:type="spellStart"/>
-            <w:r>
-              <w:rPr>
-                <w:rFonts w:asciiTheme="minorHAnsi" w:hAnsiTheme="minorHAnsi" w:cs="Arial"/>
-                <w:sz w:val="22"/>
-                <w:szCs w:val="22"/>
-              </w:rPr>
-              <w:t>Alquicira</w:t>
-            </w:r>
-            <w:proofErr w:type="spellEnd"/>
-            <w:r>
-              <w:rPr>
-                <w:rFonts w:asciiTheme="minorHAnsi" w:hAnsiTheme="minorHAnsi" w:cs="Arial"/>
-                <w:sz w:val="22"/>
-                <w:szCs w:val="22"/>
-              </w:rPr>
-              <w:t xml:space="preserve"> – 2008 – RA-MA</w:t>
+            <w:r>
+              <w:rPr>
+                <w:rFonts w:asciiTheme="minorHAnsi" w:hAnsiTheme="minorHAnsi" w:cs="Arial"/>
+                <w:sz w:val="22"/>
+                <w:szCs w:val="22"/>
+              </w:rPr>
+              <w:t>Competisoft. Mejora de Procesos. Software para Pequeñas y Medianas Empresas y Proyectos. Oktaba, Piattini, Pino, Orozco, Alquicira – 2008 – RA-MA</w:t>
             </w:r>
           </w:p>
           <w:p>
@@ -6455,23 +4627,13 @@
                 <w:szCs w:val="22"/>
               </w:rPr>
             </w:pPr>
-            <w:proofErr w:type="spellStart"/>
-            <w:r>
-              <w:rPr>
-                <w:rFonts w:asciiTheme="minorHAnsi" w:hAnsiTheme="minorHAnsi" w:cs="Arial"/>
-                <w:sz w:val="22"/>
-                <w:szCs w:val="22"/>
-              </w:rPr>
-              <w:t>Scrum</w:t>
-            </w:r>
-            <w:proofErr w:type="spellEnd"/>
-            <w:r>
-              <w:rPr>
-                <w:rFonts w:asciiTheme="minorHAnsi" w:hAnsiTheme="minorHAnsi" w:cs="Arial"/>
-                <w:sz w:val="22"/>
-                <w:szCs w:val="22"/>
-              </w:rPr>
-              <w:t xml:space="preserve"> diario 3</w:t>
+            <w:r>
+              <w:rPr>
+                <w:rFonts w:asciiTheme="minorHAnsi" w:hAnsiTheme="minorHAnsi" w:cs="Arial"/>
+                <w:sz w:val="22"/>
+                <w:szCs w:val="22"/>
+              </w:rPr>
+              <w:t>Scrum diario 3</w:t>
             </w:r>
           </w:p>
           <w:p>
@@ -6588,23 +4750,13 @@
                 <w:szCs w:val="22"/>
               </w:rPr>
             </w:pPr>
-            <w:proofErr w:type="spellStart"/>
-            <w:r>
-              <w:rPr>
-                <w:rFonts w:asciiTheme="minorHAnsi" w:hAnsiTheme="minorHAnsi" w:cs="Arial"/>
-                <w:sz w:val="22"/>
-                <w:szCs w:val="22"/>
-              </w:rPr>
-              <w:t>Scrum</w:t>
-            </w:r>
-            <w:proofErr w:type="spellEnd"/>
-            <w:r>
-              <w:rPr>
-                <w:rFonts w:asciiTheme="minorHAnsi" w:hAnsiTheme="minorHAnsi" w:cs="Arial"/>
-                <w:sz w:val="22"/>
-                <w:szCs w:val="22"/>
-              </w:rPr>
-              <w:t xml:space="preserve"> diario 3</w:t>
+            <w:r>
+              <w:rPr>
+                <w:rFonts w:asciiTheme="minorHAnsi" w:hAnsiTheme="minorHAnsi" w:cs="Arial"/>
+                <w:sz w:val="22"/>
+                <w:szCs w:val="22"/>
+              </w:rPr>
+              <w:t>Scrum diario 3</w:t>
             </w:r>
           </w:p>
           <w:p>
@@ -6773,7 +4925,7 @@
 </file>
 
 <file path=word/endnotes.xml><?xml version="1.0" encoding="utf-8"?>
-<w:endnotes xmlns:ve="http://schemas.openxmlformats.org/markup-compatibility/2006" xmlns:o="urn:schemas-microsoft-com:office:office" xmlns:r="http://schemas.openxmlformats.org/officeDocument/2006/relationships" xmlns:m="http://schemas.openxmlformats.org/officeDocument/2006/math" xmlns:v="urn:schemas-microsoft-com:vml" xmlns:wp="http://schemas.openxmlformats.org/drawingml/2006/wordprocessingDrawing" xmlns:w10="urn:schemas-microsoft-com:office:word" xmlns:w="http://schemas.openxmlformats.org/wordprocessingml/2006/main" xmlns:wne="http://schemas.microsoft.com/office/word/2006/wordml">
+<w:endnotes xmlns:wpc="http://schemas.microsoft.com/office/word/2010/wordprocessingCanvas" xmlns:mc="http://schemas.openxmlformats.org/markup-compatibility/2006" xmlns:o="urn:schemas-microsoft-com:office:office" xmlns:r="http://schemas.openxmlformats.org/officeDocument/2006/relationships" xmlns:m="http://schemas.openxmlformats.org/officeDocument/2006/math" xmlns:v="urn:schemas-microsoft-com:vml" xmlns:wp14="http://schemas.microsoft.com/office/word/2010/wordprocessingDrawing" xmlns:wp="http://schemas.openxmlformats.org/drawingml/2006/wordprocessingDrawing" xmlns:w10="urn:schemas-microsoft-com:office:word" xmlns:w="http://schemas.openxmlformats.org/wordprocessingml/2006/main" xmlns:w14="http://schemas.microsoft.com/office/word/2010/wordml" xmlns:w15="http://schemas.microsoft.com/office/word/2012/wordml" xmlns:wpg="http://schemas.microsoft.com/office/word/2010/wordprocessingGroup" xmlns:wpi="http://schemas.microsoft.com/office/word/2010/wordprocessingInk" xmlns:wne="http://schemas.microsoft.com/office/word/2006/wordml" xmlns:wps="http://schemas.microsoft.com/office/word/2010/wordprocessingShape" mc:Ignorable="w14 w15 wp14">
   <w:endnote w:type="separator" w:id="-1">
     <w:p>
       <w:r>
@@ -6792,7 +4944,7 @@
 </file>
 
 <file path=word/footer1.xml><?xml version="1.0" encoding="utf-8"?>
-<w:ftr xmlns:ve="http://schemas.openxmlformats.org/markup-compatibility/2006" xmlns:o="urn:schemas-microsoft-com:office:office" xmlns:r="http://schemas.openxmlformats.org/officeDocument/2006/relationships" xmlns:m="http://schemas.openxmlformats.org/officeDocument/2006/math" xmlns:v="urn:schemas-microsoft-com:vml" xmlns:wp="http://schemas.openxmlformats.org/drawingml/2006/wordprocessingDrawing" xmlns:w10="urn:schemas-microsoft-com:office:word" xmlns:w="http://schemas.openxmlformats.org/wordprocessingml/2006/main" xmlns:wne="http://schemas.microsoft.com/office/word/2006/wordml">
+<w:ftr xmlns:wpc="http://schemas.microsoft.com/office/word/2010/wordprocessingCanvas" xmlns:mc="http://schemas.openxmlformats.org/markup-compatibility/2006" xmlns:o="urn:schemas-microsoft-com:office:office" xmlns:r="http://schemas.openxmlformats.org/officeDocument/2006/relationships" xmlns:m="http://schemas.openxmlformats.org/officeDocument/2006/math" xmlns:v="urn:schemas-microsoft-com:vml" xmlns:wp14="http://schemas.microsoft.com/office/word/2010/wordprocessingDrawing" xmlns:wp="http://schemas.openxmlformats.org/drawingml/2006/wordprocessingDrawing" xmlns:w10="urn:schemas-microsoft-com:office:word" xmlns:w="http://schemas.openxmlformats.org/wordprocessingml/2006/main" xmlns:w14="http://schemas.microsoft.com/office/word/2010/wordml" xmlns:w15="http://schemas.microsoft.com/office/word/2012/wordml" xmlns:wpg="http://schemas.microsoft.com/office/word/2010/wordprocessingGroup" xmlns:wpi="http://schemas.microsoft.com/office/word/2010/wordprocessingInk" xmlns:wne="http://schemas.microsoft.com/office/word/2006/wordml" xmlns:wps="http://schemas.microsoft.com/office/word/2010/wordprocessingShape" mc:Ignorable="w14 w15 wp14">
   <w:p>
     <w:pPr>
       <w:pStyle w:val="Piedepgina"/>
@@ -6830,7 +4982,7 @@
 </file>
 
 <file path=word/footer2.xml><?xml version="1.0" encoding="utf-8"?>
-<w:ftr xmlns:ve="http://schemas.openxmlformats.org/markup-compatibility/2006" xmlns:o="urn:schemas-microsoft-com:office:office" xmlns:r="http://schemas.openxmlformats.org/officeDocument/2006/relationships" xmlns:m="http://schemas.openxmlformats.org/officeDocument/2006/math" xmlns:v="urn:schemas-microsoft-com:vml" xmlns:wp="http://schemas.openxmlformats.org/drawingml/2006/wordprocessingDrawing" xmlns:w10="urn:schemas-microsoft-com:office:word" xmlns:w="http://schemas.openxmlformats.org/wordprocessingml/2006/main" xmlns:wne="http://schemas.microsoft.com/office/word/2006/wordml">
+<w:ftr xmlns:wpc="http://schemas.microsoft.com/office/word/2010/wordprocessingCanvas" xmlns:mc="http://schemas.openxmlformats.org/markup-compatibility/2006" xmlns:o="urn:schemas-microsoft-com:office:office" xmlns:r="http://schemas.openxmlformats.org/officeDocument/2006/relationships" xmlns:m="http://schemas.openxmlformats.org/officeDocument/2006/math" xmlns:v="urn:schemas-microsoft-com:vml" xmlns:wp14="http://schemas.microsoft.com/office/word/2010/wordprocessingDrawing" xmlns:wp="http://schemas.openxmlformats.org/drawingml/2006/wordprocessingDrawing" xmlns:w10="urn:schemas-microsoft-com:office:word" xmlns:w="http://schemas.openxmlformats.org/wordprocessingml/2006/main" xmlns:w14="http://schemas.microsoft.com/office/word/2010/wordml" xmlns:w15="http://schemas.microsoft.com/office/word/2012/wordml" xmlns:wpg="http://schemas.microsoft.com/office/word/2010/wordprocessingGroup" xmlns:wpi="http://schemas.microsoft.com/office/word/2010/wordprocessingInk" xmlns:wne="http://schemas.microsoft.com/office/word/2006/wordml" xmlns:wps="http://schemas.microsoft.com/office/word/2010/wordprocessingShape" mc:Ignorable="w14 w15 wp14">
   <w:p>
     <w:pPr>
       <w:pStyle w:val="Piedepgina"/>
@@ -6881,7 +5033,7 @@
 </file>
 
 <file path=word/footnotes.xml><?xml version="1.0" encoding="utf-8"?>
-<w:footnotes xmlns:ve="http://schemas.openxmlformats.org/markup-compatibility/2006" xmlns:o="urn:schemas-microsoft-com:office:office" xmlns:r="http://schemas.openxmlformats.org/officeDocument/2006/relationships" xmlns:m="http://schemas.openxmlformats.org/officeDocument/2006/math" xmlns:v="urn:schemas-microsoft-com:vml" xmlns:wp="http://schemas.openxmlformats.org/drawingml/2006/wordprocessingDrawing" xmlns:w10="urn:schemas-microsoft-com:office:word" xmlns:w="http://schemas.openxmlformats.org/wordprocessingml/2006/main" xmlns:wne="http://schemas.microsoft.com/office/word/2006/wordml">
+<w:footnotes xmlns:wpc="http://schemas.microsoft.com/office/word/2010/wordprocessingCanvas" xmlns:mc="http://schemas.openxmlformats.org/markup-compatibility/2006" xmlns:o="urn:schemas-microsoft-com:office:office" xmlns:r="http://schemas.openxmlformats.org/officeDocument/2006/relationships" xmlns:m="http://schemas.openxmlformats.org/officeDocument/2006/math" xmlns:v="urn:schemas-microsoft-com:vml" xmlns:wp14="http://schemas.microsoft.com/office/word/2010/wordprocessingDrawing" xmlns:wp="http://schemas.openxmlformats.org/drawingml/2006/wordprocessingDrawing" xmlns:w10="urn:schemas-microsoft-com:office:word" xmlns:w="http://schemas.openxmlformats.org/wordprocessingml/2006/main" xmlns:w14="http://schemas.microsoft.com/office/word/2010/wordml" xmlns:w15="http://schemas.microsoft.com/office/word/2012/wordml" xmlns:wpg="http://schemas.microsoft.com/office/word/2010/wordprocessingGroup" xmlns:wpi="http://schemas.microsoft.com/office/word/2010/wordprocessingInk" xmlns:wne="http://schemas.microsoft.com/office/word/2006/wordml" xmlns:wps="http://schemas.microsoft.com/office/word/2010/wordprocessingShape" mc:Ignorable="w14 w15 wp14">
   <w:footnote w:type="separator" w:id="-1">
     <w:p>
       <w:r>
@@ -6900,7 +5052,7 @@
 </file>
 
 <file path=word/numbering.xml><?xml version="1.0" encoding="utf-8"?>
-<w:numbering xmlns:ve="http://schemas.openxmlformats.org/markup-compatibility/2006" xmlns:o="urn:schemas-microsoft-com:office:office" xmlns:r="http://schemas.openxmlformats.org/officeDocument/2006/relationships" xmlns:m="http://schemas.openxmlformats.org/officeDocument/2006/math" xmlns:v="urn:schemas-microsoft-com:vml" xmlns:wp="http://schemas.openxmlformats.org/drawingml/2006/wordprocessingDrawing" xmlns:w10="urn:schemas-microsoft-com:office:word" xmlns:w="http://schemas.openxmlformats.org/wordprocessingml/2006/main" xmlns:wne="http://schemas.microsoft.com/office/word/2006/wordml">
+<w:numbering xmlns:wpc="http://schemas.microsoft.com/office/word/2010/wordprocessingCanvas" xmlns:mc="http://schemas.openxmlformats.org/markup-compatibility/2006" xmlns:o="urn:schemas-microsoft-com:office:office" xmlns:r="http://schemas.openxmlformats.org/officeDocument/2006/relationships" xmlns:m="http://schemas.openxmlformats.org/officeDocument/2006/math" xmlns:v="urn:schemas-microsoft-com:vml" xmlns:wp14="http://schemas.microsoft.com/office/word/2010/wordprocessingDrawing" xmlns:wp="http://schemas.openxmlformats.org/drawingml/2006/wordprocessingDrawing" xmlns:w10="urn:schemas-microsoft-com:office:word" xmlns:w="http://schemas.openxmlformats.org/wordprocessingml/2006/main" xmlns:w14="http://schemas.microsoft.com/office/word/2010/wordml" xmlns:w15="http://schemas.microsoft.com/office/word/2012/wordml" xmlns:wpg="http://schemas.microsoft.com/office/word/2010/wordprocessingGroup" xmlns:wpi="http://schemas.microsoft.com/office/word/2010/wordprocessingInk" xmlns:wne="http://schemas.microsoft.com/office/word/2006/wordml" xmlns:wps="http://schemas.microsoft.com/office/word/2010/wordprocessingShape" mc:Ignorable="w14 w15 wp14">
   <w:abstractNum w:abstractNumId="0">
     <w:nsid w:val="0CDF06A5"/>
     <w:multiLevelType w:val="hybridMultilevel"/>
@@ -9612,7 +7764,7 @@
 </file>
 
 <file path=word/styles.xml><?xml version="1.0" encoding="utf-8"?>
-<w:styles xmlns:r="http://schemas.openxmlformats.org/officeDocument/2006/relationships" xmlns:w="http://schemas.openxmlformats.org/wordprocessingml/2006/main">
+<w:styles xmlns:mc="http://schemas.openxmlformats.org/markup-compatibility/2006" xmlns:r="http://schemas.openxmlformats.org/officeDocument/2006/relationships" xmlns:w="http://schemas.openxmlformats.org/wordprocessingml/2006/main" xmlns:w14="http://schemas.microsoft.com/office/word/2010/wordml" xmlns:w15="http://schemas.microsoft.com/office/word/2012/wordml" mc:Ignorable="w14 w15">
   <w:docDefaults>
     <w:rPrDefault>
       <w:rPr>
@@ -9622,7 +7774,7 @@
     </w:rPrDefault>
     <w:pPrDefault/>
   </w:docDefaults>
-  <w:latentStyles w:defLockedState="0" w:defUIPriority="0" w:defSemiHidden="0" w:defUnhideWhenUsed="0" w:defQFormat="0" w:count="267">
+  <w:latentStyles w:defLockedState="0" w:defUIPriority="0" w:defSemiHidden="0" w:defUnhideWhenUsed="0" w:defQFormat="0" w:count="371">
     <w:lsdException w:name="Normal" w:qFormat="1"/>
     <w:lsdException w:name="heading 1" w:qFormat="1"/>
     <w:lsdException w:name="heading 2" w:semiHidden="1" w:unhideWhenUsed="1" w:qFormat="1"/>
@@ -9633,11 +7785,145 @@
     <w:lsdException w:name="heading 7" w:semiHidden="1" w:unhideWhenUsed="1" w:qFormat="1"/>
     <w:lsdException w:name="heading 8" w:semiHidden="1" w:unhideWhenUsed="1" w:qFormat="1"/>
     <w:lsdException w:name="heading 9" w:semiHidden="1" w:unhideWhenUsed="1" w:qFormat="1"/>
+    <w:lsdException w:name="index 1" w:semiHidden="1" w:unhideWhenUsed="1"/>
+    <w:lsdException w:name="index 2" w:semiHidden="1" w:unhideWhenUsed="1"/>
+    <w:lsdException w:name="index 3" w:semiHidden="1" w:unhideWhenUsed="1"/>
+    <w:lsdException w:name="index 4" w:semiHidden="1" w:unhideWhenUsed="1"/>
+    <w:lsdException w:name="index 5" w:semiHidden="1" w:unhideWhenUsed="1"/>
+    <w:lsdException w:name="index 6" w:semiHidden="1" w:unhideWhenUsed="1"/>
+    <w:lsdException w:name="index 7" w:semiHidden="1" w:unhideWhenUsed="1"/>
+    <w:lsdException w:name="index 8" w:semiHidden="1" w:unhideWhenUsed="1"/>
+    <w:lsdException w:name="index 9" w:semiHidden="1" w:unhideWhenUsed="1"/>
+    <w:lsdException w:name="toc 1" w:semiHidden="1" w:unhideWhenUsed="1"/>
+    <w:lsdException w:name="toc 2" w:semiHidden="1" w:unhideWhenUsed="1"/>
+    <w:lsdException w:name="toc 3" w:semiHidden="1" w:unhideWhenUsed="1"/>
+    <w:lsdException w:name="toc 4" w:semiHidden="1" w:unhideWhenUsed="1"/>
+    <w:lsdException w:name="toc 5" w:semiHidden="1" w:unhideWhenUsed="1"/>
+    <w:lsdException w:name="toc 6" w:semiHidden="1" w:unhideWhenUsed="1"/>
+    <w:lsdException w:name="toc 7" w:semiHidden="1" w:unhideWhenUsed="1"/>
+    <w:lsdException w:name="toc 8" w:semiHidden="1" w:unhideWhenUsed="1"/>
+    <w:lsdException w:name="toc 9" w:semiHidden="1" w:unhideWhenUsed="1"/>
+    <w:lsdException w:name="Normal Indent" w:semiHidden="1" w:unhideWhenUsed="1"/>
+    <w:lsdException w:name="footnote text" w:semiHidden="1" w:unhideWhenUsed="1"/>
+    <w:lsdException w:name="annotation text" w:semiHidden="1" w:unhideWhenUsed="1"/>
+    <w:lsdException w:name="header" w:semiHidden="1" w:unhideWhenUsed="1"/>
+    <w:lsdException w:name="footer" w:semiHidden="1" w:unhideWhenUsed="1"/>
+    <w:lsdException w:name="index heading" w:semiHidden="1" w:unhideWhenUsed="1"/>
     <w:lsdException w:name="caption" w:semiHidden="1" w:unhideWhenUsed="1" w:qFormat="1"/>
+    <w:lsdException w:name="table of figures" w:semiHidden="1" w:unhideWhenUsed="1"/>
+    <w:lsdException w:name="envelope address" w:semiHidden="1" w:unhideWhenUsed="1"/>
+    <w:lsdException w:name="envelope return" w:semiHidden="1" w:unhideWhenUsed="1"/>
+    <w:lsdException w:name="footnote reference" w:semiHidden="1" w:unhideWhenUsed="1"/>
+    <w:lsdException w:name="annotation reference" w:semiHidden="1" w:unhideWhenUsed="1"/>
+    <w:lsdException w:name="line number" w:semiHidden="1" w:unhideWhenUsed="1"/>
+    <w:lsdException w:name="page number" w:semiHidden="1" w:unhideWhenUsed="1"/>
+    <w:lsdException w:name="endnote reference" w:semiHidden="1" w:unhideWhenUsed="1"/>
+    <w:lsdException w:name="endnote text" w:semiHidden="1" w:unhideWhenUsed="1"/>
+    <w:lsdException w:name="table of authorities" w:semiHidden="1" w:unhideWhenUsed="1"/>
+    <w:lsdException w:name="macro" w:semiHidden="1" w:unhideWhenUsed="1"/>
+    <w:lsdException w:name="toa heading" w:semiHidden="1" w:unhideWhenUsed="1"/>
+    <w:lsdException w:name="List" w:semiHidden="1" w:unhideWhenUsed="1"/>
+    <w:lsdException w:name="List Bullet" w:semiHidden="1" w:unhideWhenUsed="1"/>
+    <w:lsdException w:name="List 2" w:semiHidden="1" w:unhideWhenUsed="1"/>
+    <w:lsdException w:name="List 3" w:semiHidden="1" w:unhideWhenUsed="1"/>
+    <w:lsdException w:name="List Bullet 2" w:semiHidden="1" w:unhideWhenUsed="1"/>
+    <w:lsdException w:name="List Bullet 3" w:semiHidden="1" w:unhideWhenUsed="1"/>
+    <w:lsdException w:name="List Bullet 4" w:semiHidden="1" w:unhideWhenUsed="1"/>
+    <w:lsdException w:name="List Bullet 5" w:semiHidden="1" w:unhideWhenUsed="1"/>
+    <w:lsdException w:name="List Number 2" w:semiHidden="1" w:unhideWhenUsed="1"/>
+    <w:lsdException w:name="List Number 3" w:semiHidden="1" w:unhideWhenUsed="1"/>
+    <w:lsdException w:name="List Number 4" w:semiHidden="1" w:unhideWhenUsed="1"/>
+    <w:lsdException w:name="List Number 5" w:semiHidden="1" w:unhideWhenUsed="1"/>
     <w:lsdException w:name="Title" w:qFormat="1"/>
+    <w:lsdException w:name="Closing" w:semiHidden="1" w:unhideWhenUsed="1"/>
+    <w:lsdException w:name="Signature" w:semiHidden="1" w:unhideWhenUsed="1"/>
+    <w:lsdException w:name="Default Paragraph Font" w:semiHidden="1" w:unhideWhenUsed="1"/>
+    <w:lsdException w:name="Body Text" w:semiHidden="1" w:unhideWhenUsed="1"/>
+    <w:lsdException w:name="Body Text Indent" w:semiHidden="1" w:unhideWhenUsed="1"/>
+    <w:lsdException w:name="List Continue" w:semiHidden="1" w:unhideWhenUsed="1"/>
+    <w:lsdException w:name="List Continue 2" w:semiHidden="1" w:unhideWhenUsed="1"/>
+    <w:lsdException w:name="List Continue 3" w:semiHidden="1" w:unhideWhenUsed="1"/>
+    <w:lsdException w:name="List Continue 4" w:semiHidden="1" w:unhideWhenUsed="1"/>
+    <w:lsdException w:name="List Continue 5" w:semiHidden="1" w:unhideWhenUsed="1"/>
+    <w:lsdException w:name="Message Header" w:semiHidden="1" w:unhideWhenUsed="1"/>
     <w:lsdException w:name="Subtitle" w:qFormat="1"/>
+    <w:lsdException w:name="Body Text First Indent 2" w:semiHidden="1" w:unhideWhenUsed="1"/>
+    <w:lsdException w:name="Note Heading" w:semiHidden="1" w:unhideWhenUsed="1"/>
+    <w:lsdException w:name="Body Text 2" w:semiHidden="1" w:unhideWhenUsed="1"/>
+    <w:lsdException w:name="Body Text 3" w:semiHidden="1" w:unhideWhenUsed="1"/>
+    <w:lsdException w:name="Body Text Indent 2" w:semiHidden="1" w:unhideWhenUsed="1"/>
+    <w:lsdException w:name="Body Text Indent 3" w:semiHidden="1" w:unhideWhenUsed="1"/>
+    <w:lsdException w:name="Block Text" w:semiHidden="1" w:unhideWhenUsed="1"/>
+    <w:lsdException w:name="Hyperlink" w:semiHidden="1" w:unhideWhenUsed="1"/>
+    <w:lsdException w:name="FollowedHyperlink" w:semiHidden="1" w:unhideWhenUsed="1"/>
     <w:lsdException w:name="Strong" w:qFormat="1"/>
     <w:lsdException w:name="Emphasis" w:qFormat="1"/>
+    <w:lsdException w:name="Document Map" w:semiHidden="1" w:unhideWhenUsed="1"/>
+    <w:lsdException w:name="Plain Text" w:semiHidden="1" w:unhideWhenUsed="1"/>
+    <w:lsdException w:name="E-mail Signature" w:semiHidden="1" w:unhideWhenUsed="1"/>
+    <w:lsdException w:name="HTML Top of Form" w:semiHidden="1" w:unhideWhenUsed="1"/>
+    <w:lsdException w:name="HTML Bottom of Form" w:semiHidden="1" w:unhideWhenUsed="1"/>
+    <w:lsdException w:name="Normal (Web)" w:semiHidden="1" w:unhideWhenUsed="1"/>
+    <w:lsdException w:name="HTML Acronym" w:semiHidden="1" w:unhideWhenUsed="1"/>
+    <w:lsdException w:name="HTML Address" w:semiHidden="1" w:unhideWhenUsed="1"/>
+    <w:lsdException w:name="HTML Cite" w:semiHidden="1" w:unhideWhenUsed="1"/>
+    <w:lsdException w:name="HTML Code" w:semiHidden="1" w:unhideWhenUsed="1"/>
+    <w:lsdException w:name="HTML Definition" w:semiHidden="1" w:unhideWhenUsed="1"/>
+    <w:lsdException w:name="HTML Keyboard" w:semiHidden="1" w:unhideWhenUsed="1"/>
+    <w:lsdException w:name="HTML Preformatted" w:semiHidden="1" w:unhideWhenUsed="1"/>
+    <w:lsdException w:name="HTML Sample" w:semiHidden="1" w:unhideWhenUsed="1"/>
+    <w:lsdException w:name="HTML Typewriter" w:semiHidden="1" w:unhideWhenUsed="1"/>
+    <w:lsdException w:name="HTML Variable" w:semiHidden="1" w:unhideWhenUsed="1"/>
+    <w:lsdException w:name="Normal Table" w:semiHidden="1" w:unhideWhenUsed="1"/>
+    <w:lsdException w:name="annotation subject" w:semiHidden="1" w:unhideWhenUsed="1"/>
+    <w:lsdException w:name="No List" w:semiHidden="1" w:unhideWhenUsed="1"/>
+    <w:lsdException w:name="Outline List 1" w:semiHidden="1" w:unhideWhenUsed="1"/>
+    <w:lsdException w:name="Outline List 2" w:semiHidden="1" w:unhideWhenUsed="1"/>
+    <w:lsdException w:name="Outline List 3" w:semiHidden="1" w:unhideWhenUsed="1"/>
+    <w:lsdException w:name="Table Simple 1" w:semiHidden="1" w:unhideWhenUsed="1"/>
+    <w:lsdException w:name="Table Simple 2" w:semiHidden="1" w:unhideWhenUsed="1"/>
+    <w:lsdException w:name="Table Simple 3" w:semiHidden="1" w:unhideWhenUsed="1"/>
+    <w:lsdException w:name="Table Classic 1" w:semiHidden="1" w:unhideWhenUsed="1"/>
+    <w:lsdException w:name="Table Classic 2" w:semiHidden="1" w:unhideWhenUsed="1"/>
+    <w:lsdException w:name="Table Classic 3" w:semiHidden="1" w:unhideWhenUsed="1"/>
+    <w:lsdException w:name="Table Classic 4" w:semiHidden="1" w:unhideWhenUsed="1"/>
+    <w:lsdException w:name="Table Colorful 1" w:semiHidden="1" w:unhideWhenUsed="1"/>
+    <w:lsdException w:name="Table Colorful 2" w:semiHidden="1" w:unhideWhenUsed="1"/>
+    <w:lsdException w:name="Table Colorful 3" w:semiHidden="1" w:unhideWhenUsed="1"/>
+    <w:lsdException w:name="Table Columns 1" w:semiHidden="1" w:unhideWhenUsed="1"/>
+    <w:lsdException w:name="Table Columns 2" w:semiHidden="1" w:unhideWhenUsed="1"/>
+    <w:lsdException w:name="Table Columns 3" w:semiHidden="1" w:unhideWhenUsed="1"/>
+    <w:lsdException w:name="Table Columns 4" w:semiHidden="1" w:unhideWhenUsed="1"/>
+    <w:lsdException w:name="Table Columns 5" w:semiHidden="1" w:unhideWhenUsed="1"/>
+    <w:lsdException w:name="Table Grid 1" w:semiHidden="1" w:unhideWhenUsed="1"/>
+    <w:lsdException w:name="Table Grid 2" w:semiHidden="1" w:unhideWhenUsed="1"/>
+    <w:lsdException w:name="Table Grid 3" w:semiHidden="1" w:unhideWhenUsed="1"/>
+    <w:lsdException w:name="Table Grid 4" w:semiHidden="1" w:unhideWhenUsed="1"/>
+    <w:lsdException w:name="Table Grid 5" w:semiHidden="1" w:unhideWhenUsed="1"/>
+    <w:lsdException w:name="Table Grid 6" w:semiHidden="1" w:unhideWhenUsed="1"/>
+    <w:lsdException w:name="Table Grid 7" w:semiHidden="1" w:unhideWhenUsed="1"/>
+    <w:lsdException w:name="Table Grid 8" w:semiHidden="1" w:unhideWhenUsed="1"/>
+    <w:lsdException w:name="Table List 1" w:semiHidden="1" w:unhideWhenUsed="1"/>
+    <w:lsdException w:name="Table List 2" w:semiHidden="1" w:unhideWhenUsed="1"/>
+    <w:lsdException w:name="Table List 3" w:semiHidden="1" w:unhideWhenUsed="1"/>
+    <w:lsdException w:name="Table List 4" w:semiHidden="1" w:unhideWhenUsed="1"/>
+    <w:lsdException w:name="Table List 5" w:semiHidden="1" w:unhideWhenUsed="1"/>
+    <w:lsdException w:name="Table List 6" w:semiHidden="1" w:unhideWhenUsed="1"/>
+    <w:lsdException w:name="Table List 7" w:semiHidden="1" w:unhideWhenUsed="1"/>
+    <w:lsdException w:name="Table List 8" w:semiHidden="1" w:unhideWhenUsed="1"/>
+    <w:lsdException w:name="Table 3D effects 1" w:semiHidden="1" w:unhideWhenUsed="1"/>
+    <w:lsdException w:name="Table 3D effects 2" w:semiHidden="1" w:unhideWhenUsed="1"/>
+    <w:lsdException w:name="Table 3D effects 3" w:semiHidden="1" w:unhideWhenUsed="1"/>
+    <w:lsdException w:name="Table Contemporary" w:semiHidden="1" w:unhideWhenUsed="1"/>
+    <w:lsdException w:name="Table Elegant" w:semiHidden="1" w:unhideWhenUsed="1"/>
+    <w:lsdException w:name="Table Professional" w:semiHidden="1" w:unhideWhenUsed="1"/>
+    <w:lsdException w:name="Table Subtle 1" w:semiHidden="1" w:unhideWhenUsed="1"/>
+    <w:lsdException w:name="Table Subtle 2" w:semiHidden="1" w:unhideWhenUsed="1"/>
+    <w:lsdException w:name="Table Web 1" w:semiHidden="1" w:unhideWhenUsed="1"/>
+    <w:lsdException w:name="Table Web 2" w:semiHidden="1" w:unhideWhenUsed="1"/>
+    <w:lsdException w:name="Table Web 3" w:semiHidden="1" w:unhideWhenUsed="1"/>
+    <w:lsdException w:name="Balloon Text" w:semiHidden="1" w:unhideWhenUsed="1"/>
+    <w:lsdException w:name="Table Theme" w:semiHidden="1" w:unhideWhenUsed="1"/>
     <w:lsdException w:name="Placeholder Text" w:semiHidden="1" w:uiPriority="99"/>
     <w:lsdException w:name="No Spacing" w:uiPriority="1" w:qFormat="1"/>
     <w:lsdException w:name="Light Shading" w:uiPriority="60"/>
@@ -9749,6 +8035,110 @@
     <w:lsdException w:name="Book Title" w:uiPriority="33" w:qFormat="1"/>
     <w:lsdException w:name="Bibliography" w:semiHidden="1" w:uiPriority="37" w:unhideWhenUsed="1"/>
     <w:lsdException w:name="TOC Heading" w:semiHidden="1" w:uiPriority="39" w:unhideWhenUsed="1" w:qFormat="1"/>
+    <w:lsdException w:name="Plain Table 1" w:uiPriority="41"/>
+    <w:lsdException w:name="Plain Table 2" w:uiPriority="42"/>
+    <w:lsdException w:name="Plain Table 3" w:uiPriority="43"/>
+    <w:lsdException w:name="Plain Table 4" w:uiPriority="44"/>
+    <w:lsdException w:name="Plain Table 5" w:uiPriority="45"/>
+    <w:lsdException w:name="Grid Table Light" w:uiPriority="40"/>
+    <w:lsdException w:name="Grid Table 1 Light" w:uiPriority="46"/>
+    <w:lsdException w:name="Grid Table 2" w:uiPriority="47"/>
+    <w:lsdException w:name="Grid Table 3" w:uiPriority="48"/>
+    <w:lsdException w:name="Grid Table 4" w:uiPriority="49"/>
+    <w:lsdException w:name="Grid Table 5 Dark" w:uiPriority="50"/>
+    <w:lsdException w:name="Grid Table 6 Colorful" w:uiPriority="51"/>
+    <w:lsdException w:name="Grid Table 7 Colorful" w:uiPriority="52"/>
+    <w:lsdException w:name="Grid Table 1 Light Accent 1" w:uiPriority="46"/>
+    <w:lsdException w:name="Grid Table 2 Accent 1" w:uiPriority="47"/>
+    <w:lsdException w:name="Grid Table 3 Accent 1" w:uiPriority="48"/>
+    <w:lsdException w:name="Grid Table 4 Accent 1" w:uiPriority="49"/>
+    <w:lsdException w:name="Grid Table 5 Dark Accent 1" w:uiPriority="50"/>
+    <w:lsdException w:name="Grid Table 6 Colorful Accent 1" w:uiPriority="51"/>
+    <w:lsdException w:name="Grid Table 7 Colorful Accent 1" w:uiPriority="52"/>
+    <w:lsdException w:name="Grid Table 1 Light Accent 2" w:uiPriority="46"/>
+    <w:lsdException w:name="Grid Table 2 Accent 2" w:uiPriority="47"/>
+    <w:lsdException w:name="Grid Table 3 Accent 2" w:uiPriority="48"/>
+    <w:lsdException w:name="Grid Table 4 Accent 2" w:uiPriority="49"/>
+    <w:lsdException w:name="Grid Table 5 Dark Accent 2" w:uiPriority="50"/>
+    <w:lsdException w:name="Grid Table 6 Colorful Accent 2" w:uiPriority="51"/>
+    <w:lsdException w:name="Grid Table 7 Colorful Accent 2" w:uiPriority="52"/>
+    <w:lsdException w:name="Grid Table 1 Light Accent 3" w:uiPriority="46"/>
+    <w:lsdException w:name="Grid Table 2 Accent 3" w:uiPriority="47"/>
+    <w:lsdException w:name="Grid Table 3 Accent 3" w:uiPriority="48"/>
+    <w:lsdException w:name="Grid Table 4 Accent 3" w:uiPriority="49"/>
+    <w:lsdException w:name="Grid Table 5 Dark Accent 3" w:uiPriority="50"/>
+    <w:lsdException w:name="Grid Table 6 Colorful Accent 3" w:uiPriority="51"/>
+    <w:lsdException w:name="Grid Table 7 Colorful Accent 3" w:uiPriority="52"/>
+    <w:lsdException w:name="Grid Table 1 Light Accent 4" w:uiPriority="46"/>
+    <w:lsdException w:name="Grid Table 2 Accent 4" w:uiPriority="47"/>
+    <w:lsdException w:name="Grid Table 3 Accent 4" w:uiPriority="48"/>
+    <w:lsdException w:name="Grid Table 4 Accent 4" w:uiPriority="49"/>
+    <w:lsdException w:name="Grid Table 5 Dark Accent 4" w:uiPriority="50"/>
+    <w:lsdException w:name="Grid Table 6 Colorful Accent 4" w:uiPriority="51"/>
+    <w:lsdException w:name="Grid Table 7 Colorful Accent 4" w:uiPriority="52"/>
+    <w:lsdException w:name="Grid Table 1 Light Accent 5" w:uiPriority="46"/>
+    <w:lsdException w:name="Grid Table 2 Accent 5" w:uiPriority="47"/>
+    <w:lsdException w:name="Grid Table 3 Accent 5" w:uiPriority="48"/>
+    <w:lsdException w:name="Grid Table 4 Accent 5" w:uiPriority="49"/>
+    <w:lsdException w:name="Grid Table 5 Dark Accent 5" w:uiPriority="50"/>
+    <w:lsdException w:name="Grid Table 6 Colorful Accent 5" w:uiPriority="51"/>
+    <w:lsdException w:name="Grid Table 7 Colorful Accent 5" w:uiPriority="52"/>
+    <w:lsdException w:name="Grid Table 1 Light Accent 6" w:uiPriority="46"/>
+    <w:lsdException w:name="Grid Table 2 Accent 6" w:uiPriority="47"/>
+    <w:lsdException w:name="Grid Table 3 Accent 6" w:uiPriority="48"/>
+    <w:lsdException w:name="Grid Table 4 Accent 6" w:uiPriority="49"/>
+    <w:lsdException w:name="Grid Table 5 Dark Accent 6" w:uiPriority="50"/>
+    <w:lsdException w:name="Grid Table 6 Colorful Accent 6" w:uiPriority="51"/>
+    <w:lsdException w:name="Grid Table 7 Colorful Accent 6" w:uiPriority="52"/>
+    <w:lsdException w:name="List Table 1 Light" w:uiPriority="46"/>
+    <w:lsdException w:name="List Table 2" w:uiPriority="47"/>
+    <w:lsdException w:name="List Table 3" w:uiPriority="48"/>
+    <w:lsdException w:name="List Table 4" w:uiPriority="49"/>
+    <w:lsdException w:name="List Table 5 Dark" w:uiPriority="50"/>
+    <w:lsdException w:name="List Table 6 Colorful" w:uiPriority="51"/>
+    <w:lsdException w:name="List Table 7 Colorful" w:uiPriority="52"/>
+    <w:lsdException w:name="List Table 1 Light Accent 1" w:uiPriority="46"/>
+    <w:lsdException w:name="List Table 2 Accent 1" w:uiPriority="47"/>
+    <w:lsdException w:name="List Table 3 Accent 1" w:uiPriority="48"/>
+    <w:lsdException w:name="List Table 4 Accent 1" w:uiPriority="49"/>
+    <w:lsdException w:name="List Table 5 Dark Accent 1" w:uiPriority="50"/>
+    <w:lsdException w:name="List Table 6 Colorful Accent 1" w:uiPriority="51"/>
+    <w:lsdException w:name="List Table 7 Colorful Accent 1" w:uiPriority="52"/>
+    <w:lsdException w:name="List Table 1 Light Accent 2" w:uiPriority="46"/>
+    <w:lsdException w:name="List Table 2 Accent 2" w:uiPriority="47"/>
+    <w:lsdException w:name="List Table 3 Accent 2" w:uiPriority="48"/>
+    <w:lsdException w:name="List Table 4 Accent 2" w:uiPriority="49"/>
+    <w:lsdException w:name="List Table 5 Dark Accent 2" w:uiPriority="50"/>
+    <w:lsdException w:name="List Table 6 Colorful Accent 2" w:uiPriority="51"/>
+    <w:lsdException w:name="List Table 7 Colorful Accent 2" w:uiPriority="52"/>
+    <w:lsdException w:name="List Table 1 Light Accent 3" w:uiPriority="46"/>
+    <w:lsdException w:name="List Table 2 Accent 3" w:uiPriority="47"/>
+    <w:lsdException w:name="List Table 3 Accent 3" w:uiPriority="48"/>
+    <w:lsdException w:name="List Table 4 Accent 3" w:uiPriority="49"/>
+    <w:lsdException w:name="List Table 5 Dark Accent 3" w:uiPriority="50"/>
+    <w:lsdException w:name="List Table 6 Colorful Accent 3" w:uiPriority="51"/>
+    <w:lsdException w:name="List Table 7 Colorful Accent 3" w:uiPriority="52"/>
+    <w:lsdException w:name="List Table 1 Light Accent 4" w:uiPriority="46"/>
+    <w:lsdException w:name="List Table 2 Accent 4" w:uiPriority="47"/>
+    <w:lsdException w:name="List Table 3 Accent 4" w:uiPriority="48"/>
+    <w:lsdException w:name="List Table 4 Accent 4" w:uiPriority="49"/>
+    <w:lsdException w:name="List Table 5 Dark Accent 4" w:uiPriority="50"/>
+    <w:lsdException w:name="List Table 6 Colorful Accent 4" w:uiPriority="51"/>
+    <w:lsdException w:name="List Table 7 Colorful Accent 4" w:uiPriority="52"/>
+    <w:lsdException w:name="List Table 1 Light Accent 5" w:uiPriority="46"/>
+    <w:lsdException w:name="List Table 2 Accent 5" w:uiPriority="47"/>
+    <w:lsdException w:name="List Table 3 Accent 5" w:uiPriority="48"/>
+    <w:lsdException w:name="List Table 4 Accent 5" w:uiPriority="49"/>
+    <w:lsdException w:name="List Table 5 Dark Accent 5" w:uiPriority="50"/>
+    <w:lsdException w:name="List Table 6 Colorful Accent 5" w:uiPriority="51"/>
+    <w:lsdException w:name="List Table 7 Colorful Accent 5" w:uiPriority="52"/>
+    <w:lsdException w:name="List Table 1 Light Accent 6" w:uiPriority="46"/>
+    <w:lsdException w:name="List Table 2 Accent 6" w:uiPriority="47"/>
+    <w:lsdException w:name="List Table 3 Accent 6" w:uiPriority="48"/>
+    <w:lsdException w:name="List Table 4 Accent 6" w:uiPriority="49"/>
+    <w:lsdException w:name="List Table 5 Dark Accent 6" w:uiPriority="50"/>
+    <w:lsdException w:name="List Table 6 Colorful Accent 6" w:uiPriority="51"/>
+    <w:lsdException w:name="List Table 7 Colorful Accent 6" w:uiPriority="52"/>
   </w:latentStyles>
   <w:style w:type="paragraph" w:default="1" w:styleId="Normal">
     <w:name w:val="Normal"/>
@@ -9769,7 +8159,6 @@
     <w:uiPriority w:val="99"/>
     <w:semiHidden/>
     <w:unhideWhenUsed/>
-    <w:qFormat/>
     <w:tblPr>
       <w:tblInd w:w="0" w:type="dxa"/>
       <w:tblCellMar>
@@ -9839,10 +8228,10 @@
     <w:basedOn w:val="Fuentedeprrafopredeter"/>
     <w:rsid w:val="00920ADB"/>
   </w:style>
-  <w:style w:type="paragraph" w:styleId="Ttulo">
+  <w:style w:type="paragraph" w:styleId="Puesto">
     <w:name w:val="Title"/>
     <w:basedOn w:val="Normal"/>
-    <w:link w:val="TtuloCar"/>
+    <w:link w:val="PuestoCar"/>
     <w:qFormat/>
     <w:rsid w:val="005D5DEB"/>
     <w:pPr>
@@ -9855,10 +8244,10 @@
       <w:lang w:val="es-ES"/>
     </w:rPr>
   </w:style>
-  <w:style w:type="character" w:customStyle="1" w:styleId="TtuloCar">
-    <w:name w:val="Título Car"/>
+  <w:style w:type="character" w:customStyle="1" w:styleId="PuestoCar">
+    <w:name w:val="Puesto Car"/>
     <w:basedOn w:val="Fuentedeprrafopredeter"/>
-    <w:link w:val="Ttulo"/>
+    <w:link w:val="Puesto"/>
     <w:rsid w:val="005D5DEB"/>
     <w:rPr>
       <w:rFonts w:ascii="Arial" w:hAnsi="Arial" w:cs="Arial"/>
@@ -9902,268 +8291,6 @@
       <w:sz w:val="24"/>
       <w:szCs w:val="24"/>
       <w:lang w:val="es-ES"/>
-    </w:rPr>
-  </w:style>
-</w:styles>
-</file>
-
-<file path=word/stylesWithEffects.xml><?xml version="1.0" encoding="utf-8"?>
-<w:styles xmlns:wpc="http://schemas.microsoft.com/office/word/2010/wordprocessingCanvas" xmlns:mc="http://schemas.openxmlformats.org/markup-compatibility/2006" xmlns:o="urn:schemas-microsoft-com:office:office" xmlns:r="http://schemas.openxmlformats.org/officeDocument/2006/relationships" xmlns:m="http://schemas.openxmlformats.org/officeDocument/2006/math" xmlns:v="urn:schemas-microsoft-com:vml" xmlns:wp14="http://schemas.microsoft.com/office/word/2010/wordprocessingDrawing" xmlns:wp="http://schemas.openxmlformats.org/drawingml/2006/wordprocessingDrawing" xmlns:w10="urn:schemas-microsoft-com:office:word" xmlns:w="http://schemas.openxmlformats.org/wordprocessingml/2006/main" xmlns:w14="http://schemas.microsoft.com/office/word/2010/wordml" xmlns:wpg="http://schemas.microsoft.com/office/word/2010/wordprocessingGroup" xmlns:wpi="http://schemas.microsoft.com/office/word/2010/wordprocessingInk" xmlns:wne="http://schemas.microsoft.com/office/word/2006/wordml" xmlns:wps="http://schemas.microsoft.com/office/word/2010/wordprocessingShape" mc:Ignorable="w14 wp14">
-  <w:docDefaults>
-    <w:rPrDefault>
-      <w:rPr>
-        <w:rFonts w:ascii="Times New Roman" w:eastAsia="Times New Roman" w:hAnsi="Times New Roman" w:cs="Times New Roman"/>
-        <w:lang w:val="es-AR" w:eastAsia="es-AR" w:bidi="ar-SA"/>
-      </w:rPr>
-    </w:rPrDefault>
-    <w:pPrDefault/>
-  </w:docDefaults>
-  <w:latentStyles w:defLockedState="0" w:defUIPriority="0" w:defSemiHidden="0" w:defUnhideWhenUsed="0" w:defQFormat="0" w:count="267">
-    <w:lsdException w:name="Normal" w:qFormat="1"/>
-    <w:lsdException w:name="heading 1" w:qFormat="1"/>
-    <w:lsdException w:name="heading 2" w:semiHidden="1" w:unhideWhenUsed="1" w:qFormat="1"/>
-    <w:lsdException w:name="heading 3" w:semiHidden="1" w:unhideWhenUsed="1" w:qFormat="1"/>
-    <w:lsdException w:name="heading 4" w:semiHidden="1" w:unhideWhenUsed="1" w:qFormat="1"/>
-    <w:lsdException w:name="heading 5" w:semiHidden="1" w:unhideWhenUsed="1" w:qFormat="1"/>
-    <w:lsdException w:name="heading 6" w:semiHidden="1" w:unhideWhenUsed="1" w:qFormat="1"/>
-    <w:lsdException w:name="heading 7" w:semiHidden="1" w:unhideWhenUsed="1" w:qFormat="1"/>
-    <w:lsdException w:name="heading 8" w:semiHidden="1" w:unhideWhenUsed="1" w:qFormat="1"/>
-    <w:lsdException w:name="heading 9" w:semiHidden="1" w:unhideWhenUsed="1" w:qFormat="1"/>
-    <w:lsdException w:name="caption" w:semiHidden="1" w:unhideWhenUsed="1" w:qFormat="1"/>
-    <w:lsdException w:name="Title" w:qFormat="1"/>
-    <w:lsdException w:name="Subtitle" w:qFormat="1"/>
-    <w:lsdException w:name="Strong" w:qFormat="1"/>
-    <w:lsdException w:name="Emphasis" w:qFormat="1"/>
-    <w:lsdException w:name="Placeholder Text" w:semiHidden="1" w:uiPriority="99"/>
-    <w:lsdException w:name="No Spacing" w:uiPriority="1" w:qFormat="1"/>
-    <w:lsdException w:name="Light Shading" w:uiPriority="60"/>
-    <w:lsdException w:name="Light List" w:uiPriority="61"/>
-    <w:lsdException w:name="Light Grid" w:uiPriority="62"/>
-    <w:lsdException w:name="Medium Shading 1" w:uiPriority="63"/>
-    <w:lsdException w:name="Medium Shading 2" w:uiPriority="64"/>
-    <w:lsdException w:name="Medium List 1" w:uiPriority="65"/>
-    <w:lsdException w:name="Medium List 2" w:uiPriority="66"/>
-    <w:lsdException w:name="Medium Grid 1" w:uiPriority="67"/>
-    <w:lsdException w:name="Medium Grid 2" w:uiPriority="68"/>
-    <w:lsdException w:name="Medium Grid 3" w:uiPriority="69"/>
-    <w:lsdException w:name="Dark List" w:uiPriority="70"/>
-    <w:lsdException w:name="Colorful Shading" w:uiPriority="71"/>
-    <w:lsdException w:name="Colorful List" w:uiPriority="72"/>
-    <w:lsdException w:name="Colorful Grid" w:uiPriority="73"/>
-    <w:lsdException w:name="Light Shading Accent 1" w:uiPriority="60"/>
-    <w:lsdException w:name="Light List Accent 1" w:uiPriority="61"/>
-    <w:lsdException w:name="Light Grid Accent 1" w:uiPriority="62"/>
-    <w:lsdException w:name="Medium Shading 1 Accent 1" w:uiPriority="63"/>
-    <w:lsdException w:name="Medium Shading 2 Accent 1" w:uiPriority="64"/>
-    <w:lsdException w:name="Medium List 1 Accent 1" w:uiPriority="65"/>
-    <w:lsdException w:name="Revision" w:semiHidden="1" w:uiPriority="99"/>
-    <w:lsdException w:name="List Paragraph" w:uiPriority="34" w:qFormat="1"/>
-    <w:lsdException w:name="Quote" w:uiPriority="29" w:qFormat="1"/>
-    <w:lsdException w:name="Intense Quote" w:uiPriority="30" w:qFormat="1"/>
-    <w:lsdException w:name="Medium List 2 Accent 1" w:uiPriority="66"/>
-    <w:lsdException w:name="Medium Grid 1 Accent 1" w:uiPriority="67"/>
-    <w:lsdException w:name="Medium Grid 2 Accent 1" w:uiPriority="68"/>
-    <w:lsdException w:name="Medium Grid 3 Accent 1" w:uiPriority="69"/>
-    <w:lsdException w:name="Dark List Accent 1" w:uiPriority="70"/>
-    <w:lsdException w:name="Colorful Shading Accent 1" w:uiPriority="71"/>
-    <w:lsdException w:name="Colorful List Accent 1" w:uiPriority="72"/>
-    <w:lsdException w:name="Colorful Grid Accent 1" w:uiPriority="73"/>
-    <w:lsdException w:name="Light Shading Accent 2" w:uiPriority="60"/>
-    <w:lsdException w:name="Light List Accent 2" w:uiPriority="61"/>
-    <w:lsdException w:name="Light Grid Accent 2" w:uiPriority="62"/>
-    <w:lsdException w:name="Medium Shading 1 Accent 2" w:uiPriority="63"/>
-    <w:lsdException w:name="Medium Shading 2 Accent 2" w:uiPriority="64"/>
-    <w:lsdException w:name="Medium List 1 Accent 2" w:uiPriority="65"/>
-    <w:lsdException w:name="Medium List 2 Accent 2" w:uiPriority="66"/>
-    <w:lsdException w:name="Medium Grid 1 Accent 2" w:uiPriority="67"/>
-    <w:lsdException w:name="Medium Grid 2 Accent 2" w:uiPriority="68"/>
-    <w:lsdException w:name="Medium Grid 3 Accent 2" w:uiPriority="69"/>
-    <w:lsdException w:name="Dark List Accent 2" w:uiPriority="70"/>
-    <w:lsdException w:name="Colorful Shading Accent 2" w:uiPriority="71"/>
-    <w:lsdException w:name="Colorful List Accent 2" w:uiPriority="72"/>
-    <w:lsdException w:name="Colorful Grid Accent 2" w:uiPriority="73"/>
-    <w:lsdException w:name="Light Shading Accent 3" w:uiPriority="60"/>
-    <w:lsdException w:name="Light List Accent 3" w:uiPriority="61"/>
-    <w:lsdException w:name="Light Grid Accent 3" w:uiPriority="62"/>
-    <w:lsdException w:name="Medium Shading 1 Accent 3" w:uiPriority="63"/>
-    <w:lsdException w:name="Medium Shading 2 Accent 3" w:uiPriority="64"/>
-    <w:lsdException w:name="Medium List 1 Accent 3" w:uiPriority="65"/>
-    <w:lsdException w:name="Medium List 2 Accent 3" w:uiPriority="66"/>
-    <w:lsdException w:name="Medium Grid 1 Accent 3" w:uiPriority="67"/>
-    <w:lsdException w:name="Medium Grid 2 Accent 3" w:uiPriority="68"/>
-    <w:lsdException w:name="Medium Grid 3 Accent 3" w:uiPriority="69"/>
-    <w:lsdException w:name="Dark List Accent 3" w:uiPriority="70"/>
-    <w:lsdException w:name="Colorful Shading Accent 3" w:uiPriority="71"/>
-    <w:lsdException w:name="Colorful List Accent 3" w:uiPriority="72"/>
-    <w:lsdException w:name="Colorful Grid Accent 3" w:uiPriority="73"/>
-    <w:lsdException w:name="Light Shading Accent 4" w:uiPriority="60"/>
-    <w:lsdException w:name="Light List Accent 4" w:uiPriority="61"/>
-    <w:lsdException w:name="Light Grid Accent 4" w:uiPriority="62"/>
-    <w:lsdException w:name="Medium Shading 1 Accent 4" w:uiPriority="63"/>
-    <w:lsdException w:name="Medium Shading 2 Accent 4" w:uiPriority="64"/>
-    <w:lsdException w:name="Medium List 1 Accent 4" w:uiPriority="65"/>
-    <w:lsdException w:name="Medium List 2 Accent 4" w:uiPriority="66"/>
-    <w:lsdException w:name="Medium Grid 1 Accent 4" w:uiPriority="67"/>
-    <w:lsdException w:name="Medium Grid 2 Accent 4" w:uiPriority="68"/>
-    <w:lsdException w:name="Medium Grid 3 Accent 4" w:uiPriority="69"/>
-    <w:lsdException w:name="Dark List Accent 4" w:uiPriority="70"/>
-    <w:lsdException w:name="Colorful Shading Accent 4" w:uiPriority="71"/>
-    <w:lsdException w:name="Colorful List Accent 4" w:uiPriority="72"/>
-    <w:lsdException w:name="Colorful Grid Accent 4" w:uiPriority="73"/>
-    <w:lsdException w:name="Light Shading Accent 5" w:uiPriority="60"/>
-    <w:lsdException w:name="Light List Accent 5" w:uiPriority="61"/>
-    <w:lsdException w:name="Light Grid Accent 5" w:uiPriority="62"/>
-    <w:lsdException w:name="Medium Shading 1 Accent 5" w:uiPriority="63"/>
-    <w:lsdException w:name="Medium Shading 2 Accent 5" w:uiPriority="64"/>
-    <w:lsdException w:name="Medium List 1 Accent 5" w:uiPriority="65"/>
-    <w:lsdException w:name="Medium List 2 Accent 5" w:uiPriority="66"/>
-    <w:lsdException w:name="Medium Grid 1 Accent 5" w:uiPriority="67"/>
-    <w:lsdException w:name="Medium Grid 2 Accent 5" w:uiPriority="68"/>
-    <w:lsdException w:name="Medium Grid 3 Accent 5" w:uiPriority="69"/>
-    <w:lsdException w:name="Dark List Accent 5" w:uiPriority="70"/>
-    <w:lsdException w:name="Colorful Shading Accent 5" w:uiPriority="71"/>
-    <w:lsdException w:name="Colorful List Accent 5" w:uiPriority="72"/>
-    <w:lsdException w:name="Colorful Grid Accent 5" w:uiPriority="73"/>
-    <w:lsdException w:name="Light Shading Accent 6" w:uiPriority="60"/>
-    <w:lsdException w:name="Light List Accent 6" w:uiPriority="61"/>
-    <w:lsdException w:name="Light Grid Accent 6" w:uiPriority="62"/>
-    <w:lsdException w:name="Medium Shading 1 Accent 6" w:uiPriority="63"/>
-    <w:lsdException w:name="Medium Shading 2 Accent 6" w:uiPriority="64"/>
-    <w:lsdException w:name="Medium List 1 Accent 6" w:uiPriority="65"/>
-    <w:lsdException w:name="Medium List 2 Accent 6" w:uiPriority="66"/>
-    <w:lsdException w:name="Medium Grid 1 Accent 6" w:uiPriority="67"/>
-    <w:lsdException w:name="Medium Grid 2 Accent 6" w:uiPriority="68"/>
-    <w:lsdException w:name="Medium Grid 3 Accent 6" w:uiPriority="69"/>
-    <w:lsdException w:name="Dark List Accent 6" w:uiPriority="70"/>
-    <w:lsdException w:name="Colorful Shading Accent 6" w:uiPriority="71"/>
-    <w:lsdException w:name="Colorful List Accent 6" w:uiPriority="72"/>
-    <w:lsdException w:name="Colorful Grid Accent 6" w:uiPriority="73"/>
-    <w:lsdException w:name="Subtle Emphasis" w:uiPriority="19" w:qFormat="1"/>
-    <w:lsdException w:name="Intense Emphasis" w:uiPriority="21" w:qFormat="1"/>
-    <w:lsdException w:name="Subtle Reference" w:uiPriority="31" w:qFormat="1"/>
-    <w:lsdException w:name="Intense Reference" w:uiPriority="32" w:qFormat="1"/>
-    <w:lsdException w:name="Book Title" w:uiPriority="33" w:qFormat="1"/>
-    <w:lsdException w:name="Bibliography" w:semiHidden="1" w:uiPriority="37" w:unhideWhenUsed="1"/>
-    <w:lsdException w:name="TOC Heading" w:semiHidden="1" w:uiPriority="39" w:unhideWhenUsed="1" w:qFormat="1"/>
-  </w:latentStyles>
-  <w:style w:type="paragraph" w:default="1" w:styleId="Normal">
-    <w:name w:val="Normal"/>
-    <w:qFormat/>
-    <w:rsid w:val="00E93FC5"/>
-    <w:rPr>
-      <w:lang w:val="es-ES_tradnl" w:eastAsia="es-ES"/>
-    </w:rPr>
-  </w:style>
-  <w:style w:type="character" w:default="1" w:styleId="Fuentedeprrafopredeter">
-    <w:name w:val="Default Paragraph Font"/>
-    <w:semiHidden/>
-  </w:style>
-  <w:style w:type="table" w:default="1" w:styleId="Tablanormal">
-    <w:name w:val="Normal Table"/>
-    <w:semiHidden/>
-    <w:tblPr>
-      <w:tblInd w:w="0" w:type="dxa"/>
-      <w:tblCellMar>
-        <w:top w:w="0" w:type="dxa"/>
-        <w:left w:w="108" w:type="dxa"/>
-        <w:bottom w:w="0" w:type="dxa"/>
-        <w:right w:w="108" w:type="dxa"/>
-      </w:tblCellMar>
-    </w:tblPr>
-  </w:style>
-  <w:style w:type="numbering" w:default="1" w:styleId="Sinlista">
-    <w:name w:val="No List"/>
-    <w:semiHidden/>
-  </w:style>
-  <w:style w:type="table" w:styleId="Tablaconcuadrcula">
-    <w:name w:val="Table Grid"/>
-    <w:basedOn w:val="Tablanormal"/>
-    <w:rsid w:val="00D33905"/>
-    <w:tblPr>
-      <w:tblInd w:w="0" w:type="dxa"/>
-      <w:tblBorders>
-        <w:top w:val="single" w:sz="4" w:space="0" w:color="auto"/>
-        <w:left w:val="single" w:sz="4" w:space="0" w:color="auto"/>
-        <w:bottom w:val="single" w:sz="4" w:space="0" w:color="auto"/>
-        <w:right w:val="single" w:sz="4" w:space="0" w:color="auto"/>
-        <w:insideH w:val="single" w:sz="4" w:space="0" w:color="auto"/>
-        <w:insideV w:val="single" w:sz="4" w:space="0" w:color="auto"/>
-      </w:tblBorders>
-      <w:tblCellMar>
-        <w:top w:w="0" w:type="dxa"/>
-        <w:left w:w="108" w:type="dxa"/>
-        <w:bottom w:w="0" w:type="dxa"/>
-        <w:right w:w="108" w:type="dxa"/>
-      </w:tblCellMar>
-    </w:tblPr>
-  </w:style>
-  <w:style w:type="paragraph" w:styleId="Textonotapie">
-    <w:name w:val="footnote text"/>
-    <w:basedOn w:val="Normal"/>
-    <w:semiHidden/>
-    <w:rsid w:val="00E93FC5"/>
-  </w:style>
-  <w:style w:type="character" w:styleId="Refdenotaalpie">
-    <w:name w:val="footnote reference"/>
-    <w:basedOn w:val="Fuentedeprrafopredeter"/>
-    <w:semiHidden/>
-    <w:rsid w:val="00E93FC5"/>
-    <w:rPr>
-      <w:vertAlign w:val="superscript"/>
-    </w:rPr>
-  </w:style>
-  <w:style w:type="paragraph" w:styleId="Piedepgina">
-    <w:name w:val="footer"/>
-    <w:basedOn w:val="Normal"/>
-    <w:rsid w:val="00920ADB"/>
-    <w:pPr>
-      <w:tabs>
-        <w:tab w:val="center" w:pos="4252"/>
-        <w:tab w:val="right" w:pos="8504"/>
-      </w:tabs>
-    </w:pPr>
-  </w:style>
-  <w:style w:type="character" w:styleId="Nmerodepgina">
-    <w:name w:val="page number"/>
-    <w:basedOn w:val="Fuentedeprrafopredeter"/>
-    <w:rsid w:val="00920ADB"/>
-  </w:style>
-  <w:style w:type="paragraph" w:styleId="Ttulo">
-    <w:name w:val="Title"/>
-    <w:basedOn w:val="Normal"/>
-    <w:link w:val="TtuloCar"/>
-    <w:qFormat/>
-    <w:rsid w:val="005D5DEB"/>
-    <w:pPr>
-      <w:jc w:val="center"/>
-    </w:pPr>
-    <w:rPr>
-      <w:rFonts w:ascii="Arial" w:hAnsi="Arial" w:cs="Arial"/>
-      <w:sz w:val="28"/>
-      <w:szCs w:val="24"/>
-      <w:lang w:val="es-ES"/>
-    </w:rPr>
-  </w:style>
-  <w:style w:type="character" w:customStyle="1" w:styleId="TtuloCar">
-    <w:name w:val="Título Car"/>
-    <w:basedOn w:val="Fuentedeprrafopredeter"/>
-    <w:link w:val="Ttulo"/>
-    <w:rsid w:val="005D5DEB"/>
-    <w:rPr>
-      <w:rFonts w:ascii="Arial" w:hAnsi="Arial" w:cs="Arial"/>
-      <w:sz w:val="28"/>
-      <w:szCs w:val="24"/>
-      <w:lang w:val="es-ES" w:eastAsia="es-ES" w:bidi="ar-SA"/>
-    </w:rPr>
-  </w:style>
-  <w:style w:type="character" w:styleId="Textoennegrita">
-    <w:name w:val="Strong"/>
-    <w:basedOn w:val="Fuentedeprrafopredeter"/>
-    <w:qFormat/>
-    <w:rsid w:val="00C07EC0"/>
-    <w:rPr>
-      <w:b/>
-      <w:bCs/>
     </w:rPr>
   </w:style>
 </w:styles>
